--- a/internship report.docx
+++ b/internship report.docx
@@ -1,6 +1,6 @@
 
 <file path=word/document.xml><?xml version="1.0" encoding="utf-8"?>
-<w:document xmlns:ve="http://schemas.openxmlformats.org/markup-compatibility/2006" xmlns:o="urn:schemas-microsoft-com:office:office" xmlns:r="http://schemas.openxmlformats.org/officeDocument/2006/relationships" xmlns:m="http://schemas.openxmlformats.org/officeDocument/2006/math" xmlns:v="urn:schemas-microsoft-com:vml" xmlns:wp="http://schemas.openxmlformats.org/drawingml/2006/wordprocessingDrawing" xmlns:w10="urn:schemas-microsoft-com:office:word" xmlns:w="http://schemas.openxmlformats.org/wordprocessingml/2006/main" xmlns:wne="http://schemas.microsoft.com/office/word/2006/wordml">
+<w:document xmlns:wpc="http://schemas.microsoft.com/office/word/2010/wordprocessingCanvas" xmlns:cx="http://schemas.microsoft.com/office/drawing/2014/chartex" xmlns:cx1="http://schemas.microsoft.com/office/drawing/2015/9/8/chartex" xmlns:mc="http://schemas.openxmlformats.org/markup-compatibility/2006" xmlns:o="urn:schemas-microsoft-com:office:office" xmlns:r="http://schemas.openxmlformats.org/officeDocument/2006/relationships" xmlns:m="http://schemas.openxmlformats.org/officeDocument/2006/math" xmlns:v="urn:schemas-microsoft-com:vml" xmlns:wp14="http://schemas.microsoft.com/office/word/2010/wordprocessingDrawing" xmlns:wp="http://schemas.openxmlformats.org/drawingml/2006/wordprocessingDrawing" xmlns:w10="urn:schemas-microsoft-com:office:word" xmlns:w="http://schemas.openxmlformats.org/wordprocessingml/2006/main" xmlns:w14="http://schemas.microsoft.com/office/word/2010/wordml" xmlns:w15="http://schemas.microsoft.com/office/word/2012/wordml" xmlns:w16se="http://schemas.microsoft.com/office/word/2015/wordml/symex" xmlns:wpg="http://schemas.microsoft.com/office/word/2010/wordprocessingGroup" xmlns:wpi="http://schemas.microsoft.com/office/word/2010/wordprocessingInk" xmlns:wne="http://schemas.microsoft.com/office/word/2006/wordml" xmlns:wps="http://schemas.microsoft.com/office/word/2010/wordprocessingShape" mc:Ignorable="w14 w15 w16se wp14">
   <w:body>
     <w:p>
       <w:pPr>
@@ -22,7 +22,7 @@
     </w:p>
     <w:p>
       <w:pPr>
-        <w:spacing w:before="30" w:afterLines="30" w:line="360" w:lineRule="auto"/>
+        <w:spacing w:before="30" w:afterLines="30" w:after="72" w:line="360" w:lineRule="auto"/>
         <w:jc w:val="center"/>
         <w:rPr>
           <w:rFonts w:ascii="Times New Roman" w:eastAsia="Times New Roman" w:hAnsi="Times New Roman" w:cs="Times New Roman"/>
@@ -46,7 +46,7 @@
           <w:ilvl w:val="1"/>
           <w:numId w:val="1"/>
         </w:numPr>
-        <w:spacing w:before="30" w:afterLines="30" w:line="360" w:lineRule="auto"/>
+        <w:spacing w:before="30" w:afterLines="30" w:after="72" w:line="360" w:lineRule="auto"/>
         <w:rPr>
           <w:rFonts w:ascii="Times New Roman" w:hAnsi="Times New Roman"/>
           <w:b/>
@@ -71,6 +71,7 @@
       <w:r>
         <w:rPr>
           <w:noProof/>
+          <w:lang w:val="en-US" w:eastAsia="en-US"/>
         </w:rPr>
         <w:drawing>
           <wp:inline distT="0" distB="0" distL="0" distR="0">
@@ -93,7 +94,7 @@
                     <a:blip r:embed="rId8" cstate="print">
                       <a:extLst>
                         <a:ext uri="{28A0092B-C50C-407E-A947-70E740481C1C}">
-                          <a14:useLocalDpi xmlns:a14="http://schemas.microsoft.com/office/drawing/2010/main" xmlns:wps="http://schemas.microsoft.com/office/word/2010/wordprocessingShape" xmlns:wpi="http://schemas.microsoft.com/office/word/2010/wordprocessingInk" xmlns:wpg="http://schemas.microsoft.com/office/word/2010/wordprocessingGroup" xmlns:w16se="http://schemas.microsoft.com/office/word/2015/wordml/symex" xmlns:w16cid="http://schemas.microsoft.com/office/word/2016/wordml/cid" xmlns:w15="http://schemas.microsoft.com/office/word/2012/wordml" xmlns:w14="http://schemas.microsoft.com/office/word/2010/wordml" xmlns:w="http://schemas.openxmlformats.org/wordprocessingml/2006/main" xmlns:w10="urn:schemas-microsoft-com:office:word" xmlns:wp14="http://schemas.microsoft.com/office/word/2010/wordprocessingDrawing" xmlns:v="urn:schemas-microsoft-com:vml" xmlns:o="urn:schemas-microsoft-com:office:office" xmlns:am3d="http://schemas.microsoft.com/office/drawing/2017/model3d" xmlns:aink="http://schemas.microsoft.com/office/drawing/2016/ink" xmlns:mc="http://schemas.openxmlformats.org/markup-compatibility/2006" xmlns:cx8="http://schemas.microsoft.com/office/drawing/2016/5/14/chartex" xmlns:cx7="http://schemas.microsoft.com/office/drawing/2016/5/13/chartex" xmlns:cx6="http://schemas.microsoft.com/office/drawing/2016/5/12/chartex" xmlns:cx5="http://schemas.microsoft.com/office/drawing/2016/5/11/chartex" xmlns:cx4="http://schemas.microsoft.com/office/drawing/2016/5/10/chartex" xmlns:cx3="http://schemas.microsoft.com/office/drawing/2016/5/9/chartex" xmlns:cx2="http://schemas.microsoft.com/office/drawing/2015/10/21/chartex" xmlns:cx1="http://schemas.microsoft.com/office/drawing/2015/9/8/chartex" xmlns:cx="http://schemas.microsoft.com/office/drawing/2014/chartex" xmlns:wpc="http://schemas.microsoft.com/office/word/2010/wordprocessingCanvas" xmlns="" val="0"/>
+                          <a14:useLocalDpi xmlns:a14="http://schemas.microsoft.com/office/drawing/2010/main" val="0"/>
                         </a:ext>
                       </a:extLst>
                     </a:blip>
@@ -165,7 +166,91 @@
         <w:rPr>
           <w:shd w:val="clear" w:color="auto" w:fill="FFFFFF"/>
         </w:rPr>
-        <w:t>Xorail is committed to delivering innovation and superior quality.  We combine professionalism, technical competence and experience gained from working with top-notch customers.  Our focus is on delivering customer-oriented solutions.  We provide best-of-class services to enable our customers to achieve greater levels of quality, efficiency, effectiveness and profitability.Xorail has a proven record of accomplishments in complex projects, and has experience in a wide variety of technologies and platforms.  We are equipped with the best of infrastructure and technology practices, and expertise across heterogeneous technology platforms.</w:t>
+        <w:t>Xorail is committed to delivering innovation and superior quality.  </w:t>
+      </w:r>
+      <w:r>
+        <w:rPr>
+          <w:shd w:val="clear" w:color="auto" w:fill="FFFFFF"/>
+        </w:rPr>
+        <w:t>Xorail</w:t>
+      </w:r>
+      <w:r>
+        <w:rPr>
+          <w:shd w:val="clear" w:color="auto" w:fill="FFFFFF"/>
+        </w:rPr>
+        <w:t xml:space="preserve"> combine</w:t>
+      </w:r>
+      <w:r>
+        <w:rPr>
+          <w:shd w:val="clear" w:color="auto" w:fill="FFFFFF"/>
+        </w:rPr>
+        <w:t>s</w:t>
+      </w:r>
+      <w:r>
+        <w:rPr>
+          <w:shd w:val="clear" w:color="auto" w:fill="FFFFFF"/>
+        </w:rPr>
+        <w:t xml:space="preserve"> professionalism, technical competence and experience gained from workin</w:t>
+      </w:r>
+      <w:r>
+        <w:rPr>
+          <w:shd w:val="clear" w:color="auto" w:fill="FFFFFF"/>
+        </w:rPr>
+        <w:t>g with top-notch customers.  Xorail’s</w:t>
+      </w:r>
+      <w:r>
+        <w:rPr>
+          <w:shd w:val="clear" w:color="auto" w:fill="FFFFFF"/>
+        </w:rPr>
+        <w:t xml:space="preserve"> focus is on delivering customer-oriented solutions.  </w:t>
+      </w:r>
+      <w:r>
+        <w:rPr>
+          <w:shd w:val="clear" w:color="auto" w:fill="FFFFFF"/>
+        </w:rPr>
+        <w:t>Xorail</w:t>
+      </w:r>
+      <w:r>
+        <w:rPr>
+          <w:shd w:val="clear" w:color="auto" w:fill="FFFFFF"/>
+        </w:rPr>
+        <w:t xml:space="preserve"> provide</w:t>
+      </w:r>
+      <w:r>
+        <w:rPr>
+          <w:shd w:val="clear" w:color="auto" w:fill="FFFFFF"/>
+        </w:rPr>
+        <w:t>s</w:t>
+      </w:r>
+      <w:r>
+        <w:rPr>
+          <w:shd w:val="clear" w:color="auto" w:fill="FFFFFF"/>
+        </w:rPr>
+        <w:t xml:space="preserve"> best</w:t>
+      </w:r>
+      <w:r>
+        <w:rPr>
+          <w:shd w:val="clear" w:color="auto" w:fill="FFFFFF"/>
+        </w:rPr>
+        <w:t>-of-class services to enable Xorail</w:t>
+      </w:r>
+      <w:r>
+        <w:rPr>
+          <w:shd w:val="clear" w:color="auto" w:fill="FFFFFF"/>
+        </w:rPr>
+        <w:t xml:space="preserve"> customers to achieve greater levels of quality, efficiency, effectiveness and profitability.Xorail has a proven record of accomplishments in complex projects, and has experience in a wide variety of technologies and platforms.  </w:t>
+      </w:r>
+      <w:r>
+        <w:rPr>
+          <w:shd w:val="clear" w:color="auto" w:fill="FFFFFF"/>
+        </w:rPr>
+        <w:t>Xorail is</w:t>
+      </w:r>
+      <w:r>
+        <w:rPr>
+          <w:shd w:val="clear" w:color="auto" w:fill="FFFFFF"/>
+        </w:rPr>
+        <w:t xml:space="preserve"> equipped with the best of infrastructure and technology practices, and expertise across heterogeneous technology platforms.</w:t>
       </w:r>
       <w:r>
         <w:t xml:space="preserve"> </w:t>
@@ -174,7 +259,49 @@
         <w:rPr>
           <w:shd w:val="clear" w:color="auto" w:fill="FFFFFF"/>
         </w:rPr>
-        <w:t>Our expertise across multi-platform technologies and skill-sets enables us to provide services to a wide spectrum of customers.  We consistently deliver quality services at competitive prices. Our ability to offer flexible and reliable solutions, within a stringent quality framework and at the right price, has helped build enduring partnerships.</w:t>
+        <w:t>Xorail</w:t>
+      </w:r>
+      <w:r>
+        <w:rPr>
+          <w:shd w:val="clear" w:color="auto" w:fill="FFFFFF"/>
+        </w:rPr>
+        <w:t xml:space="preserve"> expertise</w:t>
+      </w:r>
+      <w:r>
+        <w:rPr>
+          <w:shd w:val="clear" w:color="auto" w:fill="FFFFFF"/>
+        </w:rPr>
+        <w:t>s</w:t>
+      </w:r>
+      <w:r>
+        <w:rPr>
+          <w:shd w:val="clear" w:color="auto" w:fill="FFFFFF"/>
+        </w:rPr>
+        <w:t xml:space="preserve"> across multi-platform technologies and skill-sets enables us to provide services to a wide s</w:t>
+      </w:r>
+      <w:r>
+        <w:rPr>
+          <w:shd w:val="clear" w:color="auto" w:fill="FFFFFF"/>
+        </w:rPr>
+        <w:t>pectrum of customers.  Xorail</w:t>
+      </w:r>
+      <w:r>
+        <w:rPr>
+          <w:shd w:val="clear" w:color="auto" w:fill="FFFFFF"/>
+        </w:rPr>
+        <w:t xml:space="preserve"> consistently deliver quality ser</w:t>
+      </w:r>
+      <w:r>
+        <w:rPr>
+          <w:shd w:val="clear" w:color="auto" w:fill="FFFFFF"/>
+        </w:rPr>
+        <w:t>vices at competitive prices.Xorail’s</w:t>
+      </w:r>
+      <w:r>
+        <w:rPr>
+          <w:shd w:val="clear" w:color="auto" w:fill="FFFFFF"/>
+        </w:rPr>
+        <w:t xml:space="preserve"> ability to offer flexible and reliable solutions, within a stringent quality framework and at the right price, has helped build enduring partnerships.</w:t>
       </w:r>
       <w:r>
         <w:t xml:space="preserve"> </w:t>
@@ -251,7 +378,7 @@
         <w:pStyle w:val="ListParagraph"/>
         <w:numPr>
           <w:ilvl w:val="0"/>
-          <w:numId w:val="21"/>
+          <w:numId w:val="34"/>
         </w:numPr>
         <w:rPr>
           <w:rFonts w:ascii="Times New Roman" w:eastAsia="Calibri" w:hAnsi="Times New Roman"/>
@@ -272,23 +399,18 @@
     </w:p>
     <w:p>
       <w:pPr>
-        <w:rPr>
-          <w:rFonts w:ascii="Times New Roman" w:hAnsi="Times New Roman" w:cs="Times New Roman"/>
-          <w:sz w:val="24"/>
-          <w:szCs w:val="24"/>
-        </w:rPr>
-      </w:pPr>
-      <w:r>
-        <w:rPr>
-          <w:rFonts w:ascii="Times New Roman" w:hAnsi="Times New Roman" w:cs="Times New Roman"/>
-          <w:sz w:val="24"/>
-          <w:szCs w:val="24"/>
-        </w:rPr>
-        <w:t xml:space="preserve">                                         </w:t>
-      </w:r>
-      <w:r>
-        <w:rPr>
+        <w:jc w:val="center"/>
+        <w:rPr>
+          <w:rFonts w:ascii="Times New Roman" w:hAnsi="Times New Roman" w:cs="Times New Roman"/>
+          <w:sz w:val="24"/>
+          <w:szCs w:val="24"/>
+        </w:rPr>
+      </w:pPr>
+      <w:r>
+        <w:rPr>
+          <w:rFonts w:ascii="Times New Roman" w:hAnsi="Times New Roman" w:cs="Times New Roman"/>
           <w:noProof/>
+          <w:lang w:val="en-US" w:eastAsia="en-US"/>
         </w:rPr>
         <w:drawing>
           <wp:inline distT="0" distB="0" distL="0" distR="0">
@@ -311,7 +433,7 @@
                     <a:blip r:embed="rId9" cstate="print">
                       <a:extLst>
                         <a:ext uri="{28A0092B-C50C-407E-A947-70E740481C1C}">
-                          <a14:useLocalDpi xmlns:a14="http://schemas.microsoft.com/office/drawing/2010/main" xmlns:wps="http://schemas.microsoft.com/office/word/2010/wordprocessingShape" xmlns:wpi="http://schemas.microsoft.com/office/word/2010/wordprocessingInk" xmlns:wpg="http://schemas.microsoft.com/office/word/2010/wordprocessingGroup" xmlns:w16se="http://schemas.microsoft.com/office/word/2015/wordml/symex" xmlns:w16cid="http://schemas.microsoft.com/office/word/2016/wordml/cid" xmlns:w15="http://schemas.microsoft.com/office/word/2012/wordml" xmlns:w14="http://schemas.microsoft.com/office/word/2010/wordml" xmlns:w="http://schemas.openxmlformats.org/wordprocessingml/2006/main" xmlns:w10="urn:schemas-microsoft-com:office:word" xmlns:wp14="http://schemas.microsoft.com/office/word/2010/wordprocessingDrawing" xmlns:v="urn:schemas-microsoft-com:vml" xmlns:o="urn:schemas-microsoft-com:office:office" xmlns:am3d="http://schemas.microsoft.com/office/drawing/2017/model3d" xmlns:aink="http://schemas.microsoft.com/office/drawing/2016/ink" xmlns:mc="http://schemas.openxmlformats.org/markup-compatibility/2006" xmlns:cx8="http://schemas.microsoft.com/office/drawing/2016/5/14/chartex" xmlns:cx7="http://schemas.microsoft.com/office/drawing/2016/5/13/chartex" xmlns:cx6="http://schemas.microsoft.com/office/drawing/2016/5/12/chartex" xmlns:cx5="http://schemas.microsoft.com/office/drawing/2016/5/11/chartex" xmlns:cx4="http://schemas.microsoft.com/office/drawing/2016/5/10/chartex" xmlns:cx3="http://schemas.microsoft.com/office/drawing/2016/5/9/chartex" xmlns:cx2="http://schemas.microsoft.com/office/drawing/2015/10/21/chartex" xmlns:cx1="http://schemas.microsoft.com/office/drawing/2015/9/8/chartex" xmlns:cx="http://schemas.microsoft.com/office/drawing/2014/chartex" xmlns:wpc="http://schemas.microsoft.com/office/word/2010/wordprocessingCanvas" xmlns="" val="0"/>
+                          <a14:useLocalDpi xmlns:a14="http://schemas.microsoft.com/office/drawing/2010/main" val="0"/>
                         </a:ext>
                       </a:extLst>
                     </a:blip>
@@ -342,6 +464,44 @@
     </w:p>
     <w:p>
       <w:pPr>
+        <w:jc w:val="center"/>
+        <w:rPr>
+          <w:rFonts w:ascii="Times New Roman" w:hAnsi="Times New Roman" w:cs="Times New Roman"/>
+          <w:b/>
+          <w:sz w:val="24"/>
+          <w:szCs w:val="24"/>
+        </w:rPr>
+      </w:pPr>
+      <w:r>
+        <w:rPr>
+          <w:rFonts w:ascii="Times New Roman" w:hAnsi="Times New Roman" w:cs="Times New Roman"/>
+          <w:b/>
+          <w:sz w:val="24"/>
+          <w:szCs w:val="24"/>
+        </w:rPr>
+        <w:t>Fig</w:t>
+      </w:r>
+      <w:r>
+        <w:rPr>
+          <w:rFonts w:ascii="Times New Roman" w:hAnsi="Times New Roman" w:cs="Times New Roman"/>
+          <w:b/>
+          <w:sz w:val="24"/>
+          <w:szCs w:val="24"/>
+        </w:rPr>
+        <w:t>ure</w:t>
+      </w:r>
+      <w:r>
+        <w:rPr>
+          <w:rFonts w:ascii="Times New Roman" w:hAnsi="Times New Roman" w:cs="Times New Roman"/>
+          <w:b/>
+          <w:sz w:val="24"/>
+          <w:szCs w:val="24"/>
+        </w:rPr>
+        <w:t xml:space="preserve"> 1:Cabel Reels</w:t>
+      </w:r>
+    </w:p>
+    <w:p>
+      <w:pPr>
         <w:pStyle w:val="NormalWeb"/>
         <w:spacing w:before="0" w:beforeAutospacing="0" w:after="300" w:afterAutospacing="0" w:line="360" w:lineRule="auto"/>
         <w:jc w:val="both"/>
@@ -355,7 +515,7 @@
         <w:pStyle w:val="NormalWeb"/>
         <w:numPr>
           <w:ilvl w:val="0"/>
-          <w:numId w:val="21"/>
+          <w:numId w:val="34"/>
         </w:numPr>
         <w:spacing w:before="0" w:beforeAutospacing="0" w:after="300" w:afterAutospacing="0" w:line="360" w:lineRule="auto"/>
         <w:jc w:val="both"/>
@@ -376,24 +536,17 @@
     </w:p>
     <w:p>
       <w:pPr>
-        <w:jc w:val="both"/>
-        <w:rPr>
-          <w:rFonts w:ascii="Times New Roman" w:hAnsi="Times New Roman" w:cs="Times New Roman"/>
-          <w:sz w:val="24"/>
-          <w:szCs w:val="24"/>
-        </w:rPr>
-      </w:pPr>
-      <w:r>
-        <w:rPr>
-          <w:rFonts w:ascii="Times New Roman" w:hAnsi="Times New Roman" w:cs="Times New Roman"/>
-          <w:sz w:val="24"/>
-          <w:szCs w:val="24"/>
-        </w:rPr>
-        <w:t xml:space="preserve">                               </w:t>
-      </w:r>
+        <w:jc w:val="center"/>
+        <w:rPr>
+          <w:rFonts w:ascii="Times New Roman" w:hAnsi="Times New Roman" w:cs="Times New Roman"/>
+          <w:sz w:val="24"/>
+          <w:szCs w:val="24"/>
+        </w:rPr>
+      </w:pPr>
       <w:r>
         <w:rPr>
           <w:noProof/>
+          <w:lang w:val="en-US" w:eastAsia="en-US"/>
         </w:rPr>
         <w:drawing>
           <wp:inline distT="0" distB="0" distL="0" distR="0">
@@ -416,7 +569,7 @@
                     <a:blip r:embed="rId10" cstate="print">
                       <a:extLst>
                         <a:ext uri="{28A0092B-C50C-407E-A947-70E740481C1C}">
-                          <a14:useLocalDpi xmlns:a14="http://schemas.microsoft.com/office/drawing/2010/main" xmlns:wps="http://schemas.microsoft.com/office/word/2010/wordprocessingShape" xmlns:wpi="http://schemas.microsoft.com/office/word/2010/wordprocessingInk" xmlns:wpg="http://schemas.microsoft.com/office/word/2010/wordprocessingGroup" xmlns:w16se="http://schemas.microsoft.com/office/word/2015/wordml/symex" xmlns:w16cid="http://schemas.microsoft.com/office/word/2016/wordml/cid" xmlns:w15="http://schemas.microsoft.com/office/word/2012/wordml" xmlns:w14="http://schemas.microsoft.com/office/word/2010/wordml" xmlns:w="http://schemas.openxmlformats.org/wordprocessingml/2006/main" xmlns:w10="urn:schemas-microsoft-com:office:word" xmlns:wp14="http://schemas.microsoft.com/office/word/2010/wordprocessingDrawing" xmlns:v="urn:schemas-microsoft-com:vml" xmlns:o="urn:schemas-microsoft-com:office:office" xmlns:am3d="http://schemas.microsoft.com/office/drawing/2017/model3d" xmlns:aink="http://schemas.microsoft.com/office/drawing/2016/ink" xmlns:mc="http://schemas.openxmlformats.org/markup-compatibility/2006" xmlns:cx8="http://schemas.microsoft.com/office/drawing/2016/5/14/chartex" xmlns:cx7="http://schemas.microsoft.com/office/drawing/2016/5/13/chartex" xmlns:cx6="http://schemas.microsoft.com/office/drawing/2016/5/12/chartex" xmlns:cx5="http://schemas.microsoft.com/office/drawing/2016/5/11/chartex" xmlns:cx4="http://schemas.microsoft.com/office/drawing/2016/5/10/chartex" xmlns:cx3="http://schemas.microsoft.com/office/drawing/2016/5/9/chartex" xmlns:cx2="http://schemas.microsoft.com/office/drawing/2015/10/21/chartex" xmlns:cx1="http://schemas.microsoft.com/office/drawing/2015/9/8/chartex" xmlns:cx="http://schemas.microsoft.com/office/drawing/2014/chartex" xmlns:wpc="http://schemas.microsoft.com/office/word/2010/wordprocessingCanvas" xmlns="" val="0"/>
+                          <a14:useLocalDpi xmlns:a14="http://schemas.microsoft.com/office/drawing/2010/main" val="0"/>
                         </a:ext>
                       </a:extLst>
                     </a:blip>
@@ -447,6 +600,54 @@
     </w:p>
     <w:p>
       <w:pPr>
+        <w:jc w:val="center"/>
+        <w:rPr>
+          <w:rFonts w:ascii="Times New Roman" w:hAnsi="Times New Roman" w:cs="Times New Roman"/>
+          <w:b/>
+          <w:sz w:val="24"/>
+          <w:szCs w:val="24"/>
+        </w:rPr>
+      </w:pPr>
+      <w:r>
+        <w:rPr>
+          <w:rFonts w:ascii="Times New Roman" w:hAnsi="Times New Roman" w:cs="Times New Roman"/>
+          <w:b/>
+          <w:sz w:val="24"/>
+          <w:szCs w:val="24"/>
+        </w:rPr>
+        <w:t>Fig</w:t>
+      </w:r>
+      <w:r>
+        <w:rPr>
+          <w:rFonts w:ascii="Times New Roman" w:hAnsi="Times New Roman" w:cs="Times New Roman"/>
+          <w:b/>
+          <w:sz w:val="24"/>
+          <w:szCs w:val="24"/>
+        </w:rPr>
+        <w:t>ure</w:t>
+      </w:r>
+      <w:r>
+        <w:rPr>
+          <w:rFonts w:ascii="Times New Roman" w:hAnsi="Times New Roman" w:cs="Times New Roman"/>
+          <w:b/>
+          <w:sz w:val="24"/>
+          <w:szCs w:val="24"/>
+        </w:rPr>
+        <w:t xml:space="preserve"> 2:Compressor</w:t>
+      </w:r>
+    </w:p>
+    <w:p>
+      <w:pPr>
+        <w:jc w:val="center"/>
+        <w:rPr>
+          <w:rFonts w:ascii="Times New Roman" w:hAnsi="Times New Roman" w:cs="Times New Roman"/>
+          <w:sz w:val="24"/>
+          <w:szCs w:val="24"/>
+        </w:rPr>
+      </w:pPr>
+    </w:p>
+    <w:p>
+      <w:pPr>
         <w:pStyle w:val="ListParagraph"/>
         <w:numPr>
           <w:ilvl w:val="0"/>
@@ -538,6 +739,7 @@
           <w:sz w:val="24"/>
           <w:szCs w:val="24"/>
         </w:rPr>
+        <w:lastRenderedPageBreak/>
         <w:t>High efficiency inlet filter</w:t>
       </w:r>
     </w:p>
@@ -586,7 +788,6 @@
           <w:sz w:val="24"/>
           <w:szCs w:val="24"/>
         </w:rPr>
-        <w:lastRenderedPageBreak/>
         <w:t>Rated for continuous or start/stop operation</w:t>
       </w:r>
     </w:p>
@@ -691,7 +892,7 @@
         <w:pStyle w:val="Heading1"/>
         <w:numPr>
           <w:ilvl w:val="0"/>
-          <w:numId w:val="21"/>
+          <w:numId w:val="34"/>
         </w:numPr>
         <w:shd w:val="clear" w:color="auto" w:fill="FFFFFF"/>
         <w:spacing w:before="48" w:after="120"/>
@@ -720,20 +921,19 @@
       <w:pPr>
         <w:jc w:val="both"/>
         <w:rPr>
-          <w:rFonts w:ascii="Times New Roman" w:hAnsi="Times New Roman" w:cs="Times New Roman"/>
-          <w:sz w:val="24"/>
-          <w:szCs w:val="24"/>
-        </w:rPr>
-      </w:pPr>
-      <w:r>
-        <w:rPr>
           <w:noProof/>
         </w:rPr>
+      </w:pPr>
+      <w:r>
+        <w:rPr>
+          <w:noProof/>
+        </w:rPr>
         <w:t xml:space="preserve">                                              </w:t>
       </w:r>
       <w:r>
         <w:rPr>
           <w:noProof/>
+          <w:lang w:val="en-US" w:eastAsia="en-US"/>
         </w:rPr>
         <w:drawing>
           <wp:inline distT="0" distB="0" distL="0" distR="0">
@@ -756,7 +956,7 @@
                     <a:blip r:embed="rId11" cstate="print">
                       <a:extLst>
                         <a:ext uri="{28A0092B-C50C-407E-A947-70E740481C1C}">
-                          <a14:useLocalDpi xmlns:a14="http://schemas.microsoft.com/office/drawing/2010/main" xmlns:wps="http://schemas.microsoft.com/office/word/2010/wordprocessingShape" xmlns:wpi="http://schemas.microsoft.com/office/word/2010/wordprocessingInk" xmlns:wpg="http://schemas.microsoft.com/office/word/2010/wordprocessingGroup" xmlns:w16se="http://schemas.microsoft.com/office/word/2015/wordml/symex" xmlns:w16cid="http://schemas.microsoft.com/office/word/2016/wordml/cid" xmlns:w15="http://schemas.microsoft.com/office/word/2012/wordml" xmlns:w14="http://schemas.microsoft.com/office/word/2010/wordml" xmlns:w="http://schemas.openxmlformats.org/wordprocessingml/2006/main" xmlns:w10="urn:schemas-microsoft-com:office:word" xmlns:wp14="http://schemas.microsoft.com/office/word/2010/wordprocessingDrawing" xmlns:v="urn:schemas-microsoft-com:vml" xmlns:o="urn:schemas-microsoft-com:office:office" xmlns:am3d="http://schemas.microsoft.com/office/drawing/2017/model3d" xmlns:aink="http://schemas.microsoft.com/office/drawing/2016/ink" xmlns:mc="http://schemas.openxmlformats.org/markup-compatibility/2006" xmlns:cx8="http://schemas.microsoft.com/office/drawing/2016/5/14/chartex" xmlns:cx7="http://schemas.microsoft.com/office/drawing/2016/5/13/chartex" xmlns:cx6="http://schemas.microsoft.com/office/drawing/2016/5/12/chartex" xmlns:cx5="http://schemas.microsoft.com/office/drawing/2016/5/11/chartex" xmlns:cx4="http://schemas.microsoft.com/office/drawing/2016/5/10/chartex" xmlns:cx3="http://schemas.microsoft.com/office/drawing/2016/5/9/chartex" xmlns:cx2="http://schemas.microsoft.com/office/drawing/2015/10/21/chartex" xmlns:cx1="http://schemas.microsoft.com/office/drawing/2015/9/8/chartex" xmlns:cx="http://schemas.microsoft.com/office/drawing/2014/chartex" xmlns:wpc="http://schemas.microsoft.com/office/word/2010/wordprocessingCanvas" xmlns="" val="0"/>
+                          <a14:useLocalDpi xmlns:a14="http://schemas.microsoft.com/office/drawing/2010/main" val="0"/>
                         </a:ext>
                       </a:extLst>
                     </a:blip>
@@ -787,6 +987,54 @@
     </w:p>
     <w:p>
       <w:pPr>
+        <w:jc w:val="center"/>
+        <w:rPr>
+          <w:rFonts w:ascii="Times New Roman" w:hAnsi="Times New Roman" w:cs="Times New Roman"/>
+          <w:b/>
+          <w:sz w:val="32"/>
+          <w:szCs w:val="24"/>
+        </w:rPr>
+      </w:pPr>
+      <w:r>
+        <w:rPr>
+          <w:rFonts w:ascii="Times New Roman" w:hAnsi="Times New Roman" w:cs="Times New Roman"/>
+          <w:b/>
+          <w:sz w:val="24"/>
+          <w:szCs w:val="24"/>
+        </w:rPr>
+        <w:t>Fig</w:t>
+      </w:r>
+      <w:r>
+        <w:rPr>
+          <w:rFonts w:ascii="Times New Roman" w:hAnsi="Times New Roman" w:cs="Times New Roman"/>
+          <w:b/>
+          <w:sz w:val="24"/>
+          <w:szCs w:val="24"/>
+        </w:rPr>
+        <w:t>ure</w:t>
+      </w:r>
+      <w:r>
+        <w:rPr>
+          <w:rFonts w:ascii="Times New Roman" w:hAnsi="Times New Roman" w:cs="Times New Roman"/>
+          <w:b/>
+          <w:sz w:val="24"/>
+          <w:szCs w:val="24"/>
+        </w:rPr>
+        <w:t xml:space="preserve"> 3:Cylinder air cooled compressor</w:t>
+      </w:r>
+    </w:p>
+    <w:p>
+      <w:pPr>
+        <w:jc w:val="both"/>
+        <w:rPr>
+          <w:rFonts w:ascii="Times New Roman" w:hAnsi="Times New Roman" w:cs="Times New Roman"/>
+          <w:sz w:val="24"/>
+          <w:szCs w:val="24"/>
+        </w:rPr>
+      </w:pPr>
+    </w:p>
+    <w:p>
+      <w:pPr>
         <w:pStyle w:val="NormalWeb"/>
         <w:spacing w:before="0" w:beforeAutospacing="0" w:after="300" w:afterAutospacing="0" w:line="360" w:lineRule="auto"/>
         <w:jc w:val="both"/>
@@ -1001,34 +1249,6 @@
         </w:rPr>
         <w:t>60 HP at rated speed and pressure</w:t>
       </w:r>
-    </w:p>
-    <w:p>
-      <w:pPr>
-        <w:pStyle w:val="BodyText"/>
-        <w:spacing w:before="166" w:line="360" w:lineRule="auto"/>
-        <w:ind w:left="720" w:right="859"/>
-        <w:jc w:val="both"/>
-        <w:rPr>
-          <w:b/>
-          <w:sz w:val="32"/>
-          <w:szCs w:val="32"/>
-          <w:shd w:val="clear" w:color="auto" w:fill="FFFFFF"/>
-        </w:rPr>
-      </w:pPr>
-    </w:p>
-    <w:p>
-      <w:pPr>
-        <w:pStyle w:val="BodyText"/>
-        <w:spacing w:before="166" w:line="360" w:lineRule="auto"/>
-        <w:ind w:left="720" w:right="859"/>
-        <w:jc w:val="both"/>
-        <w:rPr>
-          <w:b/>
-          <w:sz w:val="32"/>
-          <w:szCs w:val="32"/>
-          <w:shd w:val="clear" w:color="auto" w:fill="FFFFFF"/>
-        </w:rPr>
-      </w:pPr>
     </w:p>
     <w:p>
       <w:pPr>
@@ -1063,7 +1283,7 @@
         <w:pStyle w:val="Heading1"/>
         <w:numPr>
           <w:ilvl w:val="0"/>
-          <w:numId w:val="21"/>
+          <w:numId w:val="38"/>
         </w:numPr>
         <w:shd w:val="clear" w:color="auto" w:fill="FFFFFF"/>
         <w:spacing w:before="48" w:after="120"/>
@@ -1090,7 +1310,7 @@
     <w:p>
       <w:pPr>
         <w:spacing w:line="360" w:lineRule="auto"/>
-        <w:jc w:val="both"/>
+        <w:jc w:val="center"/>
         <w:rPr>
           <w:rFonts w:ascii="Times New Roman" w:hAnsi="Times New Roman" w:cs="Times New Roman"/>
           <w:sz w:val="24"/>
@@ -1103,6 +1323,7 @@
           <w:noProof/>
           <w:sz w:val="24"/>
           <w:szCs w:val="24"/>
+          <w:lang w:val="en-US" w:eastAsia="en-US"/>
         </w:rPr>
         <w:drawing>
           <wp:inline distT="0" distB="0" distL="0" distR="0">
@@ -1125,7 +1346,7 @@
                     <a:blip r:embed="rId12" cstate="print">
                       <a:extLst>
                         <a:ext uri="{28A0092B-C50C-407E-A947-70E740481C1C}">
-                          <a14:useLocalDpi xmlns:a14="http://schemas.microsoft.com/office/drawing/2010/main" xmlns:wps="http://schemas.microsoft.com/office/word/2010/wordprocessingShape" xmlns:wpi="http://schemas.microsoft.com/office/word/2010/wordprocessingInk" xmlns:wpg="http://schemas.microsoft.com/office/word/2010/wordprocessingGroup" xmlns:w16se="http://schemas.microsoft.com/office/word/2015/wordml/symex" xmlns:w16cid="http://schemas.microsoft.com/office/word/2016/wordml/cid" xmlns:w15="http://schemas.microsoft.com/office/word/2012/wordml" xmlns:w14="http://schemas.microsoft.com/office/word/2010/wordml" xmlns:w="http://schemas.openxmlformats.org/wordprocessingml/2006/main" xmlns:w10="urn:schemas-microsoft-com:office:word" xmlns:wp14="http://schemas.microsoft.com/office/word/2010/wordprocessingDrawing" xmlns:v="urn:schemas-microsoft-com:vml" xmlns:o="urn:schemas-microsoft-com:office:office" xmlns:am3d="http://schemas.microsoft.com/office/drawing/2017/model3d" xmlns:aink="http://schemas.microsoft.com/office/drawing/2016/ink" xmlns:mc="http://schemas.openxmlformats.org/markup-compatibility/2006" xmlns:cx8="http://schemas.microsoft.com/office/drawing/2016/5/14/chartex" xmlns:cx7="http://schemas.microsoft.com/office/drawing/2016/5/13/chartex" xmlns:cx6="http://schemas.microsoft.com/office/drawing/2016/5/12/chartex" xmlns:cx5="http://schemas.microsoft.com/office/drawing/2016/5/11/chartex" xmlns:cx4="http://schemas.microsoft.com/office/drawing/2016/5/10/chartex" xmlns:cx3="http://schemas.microsoft.com/office/drawing/2016/5/9/chartex" xmlns:cx2="http://schemas.microsoft.com/office/drawing/2015/10/21/chartex" xmlns:cx1="http://schemas.microsoft.com/office/drawing/2015/9/8/chartex" xmlns:cx="http://schemas.microsoft.com/office/drawing/2014/chartex" xmlns:wpc="http://schemas.microsoft.com/office/word/2010/wordprocessingCanvas" xmlns="" val="0"/>
+                          <a14:useLocalDpi xmlns:a14="http://schemas.microsoft.com/office/drawing/2010/main" val="0"/>
                         </a:ext>
                       </a:extLst>
                     </a:blip>
@@ -1156,12 +1377,88 @@
     </w:p>
     <w:p>
       <w:pPr>
+        <w:jc w:val="center"/>
+        <w:rPr>
+          <w:rFonts w:ascii="Times New Roman" w:hAnsi="Times New Roman" w:cs="Times New Roman"/>
+          <w:b/>
+          <w:sz w:val="24"/>
+          <w:szCs w:val="24"/>
+        </w:rPr>
+      </w:pPr>
+      <w:r>
+        <w:rPr>
+          <w:rFonts w:ascii="Times New Roman" w:hAnsi="Times New Roman" w:cs="Times New Roman"/>
+          <w:b/>
+          <w:sz w:val="24"/>
+          <w:szCs w:val="24"/>
+        </w:rPr>
+        <w:t>Fig</w:t>
+      </w:r>
+      <w:r>
+        <w:rPr>
+          <w:rFonts w:ascii="Times New Roman" w:hAnsi="Times New Roman" w:cs="Times New Roman"/>
+          <w:b/>
+          <w:sz w:val="24"/>
+          <w:szCs w:val="24"/>
+        </w:rPr>
+        <w:t>ure</w:t>
+      </w:r>
+      <w:r>
+        <w:rPr>
+          <w:rFonts w:ascii="Times New Roman" w:hAnsi="Times New Roman" w:cs="Times New Roman"/>
+          <w:b/>
+          <w:sz w:val="24"/>
+          <w:szCs w:val="24"/>
+        </w:rPr>
+        <w:t xml:space="preserve"> 4</w:t>
+      </w:r>
+      <w:r>
+        <w:rPr>
+          <w:rFonts w:ascii="Times New Roman" w:hAnsi="Times New Roman" w:cs="Times New Roman"/>
+          <w:b/>
+          <w:sz w:val="24"/>
+          <w:szCs w:val="24"/>
+        </w:rPr>
+        <w:t>:Casting Overhaul</w:t>
+      </w:r>
+    </w:p>
+    <w:p>
+      <w:pPr>
+        <w:spacing w:line="360" w:lineRule="auto"/>
+        <w:jc w:val="both"/>
+        <w:rPr>
+          <w:rFonts w:ascii="Times New Roman" w:hAnsi="Times New Roman" w:cs="Times New Roman"/>
+          <w:sz w:val="24"/>
+          <w:szCs w:val="24"/>
+        </w:rPr>
+      </w:pPr>
+    </w:p>
+    <w:p>
+      <w:pPr>
         <w:pStyle w:val="NormalWeb"/>
         <w:spacing w:before="0" w:beforeAutospacing="0" w:after="300" w:afterAutospacing="0" w:line="360" w:lineRule="auto"/>
         <w:jc w:val="both"/>
       </w:pPr>
       <w:r>
-        <w:t>Wabtec Rail undertakes the overhaul, refurbishment and conversion of all types of locomotive, passenger rolling stock and freight wagon bogies. We are able to offer our customers a fully comprehensive service with the overhaul of the wheelsets, brake equipment, suspension systems and dampers undertaken in-house at our works. We are able to undertake the repair of damaged and fractured bogie frames. Our workshops are fully equipped for carrying out shot blasting, non-destructive testing and repainting of bogies.</w:t>
+        <w:t>Wabtec Rail undertakes the overhaul, refurbishment and conversion of all types of locomotive, passenger rolling st</w:t>
+      </w:r>
+      <w:r>
+        <w:t>ock and freight wagon bogies. Xorail is able to offer its</w:t>
+      </w:r>
+      <w:r>
+        <w:t xml:space="preserve"> customers a fully comprehensive service with the overhaul of the wheelsets, brake equipment, suspension systems and dampers unde</w:t>
+      </w:r>
+      <w:r>
+        <w:t>rtaken in-house at Xorail’s works. Xorail is</w:t>
+      </w:r>
+      <w:r>
+        <w:t xml:space="preserve"> able to undertake the repair of damaged</w:t>
+      </w:r>
+      <w:r>
+        <w:t xml:space="preserve"> and fractured bogie frames. Xorail’s</w:t>
+      </w:r>
+      <w:r>
+        <w:t xml:space="preserve"> workshops are fully equipped for carrying out shot blasting, non-destructive testing and repainting of bogies.</w:t>
       </w:r>
     </w:p>
     <w:p>
@@ -1169,7 +1466,7 @@
         <w:pStyle w:val="Heading1"/>
         <w:numPr>
           <w:ilvl w:val="0"/>
-          <w:numId w:val="21"/>
+          <w:numId w:val="38"/>
         </w:numPr>
         <w:shd w:val="clear" w:color="auto" w:fill="FFFFFF"/>
         <w:spacing w:before="48" w:after="120"/>
@@ -1200,7 +1497,13 @@
         <w:jc w:val="both"/>
       </w:pPr>
       <w:r>
-        <w:t>Xorail’s System Integration &amp; Communications Group delivers seamless integration across cutting-edge voice &amp; data communications systems, signaling systems, grade crossings, and train control &amp; dispatch systems. Our signaling background enables us to do more for you, from conceptual design and communications architecture, to detailed plans, procurement, project management, testing, integration, commissioning, and full documentation.</w:t>
+        <w:t>Xorail’s System Integration &amp; Communications Group delivers seamless integration across cutting-edge voice &amp; data communications systems, signaling systems, grade crossings, and train</w:t>
+      </w:r>
+      <w:r>
+        <w:t xml:space="preserve"> control &amp; dispatch systems.Xorail’s</w:t>
+      </w:r>
+      <w:r>
+        <w:t xml:space="preserve"> signaling background enables us to do more for you, from conceptual design and communications architecture, to detailed plans, procurement, project management, testing, integration, commissioning, and full documentation.</w:t>
       </w:r>
     </w:p>
     <w:p>
@@ -1208,7 +1511,7 @@
         <w:pStyle w:val="Heading1"/>
         <w:numPr>
           <w:ilvl w:val="0"/>
-          <w:numId w:val="21"/>
+          <w:numId w:val="38"/>
         </w:numPr>
         <w:shd w:val="clear" w:color="auto" w:fill="FFFFFF"/>
         <w:spacing w:before="48" w:after="120"/>
@@ -1239,10 +1542,10 @@
         <w:jc w:val="both"/>
       </w:pPr>
       <w:r>
-        <w:t>Our experienced construction teams can provide installation of your highway crossing or wayside signal project with on-site support personnel for in-service testing of equipment. Our inspectors and technicians can complete all required documentation for each unit, component, and system placed in service</w:t>
-      </w:r>
-      <w:r>
-        <w:t>.</w:t>
+        <w:t>Xorail’s</w:t>
+      </w:r>
+      <w:r>
+        <w:t xml:space="preserve"> experienced construction teams can provide installation of your highway crossing or wayside signal project with on-site support personnel for in-service testing of equipment. </w:t>
       </w:r>
     </w:p>
     <w:p>
@@ -1269,7 +1572,7 @@
     </w:p>
     <w:p>
       <w:pPr>
-        <w:spacing w:before="30" w:afterLines="30" w:line="360" w:lineRule="auto"/>
+        <w:spacing w:before="30" w:afterLines="30" w:after="72" w:line="360" w:lineRule="auto"/>
         <w:jc w:val="center"/>
         <w:rPr>
           <w:rFonts w:ascii="Times New Roman" w:eastAsia="Times New Roman" w:hAnsi="Times New Roman" w:cs="Times New Roman"/>
@@ -2167,10 +2470,15 @@
     </w:p>
     <w:p>
       <w:pPr>
+        <w:pStyle w:val="ListParagraph"/>
+        <w:numPr>
+          <w:ilvl w:val="1"/>
+          <w:numId w:val="39"/>
+        </w:numPr>
         <w:spacing w:line="360" w:lineRule="auto"/>
         <w:jc w:val="both"/>
         <w:rPr>
-          <w:rFonts w:ascii="Times New Roman" w:hAnsi="Times New Roman" w:cs="Times New Roman"/>
+          <w:rFonts w:ascii="Times New Roman" w:hAnsi="Times New Roman"/>
           <w:b/>
           <w:sz w:val="32"/>
           <w:szCs w:val="32"/>
@@ -2178,26 +2486,32 @@
       </w:pPr>
       <w:r>
         <w:rPr>
-          <w:rFonts w:ascii="Times New Roman" w:hAnsi="Times New Roman" w:cs="Times New Roman"/>
+          <w:rFonts w:ascii="Times New Roman" w:hAnsi="Times New Roman"/>
           <w:b/>
           <w:sz w:val="32"/>
           <w:szCs w:val="32"/>
         </w:rPr>
         <w:lastRenderedPageBreak/>
-        <w:t>HOW DATA ANALYTIC WILL HELP BUSINESS GROW</w:t>
-      </w:r>
-    </w:p>
-    <w:p>
-      <w:pPr>
-        <w:spacing w:line="360" w:lineRule="auto"/>
-        <w:jc w:val="both"/>
-        <w:rPr>
-          <w:rFonts w:ascii="Times New Roman" w:hAnsi="Times New Roman" w:cs="Times New Roman"/>
-          <w:b/>
-          <w:sz w:val="24"/>
-          <w:szCs w:val="24"/>
-        </w:rPr>
-      </w:pPr>
+        <w:t>How Data Analytic</w:t>
+      </w:r>
+      <w:r>
+        <w:rPr>
+          <w:rFonts w:ascii="Times New Roman" w:hAnsi="Times New Roman"/>
+          <w:b/>
+          <w:sz w:val="32"/>
+          <w:szCs w:val="32"/>
+        </w:rPr>
+        <w:t xml:space="preserve"> </w:t>
+      </w:r>
+      <w:r>
+        <w:rPr>
+          <w:rFonts w:ascii="Times New Roman" w:hAnsi="Times New Roman"/>
+          <w:b/>
+          <w:sz w:val="32"/>
+          <w:szCs w:val="32"/>
+        </w:rPr>
+        <w:t>will help Business Grow</w:t>
+      </w:r>
     </w:p>
     <w:p>
       <w:pPr>
@@ -3419,7 +3733,6 @@
       <w:r>
         <w:rPr>
           <w:noProof/>
-          <w:lang w:val="en-IN" w:eastAsia="en-IN"/>
         </w:rPr>
         <w:drawing>
           <wp:inline distT="0" distB="0" distL="0" distR="0">
@@ -3440,7 +3753,7 @@
                     <a:blip r:embed="rId43" cstate="print">
                       <a:extLst>
                         <a:ext uri="{28A0092B-C50C-407E-A947-70E740481C1C}">
-                          <a14:useLocalDpi xmlns:a14="http://schemas.microsoft.com/office/drawing/2010/main" xmlns:wps="http://schemas.microsoft.com/office/word/2010/wordprocessingShape" xmlns:wpi="http://schemas.microsoft.com/office/word/2010/wordprocessingInk" xmlns:wpg="http://schemas.microsoft.com/office/word/2010/wordprocessingGroup" xmlns:w16se="http://schemas.microsoft.com/office/word/2015/wordml/symex" xmlns:w16cid="http://schemas.microsoft.com/office/word/2016/wordml/cid" xmlns:w15="http://schemas.microsoft.com/office/word/2012/wordml" xmlns:w14="http://schemas.microsoft.com/office/word/2010/wordml" xmlns:w="http://schemas.openxmlformats.org/wordprocessingml/2006/main" xmlns:w10="urn:schemas-microsoft-com:office:word" xmlns:wp14="http://schemas.microsoft.com/office/word/2010/wordprocessingDrawing" xmlns:v="urn:schemas-microsoft-com:vml" xmlns:o="urn:schemas-microsoft-com:office:office" xmlns:am3d="http://schemas.microsoft.com/office/drawing/2017/model3d" xmlns:aink="http://schemas.microsoft.com/office/drawing/2016/ink" xmlns:mc="http://schemas.openxmlformats.org/markup-compatibility/2006" xmlns:cx8="http://schemas.microsoft.com/office/drawing/2016/5/14/chartex" xmlns:cx7="http://schemas.microsoft.com/office/drawing/2016/5/13/chartex" xmlns:cx6="http://schemas.microsoft.com/office/drawing/2016/5/12/chartex" xmlns:cx5="http://schemas.microsoft.com/office/drawing/2016/5/11/chartex" xmlns:cx4="http://schemas.microsoft.com/office/drawing/2016/5/10/chartex" xmlns:cx3="http://schemas.microsoft.com/office/drawing/2016/5/9/chartex" xmlns:cx2="http://schemas.microsoft.com/office/drawing/2015/10/21/chartex" xmlns:cx1="http://schemas.microsoft.com/office/drawing/2015/9/8/chartex" xmlns:cx="http://schemas.microsoft.com/office/drawing/2014/chartex" xmlns:wpc="http://schemas.microsoft.com/office/word/2010/wordprocessingCanvas" xmlns="" val="0"/>
+                          <a14:useLocalDpi xmlns:a14="http://schemas.microsoft.com/office/drawing/2010/main" val="0"/>
                         </a:ext>
                       </a:extLst>
                     </a:blip>
@@ -3495,6 +3808,12 @@
         <w:rPr>
           <w:b/>
         </w:rPr>
+        <w:t xml:space="preserve"> </w:t>
+      </w:r>
+      <w:r>
+        <w:rPr>
+          <w:b/>
+        </w:rPr>
         <w:t>3.1</w:t>
       </w:r>
       <w:r>
@@ -3651,6 +3970,7 @@
       <w:r>
         <w:rPr>
           <w:noProof/>
+          <w:lang w:val="en-US" w:eastAsia="en-US"/>
         </w:rPr>
         <w:drawing>
           <wp:inline distT="0" distB="0" distL="0" distR="0">
@@ -3671,7 +3991,7 @@
                     <a:blip r:embed="rId44" cstate="print">
                       <a:extLst>
                         <a:ext uri="{28A0092B-C50C-407E-A947-70E740481C1C}">
-                          <a14:useLocalDpi xmlns:a14="http://schemas.microsoft.com/office/drawing/2010/main" xmlns:wps="http://schemas.microsoft.com/office/word/2010/wordprocessingShape" xmlns:wpi="http://schemas.microsoft.com/office/word/2010/wordprocessingInk" xmlns:wpg="http://schemas.microsoft.com/office/word/2010/wordprocessingGroup" xmlns:w16se="http://schemas.microsoft.com/office/word/2015/wordml/symex" xmlns:w16cid="http://schemas.microsoft.com/office/word/2016/wordml/cid" xmlns:w15="http://schemas.microsoft.com/office/word/2012/wordml" xmlns:w14="http://schemas.microsoft.com/office/word/2010/wordml" xmlns:w="http://schemas.openxmlformats.org/wordprocessingml/2006/main" xmlns:w10="urn:schemas-microsoft-com:office:word" xmlns:wp14="http://schemas.microsoft.com/office/word/2010/wordprocessingDrawing" xmlns:v="urn:schemas-microsoft-com:vml" xmlns:o="urn:schemas-microsoft-com:office:office" xmlns:am3d="http://schemas.microsoft.com/office/drawing/2017/model3d" xmlns:aink="http://schemas.microsoft.com/office/drawing/2016/ink" xmlns:mc="http://schemas.openxmlformats.org/markup-compatibility/2006" xmlns:cx8="http://schemas.microsoft.com/office/drawing/2016/5/14/chartex" xmlns:cx7="http://schemas.microsoft.com/office/drawing/2016/5/13/chartex" xmlns:cx6="http://schemas.microsoft.com/office/drawing/2016/5/12/chartex" xmlns:cx5="http://schemas.microsoft.com/office/drawing/2016/5/11/chartex" xmlns:cx4="http://schemas.microsoft.com/office/drawing/2016/5/10/chartex" xmlns:cx3="http://schemas.microsoft.com/office/drawing/2016/5/9/chartex" xmlns:cx2="http://schemas.microsoft.com/office/drawing/2015/10/21/chartex" xmlns:cx1="http://schemas.microsoft.com/office/drawing/2015/9/8/chartex" xmlns:cx="http://schemas.microsoft.com/office/drawing/2014/chartex" xmlns:wpc="http://schemas.microsoft.com/office/word/2010/wordprocessingCanvas" xmlns="" val="0"/>
+                          <a14:useLocalDpi xmlns:a14="http://schemas.microsoft.com/office/drawing/2010/main" val="0"/>
                         </a:ext>
                       </a:extLst>
                     </a:blip>
@@ -3786,7 +4106,7 @@
       <w:r>
         <w:rPr>
           <w:noProof/>
-          <w:lang w:val="en-IN" w:eastAsia="en-IN" w:bidi="ar-SA"/>
+          <w:lang w:bidi="ar-SA"/>
         </w:rPr>
         <w:drawing>
           <wp:inline distT="0" distB="0" distL="0" distR="0">
@@ -3807,7 +4127,7 @@
                     <a:blip r:embed="rId45" cstate="print">
                       <a:extLst>
                         <a:ext uri="{28A0092B-C50C-407E-A947-70E740481C1C}">
-                          <a14:useLocalDpi xmlns:a14="http://schemas.microsoft.com/office/drawing/2010/main" xmlns:wps="http://schemas.microsoft.com/office/word/2010/wordprocessingShape" xmlns:wpi="http://schemas.microsoft.com/office/word/2010/wordprocessingInk" xmlns:wpg="http://schemas.microsoft.com/office/word/2010/wordprocessingGroup" xmlns:w16se="http://schemas.microsoft.com/office/word/2015/wordml/symex" xmlns:w16cid="http://schemas.microsoft.com/office/word/2016/wordml/cid" xmlns:w15="http://schemas.microsoft.com/office/word/2012/wordml" xmlns:w14="http://schemas.microsoft.com/office/word/2010/wordml" xmlns:w="http://schemas.openxmlformats.org/wordprocessingml/2006/main" xmlns:w10="urn:schemas-microsoft-com:office:word" xmlns:wp14="http://schemas.microsoft.com/office/word/2010/wordprocessingDrawing" xmlns:v="urn:schemas-microsoft-com:vml" xmlns:o="urn:schemas-microsoft-com:office:office" xmlns:am3d="http://schemas.microsoft.com/office/drawing/2017/model3d" xmlns:aink="http://schemas.microsoft.com/office/drawing/2016/ink" xmlns:mc="http://schemas.openxmlformats.org/markup-compatibility/2006" xmlns:cx8="http://schemas.microsoft.com/office/drawing/2016/5/14/chartex" xmlns:cx7="http://schemas.microsoft.com/office/drawing/2016/5/13/chartex" xmlns:cx6="http://schemas.microsoft.com/office/drawing/2016/5/12/chartex" xmlns:cx5="http://schemas.microsoft.com/office/drawing/2016/5/11/chartex" xmlns:cx4="http://schemas.microsoft.com/office/drawing/2016/5/10/chartex" xmlns:cx3="http://schemas.microsoft.com/office/drawing/2016/5/9/chartex" xmlns:cx2="http://schemas.microsoft.com/office/drawing/2015/10/21/chartex" xmlns:cx1="http://schemas.microsoft.com/office/drawing/2015/9/8/chartex" xmlns:cx="http://schemas.microsoft.com/office/drawing/2014/chartex" xmlns:wpc="http://schemas.microsoft.com/office/word/2010/wordprocessingCanvas" xmlns="" val="0"/>
+                          <a14:useLocalDpi xmlns:a14="http://schemas.microsoft.com/office/drawing/2010/main" val="0"/>
                         </a:ext>
                       </a:extLst>
                     </a:blip>
@@ -3860,6 +4180,12 @@
         </w:rPr>
         <w:t xml:space="preserve"> 3.3:</w:t>
       </w:r>
+      <w:r>
+        <w:rPr>
+          <w:b/>
+        </w:rPr>
+        <w:t>Creation of Tables</w:t>
+      </w:r>
     </w:p>
     <w:p>
       <w:pPr>
@@ -3873,7 +4199,7 @@
         <w:rPr>
           <w:b/>
           <w:noProof/>
-          <w:lang w:val="en-IN" w:eastAsia="en-IN" w:bidi="ar-SA"/>
+          <w:lang w:bidi="ar-SA"/>
         </w:rPr>
         <w:drawing>
           <wp:inline distT="0" distB="0" distL="0" distR="0">
@@ -3894,7 +4220,7 @@
                     <a:blip r:embed="rId46" cstate="print">
                       <a:extLst>
                         <a:ext uri="{28A0092B-C50C-407E-A947-70E740481C1C}">
-                          <a14:useLocalDpi xmlns:a14="http://schemas.microsoft.com/office/drawing/2010/main" xmlns:wps="http://schemas.microsoft.com/office/word/2010/wordprocessingShape" xmlns:wpi="http://schemas.microsoft.com/office/word/2010/wordprocessingInk" xmlns:wpg="http://schemas.microsoft.com/office/word/2010/wordprocessingGroup" xmlns:w16se="http://schemas.microsoft.com/office/word/2015/wordml/symex" xmlns:w16cid="http://schemas.microsoft.com/office/word/2016/wordml/cid" xmlns:w15="http://schemas.microsoft.com/office/word/2012/wordml" xmlns:w14="http://schemas.microsoft.com/office/word/2010/wordml" xmlns:w="http://schemas.openxmlformats.org/wordprocessingml/2006/main" xmlns:w10="urn:schemas-microsoft-com:office:word" xmlns:wp14="http://schemas.microsoft.com/office/word/2010/wordprocessingDrawing" xmlns:v="urn:schemas-microsoft-com:vml" xmlns:o="urn:schemas-microsoft-com:office:office" xmlns:am3d="http://schemas.microsoft.com/office/drawing/2017/model3d" xmlns:aink="http://schemas.microsoft.com/office/drawing/2016/ink" xmlns:mc="http://schemas.openxmlformats.org/markup-compatibility/2006" xmlns:cx8="http://schemas.microsoft.com/office/drawing/2016/5/14/chartex" xmlns:cx7="http://schemas.microsoft.com/office/drawing/2016/5/13/chartex" xmlns:cx6="http://schemas.microsoft.com/office/drawing/2016/5/12/chartex" xmlns:cx5="http://schemas.microsoft.com/office/drawing/2016/5/11/chartex" xmlns:cx4="http://schemas.microsoft.com/office/drawing/2016/5/10/chartex" xmlns:cx3="http://schemas.microsoft.com/office/drawing/2016/5/9/chartex" xmlns:cx2="http://schemas.microsoft.com/office/drawing/2015/10/21/chartex" xmlns:cx1="http://schemas.microsoft.com/office/drawing/2015/9/8/chartex" xmlns:cx="http://schemas.microsoft.com/office/drawing/2014/chartex" xmlns:wpc="http://schemas.microsoft.com/office/word/2010/wordprocessingCanvas" xmlns="" val="0"/>
+                          <a14:useLocalDpi xmlns:a14="http://schemas.microsoft.com/office/drawing/2010/main" val="0"/>
                         </a:ext>
                       </a:extLst>
                     </a:blip>
@@ -3954,6 +4280,12 @@
         </w:rPr>
         <w:t xml:space="preserve">4: </w:t>
       </w:r>
+      <w:r>
+        <w:rPr>
+          <w:b/>
+        </w:rPr>
+        <w:t>Creation of Tables</w:t>
+      </w:r>
     </w:p>
     <w:p>
       <w:pPr>
@@ -4054,6 +4386,7 @@
           <w:rFonts w:ascii="Times New Roman" w:hAnsi="Times New Roman"/>
           <w:noProof/>
           <w:sz w:val="24"/>
+          <w:lang w:val="en-US" w:eastAsia="en-US"/>
         </w:rPr>
         <w:lastRenderedPageBreak/>
         <w:drawing>
@@ -4075,7 +4408,7 @@
                     <a:blip r:embed="rId47" cstate="print">
                       <a:extLst>
                         <a:ext uri="{28A0092B-C50C-407E-A947-70E740481C1C}">
-                          <a14:useLocalDpi xmlns:a14="http://schemas.microsoft.com/office/drawing/2010/main" xmlns:wps="http://schemas.microsoft.com/office/word/2010/wordprocessingShape" xmlns:wpi="http://schemas.microsoft.com/office/word/2010/wordprocessingInk" xmlns:wpg="http://schemas.microsoft.com/office/word/2010/wordprocessingGroup" xmlns:w16se="http://schemas.microsoft.com/office/word/2015/wordml/symex" xmlns:w16cid="http://schemas.microsoft.com/office/word/2016/wordml/cid" xmlns:w15="http://schemas.microsoft.com/office/word/2012/wordml" xmlns:w14="http://schemas.microsoft.com/office/word/2010/wordml" xmlns:w="http://schemas.openxmlformats.org/wordprocessingml/2006/main" xmlns:w10="urn:schemas-microsoft-com:office:word" xmlns:wp14="http://schemas.microsoft.com/office/word/2010/wordprocessingDrawing" xmlns:v="urn:schemas-microsoft-com:vml" xmlns:o="urn:schemas-microsoft-com:office:office" xmlns:am3d="http://schemas.microsoft.com/office/drawing/2017/model3d" xmlns:aink="http://schemas.microsoft.com/office/drawing/2016/ink" xmlns:mc="http://schemas.openxmlformats.org/markup-compatibility/2006" xmlns:cx8="http://schemas.microsoft.com/office/drawing/2016/5/14/chartex" xmlns:cx7="http://schemas.microsoft.com/office/drawing/2016/5/13/chartex" xmlns:cx6="http://schemas.microsoft.com/office/drawing/2016/5/12/chartex" xmlns:cx5="http://schemas.microsoft.com/office/drawing/2016/5/11/chartex" xmlns:cx4="http://schemas.microsoft.com/office/drawing/2016/5/10/chartex" xmlns:cx3="http://schemas.microsoft.com/office/drawing/2016/5/9/chartex" xmlns:cx2="http://schemas.microsoft.com/office/drawing/2015/10/21/chartex" xmlns:cx1="http://schemas.microsoft.com/office/drawing/2015/9/8/chartex" xmlns:cx="http://schemas.microsoft.com/office/drawing/2014/chartex" xmlns:wpc="http://schemas.microsoft.com/office/word/2010/wordprocessingCanvas" xmlns="" val="0"/>
+                          <a14:useLocalDpi xmlns:a14="http://schemas.microsoft.com/office/drawing/2010/main" val="0"/>
                         </a:ext>
                       </a:extLst>
                     </a:blip>
@@ -4194,7 +4527,7 @@
       <w:r>
         <w:rPr>
           <w:noProof/>
-          <w:lang w:val="en-IN" w:eastAsia="en-IN" w:bidi="ar-SA"/>
+          <w:lang w:bidi="ar-SA"/>
         </w:rPr>
         <w:drawing>
           <wp:inline distT="0" distB="0" distL="0" distR="0">
@@ -4215,7 +4548,7 @@
                     <a:blip r:embed="rId48" cstate="print">
                       <a:extLst>
                         <a:ext uri="{28A0092B-C50C-407E-A947-70E740481C1C}">
-                          <a14:useLocalDpi xmlns:a14="http://schemas.microsoft.com/office/drawing/2010/main" xmlns:wps="http://schemas.microsoft.com/office/word/2010/wordprocessingShape" xmlns:wpi="http://schemas.microsoft.com/office/word/2010/wordprocessingInk" xmlns:wpg="http://schemas.microsoft.com/office/word/2010/wordprocessingGroup" xmlns:w16se="http://schemas.microsoft.com/office/word/2015/wordml/symex" xmlns:w16cid="http://schemas.microsoft.com/office/word/2016/wordml/cid" xmlns:w15="http://schemas.microsoft.com/office/word/2012/wordml" xmlns:w14="http://schemas.microsoft.com/office/word/2010/wordml" xmlns:w="http://schemas.openxmlformats.org/wordprocessingml/2006/main" xmlns:w10="urn:schemas-microsoft-com:office:word" xmlns:wp14="http://schemas.microsoft.com/office/word/2010/wordprocessingDrawing" xmlns:v="urn:schemas-microsoft-com:vml" xmlns:o="urn:schemas-microsoft-com:office:office" xmlns:am3d="http://schemas.microsoft.com/office/drawing/2017/model3d" xmlns:aink="http://schemas.microsoft.com/office/drawing/2016/ink" xmlns:mc="http://schemas.openxmlformats.org/markup-compatibility/2006" xmlns:cx8="http://schemas.microsoft.com/office/drawing/2016/5/14/chartex" xmlns:cx7="http://schemas.microsoft.com/office/drawing/2016/5/13/chartex" xmlns:cx6="http://schemas.microsoft.com/office/drawing/2016/5/12/chartex" xmlns:cx5="http://schemas.microsoft.com/office/drawing/2016/5/11/chartex" xmlns:cx4="http://schemas.microsoft.com/office/drawing/2016/5/10/chartex" xmlns:cx3="http://schemas.microsoft.com/office/drawing/2016/5/9/chartex" xmlns:cx2="http://schemas.microsoft.com/office/drawing/2015/10/21/chartex" xmlns:cx1="http://schemas.microsoft.com/office/drawing/2015/9/8/chartex" xmlns:cx="http://schemas.microsoft.com/office/drawing/2014/chartex" xmlns:wpc="http://schemas.microsoft.com/office/word/2010/wordprocessingCanvas" xmlns="" val="0"/>
+                          <a14:useLocalDpi xmlns:a14="http://schemas.microsoft.com/office/drawing/2010/main" val="0"/>
                         </a:ext>
                       </a:extLst>
                     </a:blip>
@@ -4406,6 +4739,7 @@
           <w:noProof/>
           <w:sz w:val="24"/>
           <w:szCs w:val="24"/>
+          <w:lang w:val="en-US" w:eastAsia="en-US"/>
         </w:rPr>
         <w:lastRenderedPageBreak/>
         <w:drawing>
@@ -4427,7 +4761,7 @@
                     <a:blip r:embed="rId49" cstate="print">
                       <a:extLst>
                         <a:ext uri="{28A0092B-C50C-407E-A947-70E740481C1C}">
-                          <a14:useLocalDpi xmlns:a14="http://schemas.microsoft.com/office/drawing/2010/main" xmlns:wps="http://schemas.microsoft.com/office/word/2010/wordprocessingShape" xmlns:wpi="http://schemas.microsoft.com/office/word/2010/wordprocessingInk" xmlns:wpg="http://schemas.microsoft.com/office/word/2010/wordprocessingGroup" xmlns:w16se="http://schemas.microsoft.com/office/word/2015/wordml/symex" xmlns:w16cid="http://schemas.microsoft.com/office/word/2016/wordml/cid" xmlns:w15="http://schemas.microsoft.com/office/word/2012/wordml" xmlns:w14="http://schemas.microsoft.com/office/word/2010/wordml" xmlns:w="http://schemas.openxmlformats.org/wordprocessingml/2006/main" xmlns:w10="urn:schemas-microsoft-com:office:word" xmlns:wp14="http://schemas.microsoft.com/office/word/2010/wordprocessingDrawing" xmlns:v="urn:schemas-microsoft-com:vml" xmlns:o="urn:schemas-microsoft-com:office:office" xmlns:am3d="http://schemas.microsoft.com/office/drawing/2017/model3d" xmlns:aink="http://schemas.microsoft.com/office/drawing/2016/ink" xmlns:mc="http://schemas.openxmlformats.org/markup-compatibility/2006" xmlns:cx8="http://schemas.microsoft.com/office/drawing/2016/5/14/chartex" xmlns:cx7="http://schemas.microsoft.com/office/drawing/2016/5/13/chartex" xmlns:cx6="http://schemas.microsoft.com/office/drawing/2016/5/12/chartex" xmlns:cx5="http://schemas.microsoft.com/office/drawing/2016/5/11/chartex" xmlns:cx4="http://schemas.microsoft.com/office/drawing/2016/5/10/chartex" xmlns:cx3="http://schemas.microsoft.com/office/drawing/2016/5/9/chartex" xmlns:cx2="http://schemas.microsoft.com/office/drawing/2015/10/21/chartex" xmlns:cx1="http://schemas.microsoft.com/office/drawing/2015/9/8/chartex" xmlns:cx="http://schemas.microsoft.com/office/drawing/2014/chartex" xmlns:wpc="http://schemas.microsoft.com/office/word/2010/wordprocessingCanvas" xmlns="" val="0"/>
+                          <a14:useLocalDpi xmlns:a14="http://schemas.microsoft.com/office/drawing/2010/main" val="0"/>
                         </a:ext>
                       </a:extLst>
                     </a:blip>
@@ -4950,6 +5284,7 @@
           <w:color w:val="000000" w:themeColor="text1"/>
           <w:sz w:val="24"/>
           <w:szCs w:val="24"/>
+          <w:lang w:val="en-US" w:eastAsia="en-US"/>
         </w:rPr>
         <w:drawing>
           <wp:inline distT="0" distB="0" distL="0" distR="0">
@@ -4970,7 +5305,7 @@
                     <a:blip r:embed="rId50" cstate="print">
                       <a:extLst>
                         <a:ext uri="{28A0092B-C50C-407E-A947-70E740481C1C}">
-                          <a14:useLocalDpi xmlns:a14="http://schemas.microsoft.com/office/drawing/2010/main" xmlns:wps="http://schemas.microsoft.com/office/word/2010/wordprocessingShape" xmlns:wpi="http://schemas.microsoft.com/office/word/2010/wordprocessingInk" xmlns:wpg="http://schemas.microsoft.com/office/word/2010/wordprocessingGroup" xmlns:w16se="http://schemas.microsoft.com/office/word/2015/wordml/symex" xmlns:w16cid="http://schemas.microsoft.com/office/word/2016/wordml/cid" xmlns:w15="http://schemas.microsoft.com/office/word/2012/wordml" xmlns:w14="http://schemas.microsoft.com/office/word/2010/wordml" xmlns:w="http://schemas.openxmlformats.org/wordprocessingml/2006/main" xmlns:w10="urn:schemas-microsoft-com:office:word" xmlns:wp14="http://schemas.microsoft.com/office/word/2010/wordprocessingDrawing" xmlns:v="urn:schemas-microsoft-com:vml" xmlns:o="urn:schemas-microsoft-com:office:office" xmlns:am3d="http://schemas.microsoft.com/office/drawing/2017/model3d" xmlns:aink="http://schemas.microsoft.com/office/drawing/2016/ink" xmlns:mc="http://schemas.openxmlformats.org/markup-compatibility/2006" xmlns:cx8="http://schemas.microsoft.com/office/drawing/2016/5/14/chartex" xmlns:cx7="http://schemas.microsoft.com/office/drawing/2016/5/13/chartex" xmlns:cx6="http://schemas.microsoft.com/office/drawing/2016/5/12/chartex" xmlns:cx5="http://schemas.microsoft.com/office/drawing/2016/5/11/chartex" xmlns:cx4="http://schemas.microsoft.com/office/drawing/2016/5/10/chartex" xmlns:cx3="http://schemas.microsoft.com/office/drawing/2016/5/9/chartex" xmlns:cx2="http://schemas.microsoft.com/office/drawing/2015/10/21/chartex" xmlns:cx1="http://schemas.microsoft.com/office/drawing/2015/9/8/chartex" xmlns:cx="http://schemas.microsoft.com/office/drawing/2014/chartex" xmlns:wpc="http://schemas.microsoft.com/office/word/2010/wordprocessingCanvas" xmlns="" val="0"/>
+                          <a14:useLocalDpi xmlns:a14="http://schemas.microsoft.com/office/drawing/2010/main" val="0"/>
                         </a:ext>
                       </a:extLst>
                     </a:blip>
@@ -5156,6 +5491,7 @@
           <w:color w:val="000000" w:themeColor="text1"/>
           <w:sz w:val="24"/>
           <w:szCs w:val="24"/>
+          <w:lang w:val="en-US" w:eastAsia="en-US"/>
         </w:rPr>
         <w:drawing>
           <wp:inline distT="0" distB="0" distL="0" distR="0">
@@ -5176,7 +5512,7 @@
                     <a:blip r:embed="rId51" cstate="print">
                       <a:extLst>
                         <a:ext uri="{28A0092B-C50C-407E-A947-70E740481C1C}">
-                          <a14:useLocalDpi xmlns:a14="http://schemas.microsoft.com/office/drawing/2010/main" xmlns:wps="http://schemas.microsoft.com/office/word/2010/wordprocessingShape" xmlns:wpi="http://schemas.microsoft.com/office/word/2010/wordprocessingInk" xmlns:wpg="http://schemas.microsoft.com/office/word/2010/wordprocessingGroup" xmlns:w16se="http://schemas.microsoft.com/office/word/2015/wordml/symex" xmlns:w16cid="http://schemas.microsoft.com/office/word/2016/wordml/cid" xmlns:w15="http://schemas.microsoft.com/office/word/2012/wordml" xmlns:w14="http://schemas.microsoft.com/office/word/2010/wordml" xmlns:w="http://schemas.openxmlformats.org/wordprocessingml/2006/main" xmlns:w10="urn:schemas-microsoft-com:office:word" xmlns:wp14="http://schemas.microsoft.com/office/word/2010/wordprocessingDrawing" xmlns:v="urn:schemas-microsoft-com:vml" xmlns:o="urn:schemas-microsoft-com:office:office" xmlns:am3d="http://schemas.microsoft.com/office/drawing/2017/model3d" xmlns:aink="http://schemas.microsoft.com/office/drawing/2016/ink" xmlns:mc="http://schemas.openxmlformats.org/markup-compatibility/2006" xmlns:cx8="http://schemas.microsoft.com/office/drawing/2016/5/14/chartex" xmlns:cx7="http://schemas.microsoft.com/office/drawing/2016/5/13/chartex" xmlns:cx6="http://schemas.microsoft.com/office/drawing/2016/5/12/chartex" xmlns:cx5="http://schemas.microsoft.com/office/drawing/2016/5/11/chartex" xmlns:cx4="http://schemas.microsoft.com/office/drawing/2016/5/10/chartex" xmlns:cx3="http://schemas.microsoft.com/office/drawing/2016/5/9/chartex" xmlns:cx2="http://schemas.microsoft.com/office/drawing/2015/10/21/chartex" xmlns:cx1="http://schemas.microsoft.com/office/drawing/2015/9/8/chartex" xmlns:cx="http://schemas.microsoft.com/office/drawing/2014/chartex" xmlns:wpc="http://schemas.microsoft.com/office/word/2010/wordprocessingCanvas" xmlns="" val="0"/>
+                          <a14:useLocalDpi xmlns:a14="http://schemas.microsoft.com/office/drawing/2010/main" val="0"/>
                         </a:ext>
                       </a:extLst>
                     </a:blip>
@@ -5306,6 +5642,7 @@
           <w:color w:val="000000" w:themeColor="text1"/>
           <w:sz w:val="24"/>
           <w:szCs w:val="24"/>
+          <w:lang w:val="en-US" w:eastAsia="en-US"/>
         </w:rPr>
         <w:lastRenderedPageBreak/>
         <w:drawing>
@@ -5327,7 +5664,7 @@
                     <a:blip r:embed="rId52" cstate="print">
                       <a:extLst>
                         <a:ext uri="{28A0092B-C50C-407E-A947-70E740481C1C}">
-                          <a14:useLocalDpi xmlns:a14="http://schemas.microsoft.com/office/drawing/2010/main" xmlns:wps="http://schemas.microsoft.com/office/word/2010/wordprocessingShape" xmlns:wpi="http://schemas.microsoft.com/office/word/2010/wordprocessingInk" xmlns:wpg="http://schemas.microsoft.com/office/word/2010/wordprocessingGroup" xmlns:w16se="http://schemas.microsoft.com/office/word/2015/wordml/symex" xmlns:w16cid="http://schemas.microsoft.com/office/word/2016/wordml/cid" xmlns:w15="http://schemas.microsoft.com/office/word/2012/wordml" xmlns:w14="http://schemas.microsoft.com/office/word/2010/wordml" xmlns:w="http://schemas.openxmlformats.org/wordprocessingml/2006/main" xmlns:w10="urn:schemas-microsoft-com:office:word" xmlns:wp14="http://schemas.microsoft.com/office/word/2010/wordprocessingDrawing" xmlns:v="urn:schemas-microsoft-com:vml" xmlns:o="urn:schemas-microsoft-com:office:office" xmlns:am3d="http://schemas.microsoft.com/office/drawing/2017/model3d" xmlns:aink="http://schemas.microsoft.com/office/drawing/2016/ink" xmlns:mc="http://schemas.openxmlformats.org/markup-compatibility/2006" xmlns:cx8="http://schemas.microsoft.com/office/drawing/2016/5/14/chartex" xmlns:cx7="http://schemas.microsoft.com/office/drawing/2016/5/13/chartex" xmlns:cx6="http://schemas.microsoft.com/office/drawing/2016/5/12/chartex" xmlns:cx5="http://schemas.microsoft.com/office/drawing/2016/5/11/chartex" xmlns:cx4="http://schemas.microsoft.com/office/drawing/2016/5/10/chartex" xmlns:cx3="http://schemas.microsoft.com/office/drawing/2016/5/9/chartex" xmlns:cx2="http://schemas.microsoft.com/office/drawing/2015/10/21/chartex" xmlns:cx1="http://schemas.microsoft.com/office/drawing/2015/9/8/chartex" xmlns:cx="http://schemas.microsoft.com/office/drawing/2014/chartex" xmlns:wpc="http://schemas.microsoft.com/office/word/2010/wordprocessingCanvas" xmlns="" val="0"/>
+                          <a14:useLocalDpi xmlns:a14="http://schemas.microsoft.com/office/drawing/2010/main" val="0"/>
                         </a:ext>
                       </a:extLst>
                     </a:blip>
@@ -5478,6 +5815,7 @@
           <w:color w:val="000000" w:themeColor="text1"/>
           <w:sz w:val="24"/>
           <w:szCs w:val="24"/>
+          <w:lang w:val="en-US" w:eastAsia="en-US"/>
         </w:rPr>
         <w:drawing>
           <wp:inline distT="0" distB="0" distL="0" distR="0">
@@ -5498,7 +5836,7 @@
                     <a:blip r:embed="rId53" cstate="print">
                       <a:extLst>
                         <a:ext uri="{28A0092B-C50C-407E-A947-70E740481C1C}">
-                          <a14:useLocalDpi xmlns:a14="http://schemas.microsoft.com/office/drawing/2010/main" xmlns:wps="http://schemas.microsoft.com/office/word/2010/wordprocessingShape" xmlns:wpi="http://schemas.microsoft.com/office/word/2010/wordprocessingInk" xmlns:wpg="http://schemas.microsoft.com/office/word/2010/wordprocessingGroup" xmlns:w16se="http://schemas.microsoft.com/office/word/2015/wordml/symex" xmlns:w16cid="http://schemas.microsoft.com/office/word/2016/wordml/cid" xmlns:w15="http://schemas.microsoft.com/office/word/2012/wordml" xmlns:w14="http://schemas.microsoft.com/office/word/2010/wordml" xmlns:w="http://schemas.openxmlformats.org/wordprocessingml/2006/main" xmlns:w10="urn:schemas-microsoft-com:office:word" xmlns:wp14="http://schemas.microsoft.com/office/word/2010/wordprocessingDrawing" xmlns:v="urn:schemas-microsoft-com:vml" xmlns:o="urn:schemas-microsoft-com:office:office" xmlns:am3d="http://schemas.microsoft.com/office/drawing/2017/model3d" xmlns:aink="http://schemas.microsoft.com/office/drawing/2016/ink" xmlns:mc="http://schemas.openxmlformats.org/markup-compatibility/2006" xmlns:cx8="http://schemas.microsoft.com/office/drawing/2016/5/14/chartex" xmlns:cx7="http://schemas.microsoft.com/office/drawing/2016/5/13/chartex" xmlns:cx6="http://schemas.microsoft.com/office/drawing/2016/5/12/chartex" xmlns:cx5="http://schemas.microsoft.com/office/drawing/2016/5/11/chartex" xmlns:cx4="http://schemas.microsoft.com/office/drawing/2016/5/10/chartex" xmlns:cx3="http://schemas.microsoft.com/office/drawing/2016/5/9/chartex" xmlns:cx2="http://schemas.microsoft.com/office/drawing/2015/10/21/chartex" xmlns:cx1="http://schemas.microsoft.com/office/drawing/2015/9/8/chartex" xmlns:cx="http://schemas.microsoft.com/office/drawing/2014/chartex" xmlns:wpc="http://schemas.microsoft.com/office/word/2010/wordprocessingCanvas" xmlns="" val="0"/>
+                          <a14:useLocalDpi xmlns:a14="http://schemas.microsoft.com/office/drawing/2010/main" val="0"/>
                         </a:ext>
                       </a:extLst>
                     </a:blip>
@@ -5628,6 +5966,7 @@
       <w:r>
         <w:rPr>
           <w:noProof/>
+          <w:lang w:val="en-US" w:eastAsia="en-US"/>
         </w:rPr>
         <w:lastRenderedPageBreak/>
         <w:drawing>
@@ -5706,7 +6045,17 @@
           <w:sz w:val="24"/>
           <w:szCs w:val="24"/>
         </w:rPr>
-        <w:t xml:space="preserve">Figure 3.17: </w:t>
+        <w:t>Figure 3.12</w:t>
+      </w:r>
+      <w:r>
+        <w:rPr>
+          <w:rFonts w:ascii="Times New Roman" w:hAnsi="Times New Roman" w:cs="Times New Roman"/>
+          <w:b/>
+          <w:color w:val="000000" w:themeColor="text1"/>
+          <w:sz w:val="24"/>
+          <w:szCs w:val="24"/>
+        </w:rPr>
+        <w:t xml:space="preserve">: </w:t>
       </w:r>
       <w:r>
         <w:rPr>
@@ -5725,6 +6074,7 @@
       <w:r>
         <w:rPr>
           <w:noProof/>
+          <w:lang w:val="en-US" w:eastAsia="en-US"/>
         </w:rPr>
         <w:drawing>
           <wp:inline distT="0" distB="0" distL="0" distR="0">
@@ -5782,14 +6132,30 @@
           <w:rFonts w:eastAsiaTheme="minorHAnsi"/>
           <w:b/>
         </w:rPr>
-        <w:t xml:space="preserve">Figure 3.18: </w:t>
+        <w:t>Figure 3.13</w:t>
       </w:r>
       <w:r>
         <w:rPr>
           <w:rFonts w:eastAsiaTheme="minorHAnsi"/>
           <w:b/>
         </w:rPr>
-        <w:t>Displaying the Productivity rate of software and testing department.</w:t>
+        <w:t xml:space="preserve">: </w:t>
+      </w:r>
+      <w:r>
+        <w:rPr>
+          <w:rFonts w:eastAsiaTheme="minorHAnsi"/>
+          <w:b/>
+        </w:rPr>
+        <w:t>Displaying the Productivity rate of software and</w:t>
+      </w:r>
+      <w:bookmarkStart w:id="0" w:name="_GoBack"/>
+      <w:bookmarkEnd w:id="0"/>
+      <w:r>
+        <w:rPr>
+          <w:rFonts w:eastAsiaTheme="minorHAnsi"/>
+          <w:b/>
+        </w:rPr>
+        <w:t xml:space="preserve"> testing department.</w:t>
       </w:r>
     </w:p>
     <w:p>
@@ -5827,8 +6193,6 @@
           <w:b/>
         </w:rPr>
       </w:pPr>
-      <w:bookmarkStart w:id="0" w:name="_GoBack"/>
-      <w:bookmarkEnd w:id="0"/>
       <w:r>
         <w:rPr>
           <w:b/>
@@ -5847,7 +6211,7 @@
     </w:p>
     <w:p>
       <w:pPr>
-        <w:spacing w:before="30" w:afterLines="30" w:line="360" w:lineRule="auto"/>
+        <w:spacing w:before="30" w:afterLines="30" w:after="72" w:line="360" w:lineRule="auto"/>
         <w:jc w:val="center"/>
         <w:rPr>
           <w:rFonts w:ascii="Times New Roman" w:eastAsia="Times New Roman" w:hAnsi="Times New Roman" w:cs="Times New Roman"/>
@@ -5889,7 +6253,13 @@
         <w:jc w:val="both"/>
       </w:pPr>
       <w:r>
-        <w:t>My confidence grew rather quickly when I realized that I could contribute to these processes and better our projects. After I created the project management plan I held a meeting to go over what I created with the project team. After everyone reviewed the document I received a great deal of positive feedback. Everyone on the team, liked the completeness of the document, and the direction the document would take the project.</w:t>
+        <w:t>My confidence grew rather quickly when I realized that I could contribute to these pr</w:t>
+      </w:r>
+      <w:r>
+        <w:t>ocesses and better the</w:t>
+      </w:r>
+      <w:r>
+        <w:t xml:space="preserve"> projects. After I created the project management plan I held a meeting to go over what I created with the project team. After everyone reviewed the document I received a great deal of positive feedback. Everyone on the team, liked the completeness of the document, and the direction the document would take the project.</w:t>
       </w:r>
     </w:p>
     <w:p>
@@ -5978,7 +6348,7 @@
     </w:p>
     <w:p>
       <w:pPr>
-        <w:spacing w:before="30" w:afterLines="30" w:line="360" w:lineRule="auto"/>
+        <w:spacing w:before="30" w:afterLines="30" w:after="72" w:line="360" w:lineRule="auto"/>
         <w:rPr>
           <w:rFonts w:ascii="Times New Roman" w:eastAsia="Times New Roman" w:hAnsi="Times New Roman" w:cs="Times New Roman"/>
           <w:b/>
@@ -6247,7 +6617,21 @@
           <w:color w:val="111111"/>
           <w:shd w:val="clear" w:color="auto" w:fill="FFFFFF"/>
         </w:rPr>
-        <w:t xml:space="preserve">          Due to the increase of the demand for web sites and web development this internship provided a platform for us to learn new concepts and enhance ourself in it.</w:t>
+        <w:t xml:space="preserve">          Due to the increase of the demand for web sites and web development this internship provided a platform for us to learn </w:t>
+      </w:r>
+      <w:r>
+        <w:rPr>
+          <w:color w:val="111111"/>
+          <w:shd w:val="clear" w:color="auto" w:fill="FFFFFF"/>
+        </w:rPr>
+        <w:t xml:space="preserve">new concepts and enhance </w:t>
+      </w:r>
+      <w:r>
+        <w:rPr>
+          <w:color w:val="111111"/>
+          <w:shd w:val="clear" w:color="auto" w:fill="FFFFFF"/>
+        </w:rPr>
+        <w:t xml:space="preserve"> in it.</w:t>
       </w:r>
     </w:p>
     <w:p>
@@ -6607,7 +6991,7 @@
 </file>
 
 <file path=word/endnotes.xml><?xml version="1.0" encoding="utf-8"?>
-<w:endnotes xmlns:ve="http://schemas.openxmlformats.org/markup-compatibility/2006" xmlns:o="urn:schemas-microsoft-com:office:office" xmlns:r="http://schemas.openxmlformats.org/officeDocument/2006/relationships" xmlns:m="http://schemas.openxmlformats.org/officeDocument/2006/math" xmlns:v="urn:schemas-microsoft-com:vml" xmlns:wp="http://schemas.openxmlformats.org/drawingml/2006/wordprocessingDrawing" xmlns:w10="urn:schemas-microsoft-com:office:word" xmlns:w="http://schemas.openxmlformats.org/wordprocessingml/2006/main" xmlns:wne="http://schemas.microsoft.com/office/word/2006/wordml">
+<w:endnotes xmlns:wpc="http://schemas.microsoft.com/office/word/2010/wordprocessingCanvas" xmlns:cx="http://schemas.microsoft.com/office/drawing/2014/chartex" xmlns:cx1="http://schemas.microsoft.com/office/drawing/2015/9/8/chartex" xmlns:mc="http://schemas.openxmlformats.org/markup-compatibility/2006" xmlns:o="urn:schemas-microsoft-com:office:office" xmlns:r="http://schemas.openxmlformats.org/officeDocument/2006/relationships" xmlns:m="http://schemas.openxmlformats.org/officeDocument/2006/math" xmlns:v="urn:schemas-microsoft-com:vml" xmlns:wp14="http://schemas.microsoft.com/office/word/2010/wordprocessingDrawing" xmlns:wp="http://schemas.openxmlformats.org/drawingml/2006/wordprocessingDrawing" xmlns:w10="urn:schemas-microsoft-com:office:word" xmlns:w="http://schemas.openxmlformats.org/wordprocessingml/2006/main" xmlns:w14="http://schemas.microsoft.com/office/word/2010/wordml" xmlns:w15="http://schemas.microsoft.com/office/word/2012/wordml" xmlns:w16se="http://schemas.microsoft.com/office/word/2015/wordml/symex" xmlns:wpg="http://schemas.microsoft.com/office/word/2010/wordprocessingGroup" xmlns:wpi="http://schemas.microsoft.com/office/word/2010/wordprocessingInk" xmlns:wne="http://schemas.microsoft.com/office/word/2006/wordml" xmlns:wps="http://schemas.microsoft.com/office/word/2010/wordprocessingShape" mc:Ignorable="w14 w15 w16se wp14">
   <w:endnote w:type="separator" w:id="-1">
     <w:p>
       <w:r>
@@ -6626,7 +7010,7 @@
 </file>
 
 <file path=word/footer1.xml><?xml version="1.0" encoding="utf-8"?>
-<w:ftr xmlns:ve="http://schemas.openxmlformats.org/markup-compatibility/2006" xmlns:o="urn:schemas-microsoft-com:office:office" xmlns:r="http://schemas.openxmlformats.org/officeDocument/2006/relationships" xmlns:m="http://schemas.openxmlformats.org/officeDocument/2006/math" xmlns:v="urn:schemas-microsoft-com:vml" xmlns:wp="http://schemas.openxmlformats.org/drawingml/2006/wordprocessingDrawing" xmlns:w10="urn:schemas-microsoft-com:office:word" xmlns:w="http://schemas.openxmlformats.org/wordprocessingml/2006/main" xmlns:wne="http://schemas.microsoft.com/office/word/2006/wordml">
+<w:ftr xmlns:wpc="http://schemas.microsoft.com/office/word/2010/wordprocessingCanvas" xmlns:cx="http://schemas.microsoft.com/office/drawing/2014/chartex" xmlns:cx1="http://schemas.microsoft.com/office/drawing/2015/9/8/chartex" xmlns:mc="http://schemas.openxmlformats.org/markup-compatibility/2006" xmlns:o="urn:schemas-microsoft-com:office:office" xmlns:r="http://schemas.openxmlformats.org/officeDocument/2006/relationships" xmlns:m="http://schemas.openxmlformats.org/officeDocument/2006/math" xmlns:v="urn:schemas-microsoft-com:vml" xmlns:wp14="http://schemas.microsoft.com/office/word/2010/wordprocessingDrawing" xmlns:wp="http://schemas.openxmlformats.org/drawingml/2006/wordprocessingDrawing" xmlns:w10="urn:schemas-microsoft-com:office:word" xmlns:w="http://schemas.openxmlformats.org/wordprocessingml/2006/main" xmlns:w14="http://schemas.microsoft.com/office/word/2010/wordml" xmlns:w15="http://schemas.microsoft.com/office/word/2012/wordml" xmlns:w16se="http://schemas.microsoft.com/office/word/2015/wordml/symex" xmlns:wpg="http://schemas.microsoft.com/office/word/2010/wordprocessingGroup" xmlns:wpi="http://schemas.microsoft.com/office/word/2010/wordprocessingInk" xmlns:wne="http://schemas.microsoft.com/office/word/2006/wordml" xmlns:wps="http://schemas.microsoft.com/office/word/2010/wordprocessingShape" mc:Ignorable="w14 w15 w16se wp14">
   <w:p>
     <w:pPr>
       <w:pStyle w:val="Footer"/>
@@ -6712,7 +7096,7 @@
         <w:rFonts w:ascii="Times New Roman" w:hAnsi="Times New Roman" w:cs="Times New Roman"/>
         <w:noProof/>
       </w:rPr>
-      <w:t>18</w:t>
+      <w:t>16</w:t>
     </w:r>
     <w:r>
       <w:rPr>
@@ -6726,7 +7110,7 @@
 </file>
 
 <file path=word/footnotes.xml><?xml version="1.0" encoding="utf-8"?>
-<w:footnotes xmlns:ve="http://schemas.openxmlformats.org/markup-compatibility/2006" xmlns:o="urn:schemas-microsoft-com:office:office" xmlns:r="http://schemas.openxmlformats.org/officeDocument/2006/relationships" xmlns:m="http://schemas.openxmlformats.org/officeDocument/2006/math" xmlns:v="urn:schemas-microsoft-com:vml" xmlns:wp="http://schemas.openxmlformats.org/drawingml/2006/wordprocessingDrawing" xmlns:w10="urn:schemas-microsoft-com:office:word" xmlns:w="http://schemas.openxmlformats.org/wordprocessingml/2006/main" xmlns:wne="http://schemas.microsoft.com/office/word/2006/wordml">
+<w:footnotes xmlns:wpc="http://schemas.microsoft.com/office/word/2010/wordprocessingCanvas" xmlns:cx="http://schemas.microsoft.com/office/drawing/2014/chartex" xmlns:cx1="http://schemas.microsoft.com/office/drawing/2015/9/8/chartex" xmlns:mc="http://schemas.openxmlformats.org/markup-compatibility/2006" xmlns:o="urn:schemas-microsoft-com:office:office" xmlns:r="http://schemas.openxmlformats.org/officeDocument/2006/relationships" xmlns:m="http://schemas.openxmlformats.org/officeDocument/2006/math" xmlns:v="urn:schemas-microsoft-com:vml" xmlns:wp14="http://schemas.microsoft.com/office/word/2010/wordprocessingDrawing" xmlns:wp="http://schemas.openxmlformats.org/drawingml/2006/wordprocessingDrawing" xmlns:w10="urn:schemas-microsoft-com:office:word" xmlns:w="http://schemas.openxmlformats.org/wordprocessingml/2006/main" xmlns:w14="http://schemas.microsoft.com/office/word/2010/wordml" xmlns:w15="http://schemas.microsoft.com/office/word/2012/wordml" xmlns:w16se="http://schemas.microsoft.com/office/word/2015/wordml/symex" xmlns:wpg="http://schemas.microsoft.com/office/word/2010/wordprocessingGroup" xmlns:wpi="http://schemas.microsoft.com/office/word/2010/wordprocessingInk" xmlns:wne="http://schemas.microsoft.com/office/word/2006/wordml" xmlns:wps="http://schemas.microsoft.com/office/word/2010/wordprocessingShape" mc:Ignorable="w14 w15 w16se wp14">
   <w:footnote w:type="separator" w:id="-1">
     <w:p>
       <w:r>
@@ -6745,7 +7129,7 @@
 </file>
 
 <file path=word/header1.xml><?xml version="1.0" encoding="utf-8"?>
-<w:hdr xmlns:ve="http://schemas.openxmlformats.org/markup-compatibility/2006" xmlns:o="urn:schemas-microsoft-com:office:office" xmlns:r="http://schemas.openxmlformats.org/officeDocument/2006/relationships" xmlns:m="http://schemas.openxmlformats.org/officeDocument/2006/math" xmlns:v="urn:schemas-microsoft-com:vml" xmlns:wp="http://schemas.openxmlformats.org/drawingml/2006/wordprocessingDrawing" xmlns:w10="urn:schemas-microsoft-com:office:word" xmlns:w="http://schemas.openxmlformats.org/wordprocessingml/2006/main" xmlns:wne="http://schemas.microsoft.com/office/word/2006/wordml">
+<w:hdr xmlns:wpc="http://schemas.microsoft.com/office/word/2010/wordprocessingCanvas" xmlns:cx="http://schemas.microsoft.com/office/drawing/2014/chartex" xmlns:cx1="http://schemas.microsoft.com/office/drawing/2015/9/8/chartex" xmlns:mc="http://schemas.openxmlformats.org/markup-compatibility/2006" xmlns:o="urn:schemas-microsoft-com:office:office" xmlns:r="http://schemas.openxmlformats.org/officeDocument/2006/relationships" xmlns:m="http://schemas.openxmlformats.org/officeDocument/2006/math" xmlns:v="urn:schemas-microsoft-com:vml" xmlns:wp14="http://schemas.microsoft.com/office/word/2010/wordprocessingDrawing" xmlns:wp="http://schemas.openxmlformats.org/drawingml/2006/wordprocessingDrawing" xmlns:w10="urn:schemas-microsoft-com:office:word" xmlns:w="http://schemas.openxmlformats.org/wordprocessingml/2006/main" xmlns:w14="http://schemas.microsoft.com/office/word/2010/wordml" xmlns:w15="http://schemas.microsoft.com/office/word/2012/wordml" xmlns:w16se="http://schemas.microsoft.com/office/word/2015/wordml/symex" xmlns:wpg="http://schemas.microsoft.com/office/word/2010/wordprocessingGroup" xmlns:wpi="http://schemas.microsoft.com/office/word/2010/wordprocessingInk" xmlns:wne="http://schemas.microsoft.com/office/word/2006/wordml" xmlns:wps="http://schemas.microsoft.com/office/word/2010/wordprocessingShape" mc:Ignorable="w14 w15 w16se wp14">
   <w:p>
     <w:pPr>
       <w:pStyle w:val="Header"/>
@@ -6773,8 +7157,94 @@
 </file>
 
 <file path=word/numbering.xml><?xml version="1.0" encoding="utf-8"?>
-<w:numbering xmlns:ve="http://schemas.openxmlformats.org/markup-compatibility/2006" xmlns:o="urn:schemas-microsoft-com:office:office" xmlns:r="http://schemas.openxmlformats.org/officeDocument/2006/relationships" xmlns:m="http://schemas.openxmlformats.org/officeDocument/2006/math" xmlns:v="urn:schemas-microsoft-com:vml" xmlns:wp="http://schemas.openxmlformats.org/drawingml/2006/wordprocessingDrawing" xmlns:w10="urn:schemas-microsoft-com:office:word" xmlns:w="http://schemas.openxmlformats.org/wordprocessingml/2006/main" xmlns:wne="http://schemas.microsoft.com/office/word/2006/wordml">
-  <w:abstractNum w:abstractNumId="0">
+<w:numbering xmlns:wpc="http://schemas.microsoft.com/office/word/2010/wordprocessingCanvas" xmlns:cx="http://schemas.microsoft.com/office/drawing/2014/chartex" xmlns:cx1="http://schemas.microsoft.com/office/drawing/2015/9/8/chartex" xmlns:mc="http://schemas.openxmlformats.org/markup-compatibility/2006" xmlns:o="urn:schemas-microsoft-com:office:office" xmlns:r="http://schemas.openxmlformats.org/officeDocument/2006/relationships" xmlns:m="http://schemas.openxmlformats.org/officeDocument/2006/math" xmlns:v="urn:schemas-microsoft-com:vml" xmlns:wp14="http://schemas.microsoft.com/office/word/2010/wordprocessingDrawing" xmlns:wp="http://schemas.openxmlformats.org/drawingml/2006/wordprocessingDrawing" xmlns:w10="urn:schemas-microsoft-com:office:word" xmlns:w="http://schemas.openxmlformats.org/wordprocessingml/2006/main" xmlns:w14="http://schemas.microsoft.com/office/word/2010/wordml" xmlns:w15="http://schemas.microsoft.com/office/word/2012/wordml" xmlns:w16se="http://schemas.microsoft.com/office/word/2015/wordml/symex" xmlns:wpg="http://schemas.microsoft.com/office/word/2010/wordprocessingGroup" xmlns:wpi="http://schemas.microsoft.com/office/word/2010/wordprocessingInk" xmlns:wne="http://schemas.microsoft.com/office/word/2006/wordml" xmlns:wps="http://schemas.microsoft.com/office/word/2010/wordprocessingShape" mc:Ignorable="w14 w15 w16se wp14">
+  <w:abstractNum w:abstractNumId="0" w15:restartNumberingAfterBreak="0">
+    <w:nsid w:val="01C808FB"/>
+    <w:multiLevelType w:val="hybridMultilevel"/>
+    <w:tmpl w:val="1F94C172"/>
+    <w:lvl w:ilvl="0" w:tplc="04090015">
+      <w:start w:val="1"/>
+      <w:numFmt w:val="upperLetter"/>
+      <w:lvlText w:val="%1."/>
+      <w:lvlJc w:val="left"/>
+      <w:pPr>
+        <w:ind w:left="720" w:hanging="360"/>
+      </w:pPr>
+    </w:lvl>
+    <w:lvl w:ilvl="1" w:tplc="04090019" w:tentative="1">
+      <w:start w:val="1"/>
+      <w:numFmt w:val="lowerLetter"/>
+      <w:lvlText w:val="%2."/>
+      <w:lvlJc w:val="left"/>
+      <w:pPr>
+        <w:ind w:left="1440" w:hanging="360"/>
+      </w:pPr>
+    </w:lvl>
+    <w:lvl w:ilvl="2" w:tplc="0409001B" w:tentative="1">
+      <w:start w:val="1"/>
+      <w:numFmt w:val="lowerRoman"/>
+      <w:lvlText w:val="%3."/>
+      <w:lvlJc w:val="right"/>
+      <w:pPr>
+        <w:ind w:left="2160" w:hanging="180"/>
+      </w:pPr>
+    </w:lvl>
+    <w:lvl w:ilvl="3" w:tplc="0409000F" w:tentative="1">
+      <w:start w:val="1"/>
+      <w:numFmt w:val="decimal"/>
+      <w:lvlText w:val="%4."/>
+      <w:lvlJc w:val="left"/>
+      <w:pPr>
+        <w:ind w:left="2880" w:hanging="360"/>
+      </w:pPr>
+    </w:lvl>
+    <w:lvl w:ilvl="4" w:tplc="04090019" w:tentative="1">
+      <w:start w:val="1"/>
+      <w:numFmt w:val="lowerLetter"/>
+      <w:lvlText w:val="%5."/>
+      <w:lvlJc w:val="left"/>
+      <w:pPr>
+        <w:ind w:left="3600" w:hanging="360"/>
+      </w:pPr>
+    </w:lvl>
+    <w:lvl w:ilvl="5" w:tplc="0409001B" w:tentative="1">
+      <w:start w:val="1"/>
+      <w:numFmt w:val="lowerRoman"/>
+      <w:lvlText w:val="%6."/>
+      <w:lvlJc w:val="right"/>
+      <w:pPr>
+        <w:ind w:left="4320" w:hanging="180"/>
+      </w:pPr>
+    </w:lvl>
+    <w:lvl w:ilvl="6" w:tplc="0409000F" w:tentative="1">
+      <w:start w:val="1"/>
+      <w:numFmt w:val="decimal"/>
+      <w:lvlText w:val="%7."/>
+      <w:lvlJc w:val="left"/>
+      <w:pPr>
+        <w:ind w:left="5040" w:hanging="360"/>
+      </w:pPr>
+    </w:lvl>
+    <w:lvl w:ilvl="7" w:tplc="04090019" w:tentative="1">
+      <w:start w:val="1"/>
+      <w:numFmt w:val="lowerLetter"/>
+      <w:lvlText w:val="%8."/>
+      <w:lvlJc w:val="left"/>
+      <w:pPr>
+        <w:ind w:left="5760" w:hanging="360"/>
+      </w:pPr>
+    </w:lvl>
+    <w:lvl w:ilvl="8" w:tplc="0409001B" w:tentative="1">
+      <w:start w:val="1"/>
+      <w:numFmt w:val="lowerRoman"/>
+      <w:lvlText w:val="%9."/>
+      <w:lvlJc w:val="right"/>
+      <w:pPr>
+        <w:ind w:left="6480" w:hanging="180"/>
+      </w:pPr>
+    </w:lvl>
+  </w:abstractNum>
+  <w:abstractNum w:abstractNumId="1" w15:restartNumberingAfterBreak="0">
     <w:nsid w:val="0FA7273F"/>
     <w:multiLevelType w:val="hybridMultilevel"/>
     <w:tmpl w:val="95D23488"/>
@@ -6887,7 +7357,7 @@
       </w:rPr>
     </w:lvl>
   </w:abstractNum>
-  <w:abstractNum w:abstractNumId="1">
+  <w:abstractNum w:abstractNumId="2" w15:restartNumberingAfterBreak="0">
     <w:nsid w:val="15E519F1"/>
     <w:multiLevelType w:val="hybridMultilevel"/>
     <w:tmpl w:val="CBF63862"/>
@@ -7001,7 +7471,7 @@
       </w:rPr>
     </w:lvl>
   </w:abstractNum>
-  <w:abstractNum w:abstractNumId="2">
+  <w:abstractNum w:abstractNumId="3" w15:restartNumberingAfterBreak="0">
     <w:nsid w:val="1741449A"/>
     <w:multiLevelType w:val="multilevel"/>
     <w:tmpl w:val="26F8663C"/>
@@ -7150,7 +7620,7 @@
       </w:rPr>
     </w:lvl>
   </w:abstractNum>
-  <w:abstractNum w:abstractNumId="3">
+  <w:abstractNum w:abstractNumId="4" w15:restartNumberingAfterBreak="0">
     <w:nsid w:val="1BBE054C"/>
     <w:multiLevelType w:val="hybridMultilevel"/>
     <w:tmpl w:val="C95A0BFA"/>
@@ -7263,7 +7733,7 @@
       </w:rPr>
     </w:lvl>
   </w:abstractNum>
-  <w:abstractNum w:abstractNumId="4">
+  <w:abstractNum w:abstractNumId="5" w15:restartNumberingAfterBreak="0">
     <w:nsid w:val="23507CE9"/>
     <w:multiLevelType w:val="hybridMultilevel"/>
     <w:tmpl w:val="B5FE7208"/>
@@ -7349,7 +7819,7 @@
       </w:pPr>
     </w:lvl>
   </w:abstractNum>
-  <w:abstractNum w:abstractNumId="5">
+  <w:abstractNum w:abstractNumId="6" w15:restartNumberingAfterBreak="0">
     <w:nsid w:val="24A8035F"/>
     <w:multiLevelType w:val="multilevel"/>
     <w:tmpl w:val="1A581F04"/>
@@ -7498,7 +7968,93 @@
       </w:rPr>
     </w:lvl>
   </w:abstractNum>
-  <w:abstractNum w:abstractNumId="6">
+  <w:abstractNum w:abstractNumId="7" w15:restartNumberingAfterBreak="0">
+    <w:nsid w:val="27203448"/>
+    <w:multiLevelType w:val="hybridMultilevel"/>
+    <w:tmpl w:val="B22A8344"/>
+    <w:lvl w:ilvl="0" w:tplc="0409000F">
+      <w:start w:val="1"/>
+      <w:numFmt w:val="decimal"/>
+      <w:lvlText w:val="%1."/>
+      <w:lvlJc w:val="left"/>
+      <w:pPr>
+        <w:ind w:left="720" w:hanging="360"/>
+      </w:pPr>
+    </w:lvl>
+    <w:lvl w:ilvl="1" w:tplc="04090019" w:tentative="1">
+      <w:start w:val="1"/>
+      <w:numFmt w:val="lowerLetter"/>
+      <w:lvlText w:val="%2."/>
+      <w:lvlJc w:val="left"/>
+      <w:pPr>
+        <w:ind w:left="1440" w:hanging="360"/>
+      </w:pPr>
+    </w:lvl>
+    <w:lvl w:ilvl="2" w:tplc="0409001B" w:tentative="1">
+      <w:start w:val="1"/>
+      <w:numFmt w:val="lowerRoman"/>
+      <w:lvlText w:val="%3."/>
+      <w:lvlJc w:val="right"/>
+      <w:pPr>
+        <w:ind w:left="2160" w:hanging="180"/>
+      </w:pPr>
+    </w:lvl>
+    <w:lvl w:ilvl="3" w:tplc="0409000F" w:tentative="1">
+      <w:start w:val="1"/>
+      <w:numFmt w:val="decimal"/>
+      <w:lvlText w:val="%4."/>
+      <w:lvlJc w:val="left"/>
+      <w:pPr>
+        <w:ind w:left="2880" w:hanging="360"/>
+      </w:pPr>
+    </w:lvl>
+    <w:lvl w:ilvl="4" w:tplc="04090019" w:tentative="1">
+      <w:start w:val="1"/>
+      <w:numFmt w:val="lowerLetter"/>
+      <w:lvlText w:val="%5."/>
+      <w:lvlJc w:val="left"/>
+      <w:pPr>
+        <w:ind w:left="3600" w:hanging="360"/>
+      </w:pPr>
+    </w:lvl>
+    <w:lvl w:ilvl="5" w:tplc="0409001B" w:tentative="1">
+      <w:start w:val="1"/>
+      <w:numFmt w:val="lowerRoman"/>
+      <w:lvlText w:val="%6."/>
+      <w:lvlJc w:val="right"/>
+      <w:pPr>
+        <w:ind w:left="4320" w:hanging="180"/>
+      </w:pPr>
+    </w:lvl>
+    <w:lvl w:ilvl="6" w:tplc="0409000F" w:tentative="1">
+      <w:start w:val="1"/>
+      <w:numFmt w:val="decimal"/>
+      <w:lvlText w:val="%7."/>
+      <w:lvlJc w:val="left"/>
+      <w:pPr>
+        <w:ind w:left="5040" w:hanging="360"/>
+      </w:pPr>
+    </w:lvl>
+    <w:lvl w:ilvl="7" w:tplc="04090019" w:tentative="1">
+      <w:start w:val="1"/>
+      <w:numFmt w:val="lowerLetter"/>
+      <w:lvlText w:val="%8."/>
+      <w:lvlJc w:val="left"/>
+      <w:pPr>
+        <w:ind w:left="5760" w:hanging="360"/>
+      </w:pPr>
+    </w:lvl>
+    <w:lvl w:ilvl="8" w:tplc="0409001B" w:tentative="1">
+      <w:start w:val="1"/>
+      <w:numFmt w:val="lowerRoman"/>
+      <w:lvlText w:val="%9."/>
+      <w:lvlJc w:val="right"/>
+      <w:pPr>
+        <w:ind w:left="6480" w:hanging="180"/>
+      </w:pPr>
+    </w:lvl>
+  </w:abstractNum>
+  <w:abstractNum w:abstractNumId="8" w15:restartNumberingAfterBreak="0">
     <w:nsid w:val="285326FB"/>
     <w:multiLevelType w:val="multilevel"/>
     <w:tmpl w:val="6EEA8E58"/>
@@ -7647,7 +8203,7 @@
       </w:rPr>
     </w:lvl>
   </w:abstractNum>
-  <w:abstractNum w:abstractNumId="7">
+  <w:abstractNum w:abstractNumId="9" w15:restartNumberingAfterBreak="0">
     <w:nsid w:val="2BF51BE6"/>
     <w:multiLevelType w:val="multilevel"/>
     <w:tmpl w:val="FC667D0E"/>
@@ -7796,7 +8352,93 @@
       </w:rPr>
     </w:lvl>
   </w:abstractNum>
-  <w:abstractNum w:abstractNumId="8">
+  <w:abstractNum w:abstractNumId="10" w15:restartNumberingAfterBreak="0">
+    <w:nsid w:val="320A5B2C"/>
+    <w:multiLevelType w:val="hybridMultilevel"/>
+    <w:tmpl w:val="C25E1EF6"/>
+    <w:lvl w:ilvl="0" w:tplc="4009000F">
+      <w:start w:val="1"/>
+      <w:numFmt w:val="decimal"/>
+      <w:lvlText w:val="%1."/>
+      <w:lvlJc w:val="left"/>
+      <w:pPr>
+        <w:ind w:left="720" w:hanging="360"/>
+      </w:pPr>
+    </w:lvl>
+    <w:lvl w:ilvl="1" w:tplc="04090019" w:tentative="1">
+      <w:start w:val="1"/>
+      <w:numFmt w:val="lowerLetter"/>
+      <w:lvlText w:val="%2."/>
+      <w:lvlJc w:val="left"/>
+      <w:pPr>
+        <w:ind w:left="1440" w:hanging="360"/>
+      </w:pPr>
+    </w:lvl>
+    <w:lvl w:ilvl="2" w:tplc="0409001B" w:tentative="1">
+      <w:start w:val="1"/>
+      <w:numFmt w:val="lowerRoman"/>
+      <w:lvlText w:val="%3."/>
+      <w:lvlJc w:val="right"/>
+      <w:pPr>
+        <w:ind w:left="2160" w:hanging="180"/>
+      </w:pPr>
+    </w:lvl>
+    <w:lvl w:ilvl="3" w:tplc="0409000F" w:tentative="1">
+      <w:start w:val="1"/>
+      <w:numFmt w:val="decimal"/>
+      <w:lvlText w:val="%4."/>
+      <w:lvlJc w:val="left"/>
+      <w:pPr>
+        <w:ind w:left="2880" w:hanging="360"/>
+      </w:pPr>
+    </w:lvl>
+    <w:lvl w:ilvl="4" w:tplc="04090019" w:tentative="1">
+      <w:start w:val="1"/>
+      <w:numFmt w:val="lowerLetter"/>
+      <w:lvlText w:val="%5."/>
+      <w:lvlJc w:val="left"/>
+      <w:pPr>
+        <w:ind w:left="3600" w:hanging="360"/>
+      </w:pPr>
+    </w:lvl>
+    <w:lvl w:ilvl="5" w:tplc="0409001B" w:tentative="1">
+      <w:start w:val="1"/>
+      <w:numFmt w:val="lowerRoman"/>
+      <w:lvlText w:val="%6."/>
+      <w:lvlJc w:val="right"/>
+      <w:pPr>
+        <w:ind w:left="4320" w:hanging="180"/>
+      </w:pPr>
+    </w:lvl>
+    <w:lvl w:ilvl="6" w:tplc="0409000F" w:tentative="1">
+      <w:start w:val="1"/>
+      <w:numFmt w:val="decimal"/>
+      <w:lvlText w:val="%7."/>
+      <w:lvlJc w:val="left"/>
+      <w:pPr>
+        <w:ind w:left="5040" w:hanging="360"/>
+      </w:pPr>
+    </w:lvl>
+    <w:lvl w:ilvl="7" w:tplc="04090019" w:tentative="1">
+      <w:start w:val="1"/>
+      <w:numFmt w:val="lowerLetter"/>
+      <w:lvlText w:val="%8."/>
+      <w:lvlJc w:val="left"/>
+      <w:pPr>
+        <w:ind w:left="5760" w:hanging="360"/>
+      </w:pPr>
+    </w:lvl>
+    <w:lvl w:ilvl="8" w:tplc="0409001B" w:tentative="1">
+      <w:start w:val="1"/>
+      <w:numFmt w:val="lowerRoman"/>
+      <w:lvlText w:val="%9."/>
+      <w:lvlJc w:val="right"/>
+      <w:pPr>
+        <w:ind w:left="6480" w:hanging="180"/>
+      </w:pPr>
+    </w:lvl>
+  </w:abstractNum>
+  <w:abstractNum w:abstractNumId="11" w15:restartNumberingAfterBreak="0">
     <w:nsid w:val="34E856D9"/>
     <w:multiLevelType w:val="hybridMultilevel"/>
     <w:tmpl w:val="1F9C1278"/>
@@ -7911,7 +8553,179 @@
       </w:rPr>
     </w:lvl>
   </w:abstractNum>
-  <w:abstractNum w:abstractNumId="9">
+  <w:abstractNum w:abstractNumId="12" w15:restartNumberingAfterBreak="0">
+    <w:nsid w:val="378823D5"/>
+    <w:multiLevelType w:val="hybridMultilevel"/>
+    <w:tmpl w:val="CFCC6640"/>
+    <w:lvl w:ilvl="0" w:tplc="4009000F">
+      <w:start w:val="1"/>
+      <w:numFmt w:val="decimal"/>
+      <w:lvlText w:val="%1."/>
+      <w:lvlJc w:val="left"/>
+      <w:pPr>
+        <w:ind w:left="720" w:hanging="360"/>
+      </w:pPr>
+    </w:lvl>
+    <w:lvl w:ilvl="1" w:tplc="04090019" w:tentative="1">
+      <w:start w:val="1"/>
+      <w:numFmt w:val="lowerLetter"/>
+      <w:lvlText w:val="%2."/>
+      <w:lvlJc w:val="left"/>
+      <w:pPr>
+        <w:ind w:left="1440" w:hanging="360"/>
+      </w:pPr>
+    </w:lvl>
+    <w:lvl w:ilvl="2" w:tplc="0409001B" w:tentative="1">
+      <w:start w:val="1"/>
+      <w:numFmt w:val="lowerRoman"/>
+      <w:lvlText w:val="%3."/>
+      <w:lvlJc w:val="right"/>
+      <w:pPr>
+        <w:ind w:left="2160" w:hanging="180"/>
+      </w:pPr>
+    </w:lvl>
+    <w:lvl w:ilvl="3" w:tplc="0409000F" w:tentative="1">
+      <w:start w:val="1"/>
+      <w:numFmt w:val="decimal"/>
+      <w:lvlText w:val="%4."/>
+      <w:lvlJc w:val="left"/>
+      <w:pPr>
+        <w:ind w:left="2880" w:hanging="360"/>
+      </w:pPr>
+    </w:lvl>
+    <w:lvl w:ilvl="4" w:tplc="04090019" w:tentative="1">
+      <w:start w:val="1"/>
+      <w:numFmt w:val="lowerLetter"/>
+      <w:lvlText w:val="%5."/>
+      <w:lvlJc w:val="left"/>
+      <w:pPr>
+        <w:ind w:left="3600" w:hanging="360"/>
+      </w:pPr>
+    </w:lvl>
+    <w:lvl w:ilvl="5" w:tplc="0409001B" w:tentative="1">
+      <w:start w:val="1"/>
+      <w:numFmt w:val="lowerRoman"/>
+      <w:lvlText w:val="%6."/>
+      <w:lvlJc w:val="right"/>
+      <w:pPr>
+        <w:ind w:left="4320" w:hanging="180"/>
+      </w:pPr>
+    </w:lvl>
+    <w:lvl w:ilvl="6" w:tplc="0409000F" w:tentative="1">
+      <w:start w:val="1"/>
+      <w:numFmt w:val="decimal"/>
+      <w:lvlText w:val="%7."/>
+      <w:lvlJc w:val="left"/>
+      <w:pPr>
+        <w:ind w:left="5040" w:hanging="360"/>
+      </w:pPr>
+    </w:lvl>
+    <w:lvl w:ilvl="7" w:tplc="04090019" w:tentative="1">
+      <w:start w:val="1"/>
+      <w:numFmt w:val="lowerLetter"/>
+      <w:lvlText w:val="%8."/>
+      <w:lvlJc w:val="left"/>
+      <w:pPr>
+        <w:ind w:left="5760" w:hanging="360"/>
+      </w:pPr>
+    </w:lvl>
+    <w:lvl w:ilvl="8" w:tplc="0409001B" w:tentative="1">
+      <w:start w:val="1"/>
+      <w:numFmt w:val="lowerRoman"/>
+      <w:lvlText w:val="%9."/>
+      <w:lvlJc w:val="right"/>
+      <w:pPr>
+        <w:ind w:left="6480" w:hanging="180"/>
+      </w:pPr>
+    </w:lvl>
+  </w:abstractNum>
+  <w:abstractNum w:abstractNumId="13" w15:restartNumberingAfterBreak="0">
+    <w:nsid w:val="379A5E75"/>
+    <w:multiLevelType w:val="hybridMultilevel"/>
+    <w:tmpl w:val="EB6651F6"/>
+    <w:lvl w:ilvl="0" w:tplc="04090017">
+      <w:start w:val="1"/>
+      <w:numFmt w:val="lowerLetter"/>
+      <w:lvlText w:val="%1)"/>
+      <w:lvlJc w:val="left"/>
+      <w:pPr>
+        <w:ind w:left="720" w:hanging="360"/>
+      </w:pPr>
+    </w:lvl>
+    <w:lvl w:ilvl="1" w:tplc="04090019" w:tentative="1">
+      <w:start w:val="1"/>
+      <w:numFmt w:val="lowerLetter"/>
+      <w:lvlText w:val="%2."/>
+      <w:lvlJc w:val="left"/>
+      <w:pPr>
+        <w:ind w:left="1440" w:hanging="360"/>
+      </w:pPr>
+    </w:lvl>
+    <w:lvl w:ilvl="2" w:tplc="0409001B" w:tentative="1">
+      <w:start w:val="1"/>
+      <w:numFmt w:val="lowerRoman"/>
+      <w:lvlText w:val="%3."/>
+      <w:lvlJc w:val="right"/>
+      <w:pPr>
+        <w:ind w:left="2160" w:hanging="180"/>
+      </w:pPr>
+    </w:lvl>
+    <w:lvl w:ilvl="3" w:tplc="0409000F" w:tentative="1">
+      <w:start w:val="1"/>
+      <w:numFmt w:val="decimal"/>
+      <w:lvlText w:val="%4."/>
+      <w:lvlJc w:val="left"/>
+      <w:pPr>
+        <w:ind w:left="2880" w:hanging="360"/>
+      </w:pPr>
+    </w:lvl>
+    <w:lvl w:ilvl="4" w:tplc="04090019" w:tentative="1">
+      <w:start w:val="1"/>
+      <w:numFmt w:val="lowerLetter"/>
+      <w:lvlText w:val="%5."/>
+      <w:lvlJc w:val="left"/>
+      <w:pPr>
+        <w:ind w:left="3600" w:hanging="360"/>
+      </w:pPr>
+    </w:lvl>
+    <w:lvl w:ilvl="5" w:tplc="0409001B" w:tentative="1">
+      <w:start w:val="1"/>
+      <w:numFmt w:val="lowerRoman"/>
+      <w:lvlText w:val="%6."/>
+      <w:lvlJc w:val="right"/>
+      <w:pPr>
+        <w:ind w:left="4320" w:hanging="180"/>
+      </w:pPr>
+    </w:lvl>
+    <w:lvl w:ilvl="6" w:tplc="0409000F" w:tentative="1">
+      <w:start w:val="1"/>
+      <w:numFmt w:val="decimal"/>
+      <w:lvlText w:val="%7."/>
+      <w:lvlJc w:val="left"/>
+      <w:pPr>
+        <w:ind w:left="5040" w:hanging="360"/>
+      </w:pPr>
+    </w:lvl>
+    <w:lvl w:ilvl="7" w:tplc="04090019" w:tentative="1">
+      <w:start w:val="1"/>
+      <w:numFmt w:val="lowerLetter"/>
+      <w:lvlText w:val="%8."/>
+      <w:lvlJc w:val="left"/>
+      <w:pPr>
+        <w:ind w:left="5760" w:hanging="360"/>
+      </w:pPr>
+    </w:lvl>
+    <w:lvl w:ilvl="8" w:tplc="0409001B" w:tentative="1">
+      <w:start w:val="1"/>
+      <w:numFmt w:val="lowerRoman"/>
+      <w:lvlText w:val="%9."/>
+      <w:lvlJc w:val="right"/>
+      <w:pPr>
+        <w:ind w:left="6480" w:hanging="180"/>
+      </w:pPr>
+    </w:lvl>
+  </w:abstractNum>
+  <w:abstractNum w:abstractNumId="14" w15:restartNumberingAfterBreak="0">
     <w:nsid w:val="385319A6"/>
     <w:multiLevelType w:val="hybridMultilevel"/>
     <w:tmpl w:val="34C27874"/>
@@ -7997,7 +8811,93 @@
       </w:pPr>
     </w:lvl>
   </w:abstractNum>
-  <w:abstractNum w:abstractNumId="10">
+  <w:abstractNum w:abstractNumId="15" w15:restartNumberingAfterBreak="0">
+    <w:nsid w:val="39012CF1"/>
+    <w:multiLevelType w:val="hybridMultilevel"/>
+    <w:tmpl w:val="C682234C"/>
+    <w:lvl w:ilvl="0" w:tplc="04090017">
+      <w:start w:val="1"/>
+      <w:numFmt w:val="lowerLetter"/>
+      <w:lvlText w:val="%1)"/>
+      <w:lvlJc w:val="left"/>
+      <w:pPr>
+        <w:ind w:left="720" w:hanging="360"/>
+      </w:pPr>
+    </w:lvl>
+    <w:lvl w:ilvl="1" w:tplc="04090019" w:tentative="1">
+      <w:start w:val="1"/>
+      <w:numFmt w:val="lowerLetter"/>
+      <w:lvlText w:val="%2."/>
+      <w:lvlJc w:val="left"/>
+      <w:pPr>
+        <w:ind w:left="1440" w:hanging="360"/>
+      </w:pPr>
+    </w:lvl>
+    <w:lvl w:ilvl="2" w:tplc="0409001B" w:tentative="1">
+      <w:start w:val="1"/>
+      <w:numFmt w:val="lowerRoman"/>
+      <w:lvlText w:val="%3."/>
+      <w:lvlJc w:val="right"/>
+      <w:pPr>
+        <w:ind w:left="2160" w:hanging="180"/>
+      </w:pPr>
+    </w:lvl>
+    <w:lvl w:ilvl="3" w:tplc="0409000F" w:tentative="1">
+      <w:start w:val="1"/>
+      <w:numFmt w:val="decimal"/>
+      <w:lvlText w:val="%4."/>
+      <w:lvlJc w:val="left"/>
+      <w:pPr>
+        <w:ind w:left="2880" w:hanging="360"/>
+      </w:pPr>
+    </w:lvl>
+    <w:lvl w:ilvl="4" w:tplc="04090019" w:tentative="1">
+      <w:start w:val="1"/>
+      <w:numFmt w:val="lowerLetter"/>
+      <w:lvlText w:val="%5."/>
+      <w:lvlJc w:val="left"/>
+      <w:pPr>
+        <w:ind w:left="3600" w:hanging="360"/>
+      </w:pPr>
+    </w:lvl>
+    <w:lvl w:ilvl="5" w:tplc="0409001B" w:tentative="1">
+      <w:start w:val="1"/>
+      <w:numFmt w:val="lowerRoman"/>
+      <w:lvlText w:val="%6."/>
+      <w:lvlJc w:val="right"/>
+      <w:pPr>
+        <w:ind w:left="4320" w:hanging="180"/>
+      </w:pPr>
+    </w:lvl>
+    <w:lvl w:ilvl="6" w:tplc="0409000F" w:tentative="1">
+      <w:start w:val="1"/>
+      <w:numFmt w:val="decimal"/>
+      <w:lvlText w:val="%7."/>
+      <w:lvlJc w:val="left"/>
+      <w:pPr>
+        <w:ind w:left="5040" w:hanging="360"/>
+      </w:pPr>
+    </w:lvl>
+    <w:lvl w:ilvl="7" w:tplc="04090019" w:tentative="1">
+      <w:start w:val="1"/>
+      <w:numFmt w:val="lowerLetter"/>
+      <w:lvlText w:val="%8."/>
+      <w:lvlJc w:val="left"/>
+      <w:pPr>
+        <w:ind w:left="5760" w:hanging="360"/>
+      </w:pPr>
+    </w:lvl>
+    <w:lvl w:ilvl="8" w:tplc="0409001B" w:tentative="1">
+      <w:start w:val="1"/>
+      <w:numFmt w:val="lowerRoman"/>
+      <w:lvlText w:val="%9."/>
+      <w:lvlJc w:val="right"/>
+      <w:pPr>
+        <w:ind w:left="6480" w:hanging="180"/>
+      </w:pPr>
+    </w:lvl>
+  </w:abstractNum>
+  <w:abstractNum w:abstractNumId="16" w15:restartNumberingAfterBreak="0">
     <w:nsid w:val="39205027"/>
     <w:multiLevelType w:val="hybridMultilevel"/>
     <w:tmpl w:val="57B2AEC4"/>
@@ -8110,7 +9010,7 @@
       </w:rPr>
     </w:lvl>
   </w:abstractNum>
-  <w:abstractNum w:abstractNumId="11">
+  <w:abstractNum w:abstractNumId="17" w15:restartNumberingAfterBreak="0">
     <w:nsid w:val="403322C8"/>
     <w:multiLevelType w:val="hybridMultilevel"/>
     <w:tmpl w:val="1A407B26"/>
@@ -8223,7 +9123,93 @@
       </w:rPr>
     </w:lvl>
   </w:abstractNum>
-  <w:abstractNum w:abstractNumId="12">
+  <w:abstractNum w:abstractNumId="18" w15:restartNumberingAfterBreak="0">
+    <w:nsid w:val="43585AE4"/>
+    <w:multiLevelType w:val="hybridMultilevel"/>
+    <w:tmpl w:val="E196FBF0"/>
+    <w:lvl w:ilvl="0" w:tplc="04090017">
+      <w:start w:val="1"/>
+      <w:numFmt w:val="lowerLetter"/>
+      <w:lvlText w:val="%1)"/>
+      <w:lvlJc w:val="left"/>
+      <w:pPr>
+        <w:ind w:left="720" w:hanging="360"/>
+      </w:pPr>
+    </w:lvl>
+    <w:lvl w:ilvl="1" w:tplc="04090019" w:tentative="1">
+      <w:start w:val="1"/>
+      <w:numFmt w:val="lowerLetter"/>
+      <w:lvlText w:val="%2."/>
+      <w:lvlJc w:val="left"/>
+      <w:pPr>
+        <w:ind w:left="1440" w:hanging="360"/>
+      </w:pPr>
+    </w:lvl>
+    <w:lvl w:ilvl="2" w:tplc="0409001B" w:tentative="1">
+      <w:start w:val="1"/>
+      <w:numFmt w:val="lowerRoman"/>
+      <w:lvlText w:val="%3."/>
+      <w:lvlJc w:val="right"/>
+      <w:pPr>
+        <w:ind w:left="2160" w:hanging="180"/>
+      </w:pPr>
+    </w:lvl>
+    <w:lvl w:ilvl="3" w:tplc="0409000F" w:tentative="1">
+      <w:start w:val="1"/>
+      <w:numFmt w:val="decimal"/>
+      <w:lvlText w:val="%4."/>
+      <w:lvlJc w:val="left"/>
+      <w:pPr>
+        <w:ind w:left="2880" w:hanging="360"/>
+      </w:pPr>
+    </w:lvl>
+    <w:lvl w:ilvl="4" w:tplc="04090019" w:tentative="1">
+      <w:start w:val="1"/>
+      <w:numFmt w:val="lowerLetter"/>
+      <w:lvlText w:val="%5."/>
+      <w:lvlJc w:val="left"/>
+      <w:pPr>
+        <w:ind w:left="3600" w:hanging="360"/>
+      </w:pPr>
+    </w:lvl>
+    <w:lvl w:ilvl="5" w:tplc="0409001B" w:tentative="1">
+      <w:start w:val="1"/>
+      <w:numFmt w:val="lowerRoman"/>
+      <w:lvlText w:val="%6."/>
+      <w:lvlJc w:val="right"/>
+      <w:pPr>
+        <w:ind w:left="4320" w:hanging="180"/>
+      </w:pPr>
+    </w:lvl>
+    <w:lvl w:ilvl="6" w:tplc="0409000F" w:tentative="1">
+      <w:start w:val="1"/>
+      <w:numFmt w:val="decimal"/>
+      <w:lvlText w:val="%7."/>
+      <w:lvlJc w:val="left"/>
+      <w:pPr>
+        <w:ind w:left="5040" w:hanging="360"/>
+      </w:pPr>
+    </w:lvl>
+    <w:lvl w:ilvl="7" w:tplc="04090019" w:tentative="1">
+      <w:start w:val="1"/>
+      <w:numFmt w:val="lowerLetter"/>
+      <w:lvlText w:val="%8."/>
+      <w:lvlJc w:val="left"/>
+      <w:pPr>
+        <w:ind w:left="5760" w:hanging="360"/>
+      </w:pPr>
+    </w:lvl>
+    <w:lvl w:ilvl="8" w:tplc="0409001B" w:tentative="1">
+      <w:start w:val="1"/>
+      <w:numFmt w:val="lowerRoman"/>
+      <w:lvlText w:val="%9."/>
+      <w:lvlJc w:val="right"/>
+      <w:pPr>
+        <w:ind w:left="6480" w:hanging="180"/>
+      </w:pPr>
+    </w:lvl>
+  </w:abstractNum>
+  <w:abstractNum w:abstractNumId="19" w15:restartNumberingAfterBreak="0">
     <w:nsid w:val="45CC6EF2"/>
     <w:multiLevelType w:val="hybridMultilevel"/>
     <w:tmpl w:val="8C006E98"/>
@@ -8312,7 +9298,7 @@
       </w:pPr>
     </w:lvl>
   </w:abstractNum>
-  <w:abstractNum w:abstractNumId="13">
+  <w:abstractNum w:abstractNumId="20" w15:restartNumberingAfterBreak="0">
     <w:nsid w:val="45E52A66"/>
     <w:multiLevelType w:val="multilevel"/>
     <w:tmpl w:val="411C1C06"/>
@@ -8461,7 +9447,7 @@
       </w:rPr>
     </w:lvl>
   </w:abstractNum>
-  <w:abstractNum w:abstractNumId="14">
+  <w:abstractNum w:abstractNumId="21" w15:restartNumberingAfterBreak="0">
     <w:nsid w:val="49D11A02"/>
     <w:multiLevelType w:val="hybridMultilevel"/>
     <w:tmpl w:val="44501A98"/>
@@ -8550,7 +9536,7 @@
       </w:pPr>
     </w:lvl>
   </w:abstractNum>
-  <w:abstractNum w:abstractNumId="15">
+  <w:abstractNum w:abstractNumId="22" w15:restartNumberingAfterBreak="0">
     <w:nsid w:val="4CFA6110"/>
     <w:multiLevelType w:val="multilevel"/>
     <w:tmpl w:val="A5BE10EA"/>
@@ -8671,7 +9657,93 @@
       </w:rPr>
     </w:lvl>
   </w:abstractNum>
-  <w:abstractNum w:abstractNumId="16">
+  <w:abstractNum w:abstractNumId="23" w15:restartNumberingAfterBreak="0">
+    <w:nsid w:val="4D545F04"/>
+    <w:multiLevelType w:val="hybridMultilevel"/>
+    <w:tmpl w:val="B11CFD20"/>
+    <w:lvl w:ilvl="0" w:tplc="4009000F">
+      <w:start w:val="1"/>
+      <w:numFmt w:val="decimal"/>
+      <w:lvlText w:val="%1."/>
+      <w:lvlJc w:val="left"/>
+      <w:pPr>
+        <w:ind w:left="720" w:hanging="360"/>
+      </w:pPr>
+    </w:lvl>
+    <w:lvl w:ilvl="1" w:tplc="04090019" w:tentative="1">
+      <w:start w:val="1"/>
+      <w:numFmt w:val="lowerLetter"/>
+      <w:lvlText w:val="%2."/>
+      <w:lvlJc w:val="left"/>
+      <w:pPr>
+        <w:ind w:left="1440" w:hanging="360"/>
+      </w:pPr>
+    </w:lvl>
+    <w:lvl w:ilvl="2" w:tplc="0409001B" w:tentative="1">
+      <w:start w:val="1"/>
+      <w:numFmt w:val="lowerRoman"/>
+      <w:lvlText w:val="%3."/>
+      <w:lvlJc w:val="right"/>
+      <w:pPr>
+        <w:ind w:left="2160" w:hanging="180"/>
+      </w:pPr>
+    </w:lvl>
+    <w:lvl w:ilvl="3" w:tplc="0409000F" w:tentative="1">
+      <w:start w:val="1"/>
+      <w:numFmt w:val="decimal"/>
+      <w:lvlText w:val="%4."/>
+      <w:lvlJc w:val="left"/>
+      <w:pPr>
+        <w:ind w:left="2880" w:hanging="360"/>
+      </w:pPr>
+    </w:lvl>
+    <w:lvl w:ilvl="4" w:tplc="04090019" w:tentative="1">
+      <w:start w:val="1"/>
+      <w:numFmt w:val="lowerLetter"/>
+      <w:lvlText w:val="%5."/>
+      <w:lvlJc w:val="left"/>
+      <w:pPr>
+        <w:ind w:left="3600" w:hanging="360"/>
+      </w:pPr>
+    </w:lvl>
+    <w:lvl w:ilvl="5" w:tplc="0409001B" w:tentative="1">
+      <w:start w:val="1"/>
+      <w:numFmt w:val="lowerRoman"/>
+      <w:lvlText w:val="%6."/>
+      <w:lvlJc w:val="right"/>
+      <w:pPr>
+        <w:ind w:left="4320" w:hanging="180"/>
+      </w:pPr>
+    </w:lvl>
+    <w:lvl w:ilvl="6" w:tplc="0409000F" w:tentative="1">
+      <w:start w:val="1"/>
+      <w:numFmt w:val="decimal"/>
+      <w:lvlText w:val="%7."/>
+      <w:lvlJc w:val="left"/>
+      <w:pPr>
+        <w:ind w:left="5040" w:hanging="360"/>
+      </w:pPr>
+    </w:lvl>
+    <w:lvl w:ilvl="7" w:tplc="04090019" w:tentative="1">
+      <w:start w:val="1"/>
+      <w:numFmt w:val="lowerLetter"/>
+      <w:lvlText w:val="%8."/>
+      <w:lvlJc w:val="left"/>
+      <w:pPr>
+        <w:ind w:left="5760" w:hanging="360"/>
+      </w:pPr>
+    </w:lvl>
+    <w:lvl w:ilvl="8" w:tplc="0409001B" w:tentative="1">
+      <w:start w:val="1"/>
+      <w:numFmt w:val="lowerRoman"/>
+      <w:lvlText w:val="%9."/>
+      <w:lvlJc w:val="right"/>
+      <w:pPr>
+        <w:ind w:left="6480" w:hanging="180"/>
+      </w:pPr>
+    </w:lvl>
+  </w:abstractNum>
+  <w:abstractNum w:abstractNumId="24" w15:restartNumberingAfterBreak="0">
     <w:nsid w:val="548C36D3"/>
     <w:multiLevelType w:val="multilevel"/>
     <w:tmpl w:val="D1705790"/>
@@ -8784,7 +9856,7 @@
       </w:rPr>
     </w:lvl>
   </w:abstractNum>
-  <w:abstractNum w:abstractNumId="17">
+  <w:abstractNum w:abstractNumId="25" w15:restartNumberingAfterBreak="0">
     <w:nsid w:val="56DD3367"/>
     <w:multiLevelType w:val="hybridMultilevel"/>
     <w:tmpl w:val="83CA66C8"/>
@@ -8897,7 +9969,7 @@
       </w:rPr>
     </w:lvl>
   </w:abstractNum>
-  <w:abstractNum w:abstractNumId="18">
+  <w:abstractNum w:abstractNumId="26" w15:restartNumberingAfterBreak="0">
     <w:nsid w:val="60C07EB1"/>
     <w:multiLevelType w:val="hybridMultilevel"/>
     <w:tmpl w:val="4EE0652E"/>
@@ -9010,7 +10082,179 @@
       </w:rPr>
     </w:lvl>
   </w:abstractNum>
-  <w:abstractNum w:abstractNumId="19">
+  <w:abstractNum w:abstractNumId="27" w15:restartNumberingAfterBreak="0">
+    <w:nsid w:val="66AD4AB7"/>
+    <w:multiLevelType w:val="hybridMultilevel"/>
+    <w:tmpl w:val="18CC9BF0"/>
+    <w:lvl w:ilvl="0" w:tplc="04090017">
+      <w:start w:val="1"/>
+      <w:numFmt w:val="lowerLetter"/>
+      <w:lvlText w:val="%1)"/>
+      <w:lvlJc w:val="left"/>
+      <w:pPr>
+        <w:ind w:left="720" w:hanging="360"/>
+      </w:pPr>
+    </w:lvl>
+    <w:lvl w:ilvl="1" w:tplc="04090019" w:tentative="1">
+      <w:start w:val="1"/>
+      <w:numFmt w:val="lowerLetter"/>
+      <w:lvlText w:val="%2."/>
+      <w:lvlJc w:val="left"/>
+      <w:pPr>
+        <w:ind w:left="1440" w:hanging="360"/>
+      </w:pPr>
+    </w:lvl>
+    <w:lvl w:ilvl="2" w:tplc="0409001B" w:tentative="1">
+      <w:start w:val="1"/>
+      <w:numFmt w:val="lowerRoman"/>
+      <w:lvlText w:val="%3."/>
+      <w:lvlJc w:val="right"/>
+      <w:pPr>
+        <w:ind w:left="2160" w:hanging="180"/>
+      </w:pPr>
+    </w:lvl>
+    <w:lvl w:ilvl="3" w:tplc="0409000F" w:tentative="1">
+      <w:start w:val="1"/>
+      <w:numFmt w:val="decimal"/>
+      <w:lvlText w:val="%4."/>
+      <w:lvlJc w:val="left"/>
+      <w:pPr>
+        <w:ind w:left="2880" w:hanging="360"/>
+      </w:pPr>
+    </w:lvl>
+    <w:lvl w:ilvl="4" w:tplc="04090019" w:tentative="1">
+      <w:start w:val="1"/>
+      <w:numFmt w:val="lowerLetter"/>
+      <w:lvlText w:val="%5."/>
+      <w:lvlJc w:val="left"/>
+      <w:pPr>
+        <w:ind w:left="3600" w:hanging="360"/>
+      </w:pPr>
+    </w:lvl>
+    <w:lvl w:ilvl="5" w:tplc="0409001B" w:tentative="1">
+      <w:start w:val="1"/>
+      <w:numFmt w:val="lowerRoman"/>
+      <w:lvlText w:val="%6."/>
+      <w:lvlJc w:val="right"/>
+      <w:pPr>
+        <w:ind w:left="4320" w:hanging="180"/>
+      </w:pPr>
+    </w:lvl>
+    <w:lvl w:ilvl="6" w:tplc="0409000F" w:tentative="1">
+      <w:start w:val="1"/>
+      <w:numFmt w:val="decimal"/>
+      <w:lvlText w:val="%7."/>
+      <w:lvlJc w:val="left"/>
+      <w:pPr>
+        <w:ind w:left="5040" w:hanging="360"/>
+      </w:pPr>
+    </w:lvl>
+    <w:lvl w:ilvl="7" w:tplc="04090019" w:tentative="1">
+      <w:start w:val="1"/>
+      <w:numFmt w:val="lowerLetter"/>
+      <w:lvlText w:val="%8."/>
+      <w:lvlJc w:val="left"/>
+      <w:pPr>
+        <w:ind w:left="5760" w:hanging="360"/>
+      </w:pPr>
+    </w:lvl>
+    <w:lvl w:ilvl="8" w:tplc="0409001B" w:tentative="1">
+      <w:start w:val="1"/>
+      <w:numFmt w:val="lowerRoman"/>
+      <w:lvlText w:val="%9."/>
+      <w:lvlJc w:val="right"/>
+      <w:pPr>
+        <w:ind w:left="6480" w:hanging="180"/>
+      </w:pPr>
+    </w:lvl>
+  </w:abstractNum>
+  <w:abstractNum w:abstractNumId="28" w15:restartNumberingAfterBreak="0">
+    <w:nsid w:val="69A94CD7"/>
+    <w:multiLevelType w:val="hybridMultilevel"/>
+    <w:tmpl w:val="30E653CE"/>
+    <w:lvl w:ilvl="0" w:tplc="4009000F">
+      <w:start w:val="1"/>
+      <w:numFmt w:val="decimal"/>
+      <w:lvlText w:val="%1."/>
+      <w:lvlJc w:val="left"/>
+      <w:pPr>
+        <w:ind w:left="720" w:hanging="360"/>
+      </w:pPr>
+    </w:lvl>
+    <w:lvl w:ilvl="1" w:tplc="04090019" w:tentative="1">
+      <w:start w:val="1"/>
+      <w:numFmt w:val="lowerLetter"/>
+      <w:lvlText w:val="%2."/>
+      <w:lvlJc w:val="left"/>
+      <w:pPr>
+        <w:ind w:left="1440" w:hanging="360"/>
+      </w:pPr>
+    </w:lvl>
+    <w:lvl w:ilvl="2" w:tplc="0409001B" w:tentative="1">
+      <w:start w:val="1"/>
+      <w:numFmt w:val="lowerRoman"/>
+      <w:lvlText w:val="%3."/>
+      <w:lvlJc w:val="right"/>
+      <w:pPr>
+        <w:ind w:left="2160" w:hanging="180"/>
+      </w:pPr>
+    </w:lvl>
+    <w:lvl w:ilvl="3" w:tplc="0409000F" w:tentative="1">
+      <w:start w:val="1"/>
+      <w:numFmt w:val="decimal"/>
+      <w:lvlText w:val="%4."/>
+      <w:lvlJc w:val="left"/>
+      <w:pPr>
+        <w:ind w:left="2880" w:hanging="360"/>
+      </w:pPr>
+    </w:lvl>
+    <w:lvl w:ilvl="4" w:tplc="04090019" w:tentative="1">
+      <w:start w:val="1"/>
+      <w:numFmt w:val="lowerLetter"/>
+      <w:lvlText w:val="%5."/>
+      <w:lvlJc w:val="left"/>
+      <w:pPr>
+        <w:ind w:left="3600" w:hanging="360"/>
+      </w:pPr>
+    </w:lvl>
+    <w:lvl w:ilvl="5" w:tplc="0409001B" w:tentative="1">
+      <w:start w:val="1"/>
+      <w:numFmt w:val="lowerRoman"/>
+      <w:lvlText w:val="%6."/>
+      <w:lvlJc w:val="right"/>
+      <w:pPr>
+        <w:ind w:left="4320" w:hanging="180"/>
+      </w:pPr>
+    </w:lvl>
+    <w:lvl w:ilvl="6" w:tplc="0409000F" w:tentative="1">
+      <w:start w:val="1"/>
+      <w:numFmt w:val="decimal"/>
+      <w:lvlText w:val="%7."/>
+      <w:lvlJc w:val="left"/>
+      <w:pPr>
+        <w:ind w:left="5040" w:hanging="360"/>
+      </w:pPr>
+    </w:lvl>
+    <w:lvl w:ilvl="7" w:tplc="04090019" w:tentative="1">
+      <w:start w:val="1"/>
+      <w:numFmt w:val="lowerLetter"/>
+      <w:lvlText w:val="%8."/>
+      <w:lvlJc w:val="left"/>
+      <w:pPr>
+        <w:ind w:left="5760" w:hanging="360"/>
+      </w:pPr>
+    </w:lvl>
+    <w:lvl w:ilvl="8" w:tplc="0409001B" w:tentative="1">
+      <w:start w:val="1"/>
+      <w:numFmt w:val="lowerRoman"/>
+      <w:lvlText w:val="%9."/>
+      <w:lvlJc w:val="right"/>
+      <w:pPr>
+        <w:ind w:left="6480" w:hanging="180"/>
+      </w:pPr>
+    </w:lvl>
+  </w:abstractNum>
+  <w:abstractNum w:abstractNumId="29" w15:restartNumberingAfterBreak="0">
     <w:nsid w:val="714C3458"/>
     <w:multiLevelType w:val="hybridMultilevel"/>
     <w:tmpl w:val="A8D6A176"/>
@@ -9123,7 +10367,7 @@
       </w:rPr>
     </w:lvl>
   </w:abstractNum>
-  <w:abstractNum w:abstractNumId="20">
+  <w:abstractNum w:abstractNumId="30" w15:restartNumberingAfterBreak="0">
     <w:nsid w:val="73C23D58"/>
     <w:multiLevelType w:val="hybridMultilevel"/>
     <w:tmpl w:val="54164B6E"/>
@@ -9236,7 +10480,7 @@
       </w:rPr>
     </w:lvl>
   </w:abstractNum>
-  <w:abstractNum w:abstractNumId="21">
+  <w:abstractNum w:abstractNumId="31" w15:restartNumberingAfterBreak="0">
     <w:nsid w:val="74960240"/>
     <w:multiLevelType w:val="hybridMultilevel"/>
     <w:tmpl w:val="EC6ED4F8"/>
@@ -9349,7 +10593,93 @@
       </w:rPr>
     </w:lvl>
   </w:abstractNum>
-  <w:abstractNum w:abstractNumId="22">
+  <w:abstractNum w:abstractNumId="32" w15:restartNumberingAfterBreak="0">
+    <w:nsid w:val="76277931"/>
+    <w:multiLevelType w:val="hybridMultilevel"/>
+    <w:tmpl w:val="3D927D7A"/>
+    <w:lvl w:ilvl="0" w:tplc="04090019">
+      <w:start w:val="1"/>
+      <w:numFmt w:val="lowerLetter"/>
+      <w:lvlText w:val="%1."/>
+      <w:lvlJc w:val="left"/>
+      <w:pPr>
+        <w:ind w:left="720" w:hanging="360"/>
+      </w:pPr>
+    </w:lvl>
+    <w:lvl w:ilvl="1" w:tplc="04090019" w:tentative="1">
+      <w:start w:val="1"/>
+      <w:numFmt w:val="lowerLetter"/>
+      <w:lvlText w:val="%2."/>
+      <w:lvlJc w:val="left"/>
+      <w:pPr>
+        <w:ind w:left="1440" w:hanging="360"/>
+      </w:pPr>
+    </w:lvl>
+    <w:lvl w:ilvl="2" w:tplc="0409001B" w:tentative="1">
+      <w:start w:val="1"/>
+      <w:numFmt w:val="lowerRoman"/>
+      <w:lvlText w:val="%3."/>
+      <w:lvlJc w:val="right"/>
+      <w:pPr>
+        <w:ind w:left="2160" w:hanging="180"/>
+      </w:pPr>
+    </w:lvl>
+    <w:lvl w:ilvl="3" w:tplc="0409000F" w:tentative="1">
+      <w:start w:val="1"/>
+      <w:numFmt w:val="decimal"/>
+      <w:lvlText w:val="%4."/>
+      <w:lvlJc w:val="left"/>
+      <w:pPr>
+        <w:ind w:left="2880" w:hanging="360"/>
+      </w:pPr>
+    </w:lvl>
+    <w:lvl w:ilvl="4" w:tplc="04090019" w:tentative="1">
+      <w:start w:val="1"/>
+      <w:numFmt w:val="lowerLetter"/>
+      <w:lvlText w:val="%5."/>
+      <w:lvlJc w:val="left"/>
+      <w:pPr>
+        <w:ind w:left="3600" w:hanging="360"/>
+      </w:pPr>
+    </w:lvl>
+    <w:lvl w:ilvl="5" w:tplc="0409001B" w:tentative="1">
+      <w:start w:val="1"/>
+      <w:numFmt w:val="lowerRoman"/>
+      <w:lvlText w:val="%6."/>
+      <w:lvlJc w:val="right"/>
+      <w:pPr>
+        <w:ind w:left="4320" w:hanging="180"/>
+      </w:pPr>
+    </w:lvl>
+    <w:lvl w:ilvl="6" w:tplc="0409000F" w:tentative="1">
+      <w:start w:val="1"/>
+      <w:numFmt w:val="decimal"/>
+      <w:lvlText w:val="%7."/>
+      <w:lvlJc w:val="left"/>
+      <w:pPr>
+        <w:ind w:left="5040" w:hanging="360"/>
+      </w:pPr>
+    </w:lvl>
+    <w:lvl w:ilvl="7" w:tplc="04090019" w:tentative="1">
+      <w:start w:val="1"/>
+      <w:numFmt w:val="lowerLetter"/>
+      <w:lvlText w:val="%8."/>
+      <w:lvlJc w:val="left"/>
+      <w:pPr>
+        <w:ind w:left="5760" w:hanging="360"/>
+      </w:pPr>
+    </w:lvl>
+    <w:lvl w:ilvl="8" w:tplc="0409001B" w:tentative="1">
+      <w:start w:val="1"/>
+      <w:numFmt w:val="lowerRoman"/>
+      <w:lvlText w:val="%9."/>
+      <w:lvlJc w:val="right"/>
+      <w:pPr>
+        <w:ind w:left="6480" w:hanging="180"/>
+      </w:pPr>
+    </w:lvl>
+  </w:abstractNum>
+  <w:abstractNum w:abstractNumId="33" w15:restartNumberingAfterBreak="0">
     <w:nsid w:val="7A98752B"/>
     <w:multiLevelType w:val="hybridMultilevel"/>
     <w:tmpl w:val="37F66450"/>
@@ -9462,10 +10792,10 @@
       </w:rPr>
     </w:lvl>
   </w:abstractNum>
-  <w:abstractNum w:abstractNumId="23">
+  <w:abstractNum w:abstractNumId="34" w15:restartNumberingAfterBreak="0">
     <w:nsid w:val="7D795CAA"/>
     <w:multiLevelType w:val="hybridMultilevel"/>
-    <w:tmpl w:val="7570A6A4"/>
+    <w:tmpl w:val="4C7EE1C2"/>
     <w:lvl w:ilvl="0" w:tplc="4009000F">
       <w:start w:val="1"/>
       <w:numFmt w:val="decimal"/>
@@ -9548,7 +10878,7 @@
       </w:pPr>
     </w:lvl>
   </w:abstractNum>
-  <w:abstractNum w:abstractNumId="24">
+  <w:abstractNum w:abstractNumId="35" w15:restartNumberingAfterBreak="0">
     <w:nsid w:val="7DB556C3"/>
     <w:multiLevelType w:val="multilevel"/>
     <w:tmpl w:val="72440978"/>
@@ -9661,7 +10991,120 @@
       </w:rPr>
     </w:lvl>
   </w:abstractNum>
-  <w:abstractNum w:abstractNumId="25">
+  <w:abstractNum w:abstractNumId="36" w15:restartNumberingAfterBreak="0">
+    <w:nsid w:val="7DCE21D7"/>
+    <w:multiLevelType w:val="multilevel"/>
+    <w:tmpl w:val="EB1E76F2"/>
+    <w:lvl w:ilvl="0">
+      <w:start w:val="2"/>
+      <w:numFmt w:val="decimal"/>
+      <w:lvlText w:val="%1"/>
+      <w:lvlJc w:val="left"/>
+      <w:pPr>
+        <w:ind w:left="405" w:hanging="405"/>
+      </w:pPr>
+      <w:rPr>
+        <w:rFonts w:hint="default"/>
+      </w:rPr>
+    </w:lvl>
+    <w:lvl w:ilvl="1">
+      <w:start w:val="3"/>
+      <w:numFmt w:val="decimal"/>
+      <w:lvlText w:val="%1.%2"/>
+      <w:lvlJc w:val="left"/>
+      <w:pPr>
+        <w:ind w:left="720" w:hanging="720"/>
+      </w:pPr>
+      <w:rPr>
+        <w:rFonts w:hint="default"/>
+      </w:rPr>
+    </w:lvl>
+    <w:lvl w:ilvl="2">
+      <w:start w:val="1"/>
+      <w:numFmt w:val="decimal"/>
+      <w:lvlText w:val="%1.%2.%3"/>
+      <w:lvlJc w:val="left"/>
+      <w:pPr>
+        <w:ind w:left="720" w:hanging="720"/>
+      </w:pPr>
+      <w:rPr>
+        <w:rFonts w:hint="default"/>
+      </w:rPr>
+    </w:lvl>
+    <w:lvl w:ilvl="3">
+      <w:start w:val="1"/>
+      <w:numFmt w:val="decimal"/>
+      <w:lvlText w:val="%1.%2.%3.%4"/>
+      <w:lvlJc w:val="left"/>
+      <w:pPr>
+        <w:ind w:left="1080" w:hanging="1080"/>
+      </w:pPr>
+      <w:rPr>
+        <w:rFonts w:hint="default"/>
+      </w:rPr>
+    </w:lvl>
+    <w:lvl w:ilvl="4">
+      <w:start w:val="1"/>
+      <w:numFmt w:val="decimal"/>
+      <w:lvlText w:val="%1.%2.%3.%4.%5"/>
+      <w:lvlJc w:val="left"/>
+      <w:pPr>
+        <w:ind w:left="1440" w:hanging="1440"/>
+      </w:pPr>
+      <w:rPr>
+        <w:rFonts w:hint="default"/>
+      </w:rPr>
+    </w:lvl>
+    <w:lvl w:ilvl="5">
+      <w:start w:val="1"/>
+      <w:numFmt w:val="decimal"/>
+      <w:lvlText w:val="%1.%2.%3.%4.%5.%6"/>
+      <w:lvlJc w:val="left"/>
+      <w:pPr>
+        <w:ind w:left="1440" w:hanging="1440"/>
+      </w:pPr>
+      <w:rPr>
+        <w:rFonts w:hint="default"/>
+      </w:rPr>
+    </w:lvl>
+    <w:lvl w:ilvl="6">
+      <w:start w:val="1"/>
+      <w:numFmt w:val="decimal"/>
+      <w:lvlText w:val="%1.%2.%3.%4.%5.%6.%7"/>
+      <w:lvlJc w:val="left"/>
+      <w:pPr>
+        <w:ind w:left="1800" w:hanging="1800"/>
+      </w:pPr>
+      <w:rPr>
+        <w:rFonts w:hint="default"/>
+      </w:rPr>
+    </w:lvl>
+    <w:lvl w:ilvl="7">
+      <w:start w:val="1"/>
+      <w:numFmt w:val="decimal"/>
+      <w:lvlText w:val="%1.%2.%3.%4.%5.%6.%7.%8"/>
+      <w:lvlJc w:val="left"/>
+      <w:pPr>
+        <w:ind w:left="2160" w:hanging="2160"/>
+      </w:pPr>
+      <w:rPr>
+        <w:rFonts w:hint="default"/>
+      </w:rPr>
+    </w:lvl>
+    <w:lvl w:ilvl="8">
+      <w:start w:val="1"/>
+      <w:numFmt w:val="decimal"/>
+      <w:lvlText w:val="%1.%2.%3.%4.%5.%6.%7.%8.%9"/>
+      <w:lvlJc w:val="left"/>
+      <w:pPr>
+        <w:ind w:left="2160" w:hanging="2160"/>
+      </w:pPr>
+      <w:rPr>
+        <w:rFonts w:hint="default"/>
+      </w:rPr>
+    </w:lvl>
+  </w:abstractNum>
+  <w:abstractNum w:abstractNumId="37" w15:restartNumberingAfterBreak="0">
     <w:nsid w:val="7EA27239"/>
     <w:multiLevelType w:val="hybridMultilevel"/>
     <w:tmpl w:val="6A14E924"/>
@@ -9801,7 +11244,7 @@
       </w:rPr>
     </w:lvl>
   </w:abstractNum>
-  <w:abstractNum w:abstractNumId="26">
+  <w:abstractNum w:abstractNumId="38" w15:restartNumberingAfterBreak="0">
     <w:nsid w:val="7FB17A2C"/>
     <w:multiLevelType w:val="multilevel"/>
     <w:tmpl w:val="76B0CCBC"/>
@@ -9915,92 +11358,128 @@
     </w:lvl>
   </w:abstractNum>
   <w:num w:numId="1">
+    <w:abstractNumId w:val="38"/>
+  </w:num>
+  <w:num w:numId="2">
     <w:abstractNumId w:val="26"/>
   </w:num>
-  <w:num w:numId="2">
+  <w:num w:numId="3">
+    <w:abstractNumId w:val="33"/>
+  </w:num>
+  <w:num w:numId="4">
+    <w:abstractNumId w:val="17"/>
+  </w:num>
+  <w:num w:numId="5">
+    <w:abstractNumId w:val="14"/>
+  </w:num>
+  <w:num w:numId="6">
+    <w:abstractNumId w:val="35"/>
+  </w:num>
+  <w:num w:numId="7">
+    <w:abstractNumId w:val="11"/>
+  </w:num>
+  <w:num w:numId="8">
+    <w:abstractNumId w:val="24"/>
+  </w:num>
+  <w:num w:numId="9">
+    <w:abstractNumId w:val="1"/>
+  </w:num>
+  <w:num w:numId="10">
+    <w:abstractNumId w:val="5"/>
+  </w:num>
+  <w:num w:numId="11">
+    <w:abstractNumId w:val="21"/>
+  </w:num>
+  <w:num w:numId="12">
+    <w:abstractNumId w:val="22"/>
+  </w:num>
+  <w:num w:numId="13">
+    <w:abstractNumId w:val="25"/>
+  </w:num>
+  <w:num w:numId="14">
+    <w:abstractNumId w:val="4"/>
+  </w:num>
+  <w:num w:numId="15">
+    <w:abstractNumId w:val="30"/>
+  </w:num>
+  <w:num w:numId="16">
+    <w:abstractNumId w:val="31"/>
+  </w:num>
+  <w:num w:numId="17">
+    <w:abstractNumId w:val="29"/>
+  </w:num>
+  <w:num w:numId="18">
+    <w:abstractNumId w:val="8"/>
+  </w:num>
+  <w:num w:numId="19">
+    <w:abstractNumId w:val="37"/>
+  </w:num>
+  <w:num w:numId="20">
+    <w:abstractNumId w:val="16"/>
+  </w:num>
+  <w:num w:numId="21">
+    <w:abstractNumId w:val="2"/>
+  </w:num>
+  <w:num w:numId="22">
+    <w:abstractNumId w:val="9"/>
+  </w:num>
+  <w:num w:numId="23">
+    <w:abstractNumId w:val="34"/>
+  </w:num>
+  <w:num w:numId="24">
+    <w:abstractNumId w:val="20"/>
+  </w:num>
+  <w:num w:numId="25">
+    <w:abstractNumId w:val="3"/>
+  </w:num>
+  <w:num w:numId="26">
+    <w:abstractNumId w:val="6"/>
+  </w:num>
+  <w:num w:numId="27">
+    <w:abstractNumId w:val="19"/>
+  </w:num>
+  <w:num w:numId="28">
+    <w:abstractNumId w:val="13"/>
+  </w:num>
+  <w:num w:numId="29">
+    <w:abstractNumId w:val="23"/>
+  </w:num>
+  <w:num w:numId="30">
+    <w:abstractNumId w:val="12"/>
+  </w:num>
+  <w:num w:numId="31">
+    <w:abstractNumId w:val="28"/>
+  </w:num>
+  <w:num w:numId="32">
+    <w:abstractNumId w:val="10"/>
+  </w:num>
+  <w:num w:numId="33">
     <w:abstractNumId w:val="18"/>
   </w:num>
-  <w:num w:numId="3">
-    <w:abstractNumId w:val="22"/>
-  </w:num>
-  <w:num w:numId="4">
-    <w:abstractNumId w:val="11"/>
-  </w:num>
-  <w:num w:numId="5">
-    <w:abstractNumId w:val="9"/>
-  </w:num>
-  <w:num w:numId="6">
-    <w:abstractNumId w:val="24"/>
-  </w:num>
-  <w:num w:numId="7">
-    <w:abstractNumId w:val="8"/>
-  </w:num>
-  <w:num w:numId="8">
-    <w:abstractNumId w:val="16"/>
-  </w:num>
-  <w:num w:numId="9">
+  <w:num w:numId="34">
     <w:abstractNumId w:val="0"/>
   </w:num>
-  <w:num w:numId="10">
-    <w:abstractNumId w:val="4"/>
+  <w:num w:numId="35">
+    <w:abstractNumId w:val="7"/>
   </w:num>
-  <w:num w:numId="11">
-    <w:abstractNumId w:val="14"/>
+  <w:num w:numId="36">
+    <w:abstractNumId w:val="27"/>
   </w:num>
-  <w:num w:numId="12">
+  <w:num w:numId="37">
     <w:abstractNumId w:val="15"/>
   </w:num>
-  <w:num w:numId="13">
-    <w:abstractNumId w:val="17"/>
+  <w:num w:numId="38">
+    <w:abstractNumId w:val="32"/>
   </w:num>
-  <w:num w:numId="14">
-    <w:abstractNumId w:val="3"/>
-  </w:num>
-  <w:num w:numId="15">
-    <w:abstractNumId w:val="20"/>
-  </w:num>
-  <w:num w:numId="16">
-    <w:abstractNumId w:val="21"/>
-  </w:num>
-  <w:num w:numId="17">
-    <w:abstractNumId w:val="19"/>
-  </w:num>
-  <w:num w:numId="18">
-    <w:abstractNumId w:val="6"/>
-  </w:num>
-  <w:num w:numId="19">
-    <w:abstractNumId w:val="25"/>
-  </w:num>
-  <w:num w:numId="20">
-    <w:abstractNumId w:val="10"/>
-  </w:num>
-  <w:num w:numId="21">
-    <w:abstractNumId w:val="1"/>
-  </w:num>
-  <w:num w:numId="22">
-    <w:abstractNumId w:val="7"/>
-  </w:num>
-  <w:num w:numId="23">
-    <w:abstractNumId w:val="23"/>
-  </w:num>
-  <w:num w:numId="24">
-    <w:abstractNumId w:val="13"/>
-  </w:num>
-  <w:num w:numId="25">
-    <w:abstractNumId w:val="2"/>
-  </w:num>
-  <w:num w:numId="26">
-    <w:abstractNumId w:val="5"/>
-  </w:num>
-  <w:num w:numId="27">
-    <w:abstractNumId w:val="12"/>
+  <w:num w:numId="39">
+    <w:abstractNumId w:val="36"/>
   </w:num>
   <w:numIdMacAtCleanup w:val="12"/>
 </w:numbering>
 </file>
 
 <file path=word/styles.xml><?xml version="1.0" encoding="utf-8"?>
-<w:styles xmlns:r="http://schemas.openxmlformats.org/officeDocument/2006/relationships" xmlns:w="http://schemas.openxmlformats.org/wordprocessingml/2006/main">
+<w:styles xmlns:mc="http://schemas.openxmlformats.org/markup-compatibility/2006" xmlns:r="http://schemas.openxmlformats.org/officeDocument/2006/relationships" xmlns:w="http://schemas.openxmlformats.org/wordprocessingml/2006/main" xmlns:w14="http://schemas.microsoft.com/office/word/2010/wordml" xmlns:w15="http://schemas.microsoft.com/office/word/2012/wordml" xmlns:w16se="http://schemas.microsoft.com/office/word/2015/wordml/symex" mc:Ignorable="w14 w15 w16se">
   <w:docDefaults>
     <w:rPrDefault>
       <w:rPr>
@@ -10016,145 +11495,378 @@
       </w:pPr>
     </w:pPrDefault>
   </w:docDefaults>
-  <w:latentStyles w:defLockedState="0" w:defUIPriority="99" w:defSemiHidden="1" w:defUnhideWhenUsed="1" w:defQFormat="0" w:count="267">
-    <w:lsdException w:name="Normal" w:semiHidden="0" w:uiPriority="0" w:unhideWhenUsed="0" w:qFormat="1"/>
-    <w:lsdException w:name="heading 1" w:semiHidden="0" w:uiPriority="0" w:unhideWhenUsed="0" w:qFormat="1"/>
-    <w:lsdException w:name="heading 2" w:uiPriority="9" w:qFormat="1"/>
-    <w:lsdException w:name="heading 3" w:uiPriority="9" w:qFormat="1"/>
-    <w:lsdException w:name="heading 4" w:uiPriority="9" w:qFormat="1"/>
-    <w:lsdException w:name="heading 5" w:uiPriority="9" w:qFormat="1"/>
-    <w:lsdException w:name="heading 6" w:uiPriority="9" w:qFormat="1"/>
-    <w:lsdException w:name="heading 7" w:uiPriority="0" w:qFormat="1"/>
-    <w:lsdException w:name="heading 8" w:uiPriority="9" w:qFormat="1"/>
-    <w:lsdException w:name="heading 9" w:uiPriority="9" w:qFormat="1"/>
-    <w:lsdException w:name="toc 1" w:uiPriority="39"/>
-    <w:lsdException w:name="toc 2" w:uiPriority="39"/>
-    <w:lsdException w:name="toc 3" w:uiPriority="39"/>
-    <w:lsdException w:name="toc 4" w:uiPriority="39"/>
-    <w:lsdException w:name="toc 5" w:uiPriority="39"/>
-    <w:lsdException w:name="toc 6" w:uiPriority="39"/>
-    <w:lsdException w:name="toc 7" w:uiPriority="39"/>
-    <w:lsdException w:name="toc 8" w:uiPriority="39"/>
-    <w:lsdException w:name="toc 9" w:uiPriority="39"/>
-    <w:lsdException w:name="caption" w:uiPriority="35" w:qFormat="1"/>
-    <w:lsdException w:name="Title" w:semiHidden="0" w:uiPriority="10" w:unhideWhenUsed="0" w:qFormat="1"/>
-    <w:lsdException w:name="Default Paragraph Font" w:uiPriority="1"/>
-    <w:lsdException w:name="Body Text" w:uiPriority="1" w:qFormat="1"/>
-    <w:lsdException w:name="Subtitle" w:semiHidden="0" w:uiPriority="11" w:unhideWhenUsed="0" w:qFormat="1"/>
-    <w:lsdException w:name="Strong" w:semiHidden="0" w:uiPriority="22" w:unhideWhenUsed="0" w:qFormat="1"/>
-    <w:lsdException w:name="Emphasis" w:semiHidden="0" w:uiPriority="20" w:unhideWhenUsed="0" w:qFormat="1"/>
-    <w:lsdException w:name="Table Grid" w:semiHidden="0" w:uiPriority="39" w:unhideWhenUsed="0"/>
-    <w:lsdException w:name="Placeholder Text" w:unhideWhenUsed="0"/>
-    <w:lsdException w:name="No Spacing" w:semiHidden="0" w:uiPriority="1" w:unhideWhenUsed="0" w:qFormat="1"/>
-    <w:lsdException w:name="Light Shading" w:semiHidden="0" w:uiPriority="60" w:unhideWhenUsed="0"/>
-    <w:lsdException w:name="Light List" w:semiHidden="0" w:uiPriority="61" w:unhideWhenUsed="0"/>
-    <w:lsdException w:name="Light Grid" w:semiHidden="0" w:uiPriority="62" w:unhideWhenUsed="0"/>
-    <w:lsdException w:name="Medium Shading 1" w:semiHidden="0" w:uiPriority="63" w:unhideWhenUsed="0"/>
-    <w:lsdException w:name="Medium Shading 2" w:semiHidden="0" w:uiPriority="64" w:unhideWhenUsed="0"/>
-    <w:lsdException w:name="Medium List 1" w:semiHidden="0" w:uiPriority="65" w:unhideWhenUsed="0"/>
-    <w:lsdException w:name="Medium List 2" w:semiHidden="0" w:uiPriority="66" w:unhideWhenUsed="0"/>
-    <w:lsdException w:name="Medium Grid 1" w:semiHidden="0" w:uiPriority="67" w:unhideWhenUsed="0"/>
-    <w:lsdException w:name="Medium Grid 2" w:semiHidden="0" w:uiPriority="68" w:unhideWhenUsed="0"/>
-    <w:lsdException w:name="Medium Grid 3" w:semiHidden="0" w:uiPriority="69" w:unhideWhenUsed="0"/>
-    <w:lsdException w:name="Dark List" w:semiHidden="0" w:uiPriority="70" w:unhideWhenUsed="0"/>
-    <w:lsdException w:name="Colorful Shading" w:semiHidden="0" w:uiPriority="71" w:unhideWhenUsed="0"/>
-    <w:lsdException w:name="Colorful List" w:semiHidden="0" w:uiPriority="72" w:unhideWhenUsed="0"/>
-    <w:lsdException w:name="Colorful Grid" w:semiHidden="0" w:uiPriority="73" w:unhideWhenUsed="0"/>
-    <w:lsdException w:name="Light Shading Accent 1" w:semiHidden="0" w:uiPriority="60" w:unhideWhenUsed="0"/>
-    <w:lsdException w:name="Light List Accent 1" w:semiHidden="0" w:uiPriority="61" w:unhideWhenUsed="0"/>
-    <w:lsdException w:name="Light Grid Accent 1" w:semiHidden="0" w:uiPriority="62" w:unhideWhenUsed="0"/>
-    <w:lsdException w:name="Medium Shading 1 Accent 1" w:semiHidden="0" w:uiPriority="63" w:unhideWhenUsed="0"/>
-    <w:lsdException w:name="Medium Shading 2 Accent 1" w:semiHidden="0" w:uiPriority="64" w:unhideWhenUsed="0"/>
-    <w:lsdException w:name="Medium List 1 Accent 1" w:semiHidden="0" w:uiPriority="65" w:unhideWhenUsed="0"/>
-    <w:lsdException w:name="Revision" w:unhideWhenUsed="0"/>
-    <w:lsdException w:name="List Paragraph" w:semiHidden="0" w:uiPriority="34" w:unhideWhenUsed="0" w:qFormat="1"/>
-    <w:lsdException w:name="Quote" w:semiHidden="0" w:uiPriority="29" w:unhideWhenUsed="0" w:qFormat="1"/>
-    <w:lsdException w:name="Intense Quote" w:semiHidden="0" w:uiPriority="30" w:unhideWhenUsed="0" w:qFormat="1"/>
-    <w:lsdException w:name="Medium List 2 Accent 1" w:semiHidden="0" w:uiPriority="66" w:unhideWhenUsed="0"/>
-    <w:lsdException w:name="Medium Grid 1 Accent 1" w:semiHidden="0" w:uiPriority="67" w:unhideWhenUsed="0"/>
-    <w:lsdException w:name="Medium Grid 2 Accent 1" w:semiHidden="0" w:uiPriority="68" w:unhideWhenUsed="0"/>
-    <w:lsdException w:name="Medium Grid 3 Accent 1" w:semiHidden="0" w:uiPriority="69" w:unhideWhenUsed="0"/>
-    <w:lsdException w:name="Dark List Accent 1" w:semiHidden="0" w:uiPriority="70" w:unhideWhenUsed="0"/>
-    <w:lsdException w:name="Colorful Shading Accent 1" w:semiHidden="0" w:uiPriority="71" w:unhideWhenUsed="0"/>
-    <w:lsdException w:name="Colorful List Accent 1" w:semiHidden="0" w:uiPriority="72" w:unhideWhenUsed="0"/>
-    <w:lsdException w:name="Colorful Grid Accent 1" w:semiHidden="0" w:uiPriority="73" w:unhideWhenUsed="0"/>
-    <w:lsdException w:name="Light Shading Accent 2" w:semiHidden="0" w:uiPriority="60" w:unhideWhenUsed="0"/>
-    <w:lsdException w:name="Light List Accent 2" w:semiHidden="0" w:uiPriority="61" w:unhideWhenUsed="0"/>
-    <w:lsdException w:name="Light Grid Accent 2" w:semiHidden="0" w:uiPriority="62" w:unhideWhenUsed="0"/>
-    <w:lsdException w:name="Medium Shading 1 Accent 2" w:semiHidden="0" w:uiPriority="63" w:unhideWhenUsed="0"/>
-    <w:lsdException w:name="Medium Shading 2 Accent 2" w:semiHidden="0" w:uiPriority="64" w:unhideWhenUsed="0"/>
-    <w:lsdException w:name="Medium List 1 Accent 2" w:semiHidden="0" w:uiPriority="65" w:unhideWhenUsed="0"/>
-    <w:lsdException w:name="Medium List 2 Accent 2" w:semiHidden="0" w:uiPriority="66" w:unhideWhenUsed="0"/>
-    <w:lsdException w:name="Medium Grid 1 Accent 2" w:semiHidden="0" w:uiPriority="67" w:unhideWhenUsed="0"/>
-    <w:lsdException w:name="Medium Grid 2 Accent 2" w:semiHidden="0" w:uiPriority="68" w:unhideWhenUsed="0"/>
-    <w:lsdException w:name="Medium Grid 3 Accent 2" w:semiHidden="0" w:uiPriority="69" w:unhideWhenUsed="0"/>
-    <w:lsdException w:name="Dark List Accent 2" w:semiHidden="0" w:uiPriority="70" w:unhideWhenUsed="0"/>
-    <w:lsdException w:name="Colorful Shading Accent 2" w:semiHidden="0" w:uiPriority="71" w:unhideWhenUsed="0"/>
-    <w:lsdException w:name="Colorful List Accent 2" w:semiHidden="0" w:uiPriority="72" w:unhideWhenUsed="0"/>
-    <w:lsdException w:name="Colorful Grid Accent 2" w:semiHidden="0" w:uiPriority="73" w:unhideWhenUsed="0"/>
-    <w:lsdException w:name="Light Shading Accent 3" w:semiHidden="0" w:uiPriority="60" w:unhideWhenUsed="0"/>
-    <w:lsdException w:name="Light List Accent 3" w:semiHidden="0" w:uiPriority="61" w:unhideWhenUsed="0"/>
-    <w:lsdException w:name="Light Grid Accent 3" w:semiHidden="0" w:uiPriority="62" w:unhideWhenUsed="0"/>
-    <w:lsdException w:name="Medium Shading 1 Accent 3" w:semiHidden="0" w:uiPriority="63" w:unhideWhenUsed="0"/>
-    <w:lsdException w:name="Medium Shading 2 Accent 3" w:semiHidden="0" w:uiPriority="64" w:unhideWhenUsed="0"/>
-    <w:lsdException w:name="Medium List 1 Accent 3" w:semiHidden="0" w:uiPriority="65" w:unhideWhenUsed="0"/>
-    <w:lsdException w:name="Medium List 2 Accent 3" w:semiHidden="0" w:uiPriority="66" w:unhideWhenUsed="0"/>
-    <w:lsdException w:name="Medium Grid 1 Accent 3" w:semiHidden="0" w:uiPriority="67" w:unhideWhenUsed="0"/>
-    <w:lsdException w:name="Medium Grid 2 Accent 3" w:semiHidden="0" w:uiPriority="68" w:unhideWhenUsed="0"/>
-    <w:lsdException w:name="Medium Grid 3 Accent 3" w:semiHidden="0" w:uiPriority="69" w:unhideWhenUsed="0"/>
-    <w:lsdException w:name="Dark List Accent 3" w:semiHidden="0" w:uiPriority="70" w:unhideWhenUsed="0"/>
-    <w:lsdException w:name="Colorful Shading Accent 3" w:semiHidden="0" w:uiPriority="71" w:unhideWhenUsed="0"/>
-    <w:lsdException w:name="Colorful List Accent 3" w:semiHidden="0" w:uiPriority="72" w:unhideWhenUsed="0"/>
-    <w:lsdException w:name="Colorful Grid Accent 3" w:semiHidden="0" w:uiPriority="73" w:unhideWhenUsed="0"/>
-    <w:lsdException w:name="Light Shading Accent 4" w:semiHidden="0" w:uiPriority="60" w:unhideWhenUsed="0"/>
-    <w:lsdException w:name="Light List Accent 4" w:semiHidden="0" w:uiPriority="61" w:unhideWhenUsed="0"/>
-    <w:lsdException w:name="Light Grid Accent 4" w:semiHidden="0" w:uiPriority="62" w:unhideWhenUsed="0"/>
-    <w:lsdException w:name="Medium Shading 1 Accent 4" w:semiHidden="0" w:uiPriority="63" w:unhideWhenUsed="0"/>
-    <w:lsdException w:name="Medium Shading 2 Accent 4" w:semiHidden="0" w:uiPriority="64" w:unhideWhenUsed="0"/>
-    <w:lsdException w:name="Medium List 1 Accent 4" w:semiHidden="0" w:uiPriority="65" w:unhideWhenUsed="0"/>
-    <w:lsdException w:name="Medium List 2 Accent 4" w:semiHidden="0" w:uiPriority="66" w:unhideWhenUsed="0"/>
-    <w:lsdException w:name="Medium Grid 1 Accent 4" w:semiHidden="0" w:uiPriority="67" w:unhideWhenUsed="0"/>
-    <w:lsdException w:name="Medium Grid 2 Accent 4" w:semiHidden="0" w:uiPriority="68" w:unhideWhenUsed="0"/>
-    <w:lsdException w:name="Medium Grid 3 Accent 4" w:semiHidden="0" w:uiPriority="69" w:unhideWhenUsed="0"/>
-    <w:lsdException w:name="Dark List Accent 4" w:semiHidden="0" w:uiPriority="70" w:unhideWhenUsed="0"/>
-    <w:lsdException w:name="Colorful Shading Accent 4" w:semiHidden="0" w:uiPriority="71" w:unhideWhenUsed="0"/>
-    <w:lsdException w:name="Colorful List Accent 4" w:semiHidden="0" w:uiPriority="72" w:unhideWhenUsed="0"/>
-    <w:lsdException w:name="Colorful Grid Accent 4" w:semiHidden="0" w:uiPriority="73" w:unhideWhenUsed="0"/>
-    <w:lsdException w:name="Light Shading Accent 5" w:semiHidden="0" w:uiPriority="60" w:unhideWhenUsed="0"/>
-    <w:lsdException w:name="Light List Accent 5" w:semiHidden="0" w:uiPriority="61" w:unhideWhenUsed="0"/>
-    <w:lsdException w:name="Light Grid Accent 5" w:semiHidden="0" w:uiPriority="62" w:unhideWhenUsed="0"/>
-    <w:lsdException w:name="Medium Shading 1 Accent 5" w:semiHidden="0" w:uiPriority="63" w:unhideWhenUsed="0"/>
-    <w:lsdException w:name="Medium Shading 2 Accent 5" w:semiHidden="0" w:uiPriority="64" w:unhideWhenUsed="0"/>
-    <w:lsdException w:name="Medium List 1 Accent 5" w:semiHidden="0" w:uiPriority="65" w:unhideWhenUsed="0"/>
-    <w:lsdException w:name="Medium List 2 Accent 5" w:semiHidden="0" w:uiPriority="66" w:unhideWhenUsed="0"/>
-    <w:lsdException w:name="Medium Grid 1 Accent 5" w:semiHidden="0" w:uiPriority="67" w:unhideWhenUsed="0"/>
-    <w:lsdException w:name="Medium Grid 2 Accent 5" w:semiHidden="0" w:uiPriority="68" w:unhideWhenUsed="0"/>
-    <w:lsdException w:name="Medium Grid 3 Accent 5" w:semiHidden="0" w:uiPriority="69" w:unhideWhenUsed="0"/>
-    <w:lsdException w:name="Dark List Accent 5" w:semiHidden="0" w:uiPriority="70" w:unhideWhenUsed="0"/>
-    <w:lsdException w:name="Colorful Shading Accent 5" w:semiHidden="0" w:uiPriority="71" w:unhideWhenUsed="0"/>
-    <w:lsdException w:name="Colorful List Accent 5" w:semiHidden="0" w:uiPriority="72" w:unhideWhenUsed="0"/>
-    <w:lsdException w:name="Colorful Grid Accent 5" w:semiHidden="0" w:uiPriority="73" w:unhideWhenUsed="0"/>
-    <w:lsdException w:name="Light Shading Accent 6" w:semiHidden="0" w:uiPriority="60" w:unhideWhenUsed="0"/>
-    <w:lsdException w:name="Light List Accent 6" w:semiHidden="0" w:uiPriority="61" w:unhideWhenUsed="0"/>
-    <w:lsdException w:name="Light Grid Accent 6" w:semiHidden="0" w:uiPriority="62" w:unhideWhenUsed="0"/>
-    <w:lsdException w:name="Medium Shading 1 Accent 6" w:semiHidden="0" w:uiPriority="63" w:unhideWhenUsed="0"/>
-    <w:lsdException w:name="Medium Shading 2 Accent 6" w:semiHidden="0" w:uiPriority="64" w:unhideWhenUsed="0"/>
-    <w:lsdException w:name="Medium List 1 Accent 6" w:semiHidden="0" w:uiPriority="65" w:unhideWhenUsed="0"/>
-    <w:lsdException w:name="Medium List 2 Accent 6" w:semiHidden="0" w:uiPriority="66" w:unhideWhenUsed="0"/>
-    <w:lsdException w:name="Medium Grid 1 Accent 6" w:semiHidden="0" w:uiPriority="67" w:unhideWhenUsed="0"/>
-    <w:lsdException w:name="Medium Grid 2 Accent 6" w:semiHidden="0" w:uiPriority="68" w:unhideWhenUsed="0"/>
-    <w:lsdException w:name="Medium Grid 3 Accent 6" w:semiHidden="0" w:uiPriority="69" w:unhideWhenUsed="0"/>
-    <w:lsdException w:name="Dark List Accent 6" w:semiHidden="0" w:uiPriority="70" w:unhideWhenUsed="0"/>
-    <w:lsdException w:name="Colorful Shading Accent 6" w:semiHidden="0" w:uiPriority="71" w:unhideWhenUsed="0"/>
-    <w:lsdException w:name="Colorful List Accent 6" w:semiHidden="0" w:uiPriority="72" w:unhideWhenUsed="0"/>
-    <w:lsdException w:name="Colorful Grid Accent 6" w:semiHidden="0" w:uiPriority="73" w:unhideWhenUsed="0"/>
-    <w:lsdException w:name="Subtle Emphasis" w:semiHidden="0" w:uiPriority="19" w:unhideWhenUsed="0" w:qFormat="1"/>
-    <w:lsdException w:name="Intense Emphasis" w:semiHidden="0" w:uiPriority="21" w:unhideWhenUsed="0" w:qFormat="1"/>
-    <w:lsdException w:name="Subtle Reference" w:semiHidden="0" w:uiPriority="31" w:unhideWhenUsed="0" w:qFormat="1"/>
-    <w:lsdException w:name="Intense Reference" w:semiHidden="0" w:uiPriority="32" w:unhideWhenUsed="0" w:qFormat="1"/>
-    <w:lsdException w:name="Book Title" w:semiHidden="0" w:uiPriority="33" w:unhideWhenUsed="0" w:qFormat="1"/>
-    <w:lsdException w:name="Bibliography" w:uiPriority="37"/>
-    <w:lsdException w:name="TOC Heading" w:uiPriority="39" w:qFormat="1"/>
+  <w:latentStyles w:defLockedState="0" w:defUIPriority="99" w:defSemiHidden="0" w:defUnhideWhenUsed="0" w:defQFormat="0" w:count="371">
+    <w:lsdException w:name="Normal" w:uiPriority="0" w:qFormat="1"/>
+    <w:lsdException w:name="heading 1" w:uiPriority="0" w:qFormat="1"/>
+    <w:lsdException w:name="heading 2" w:semiHidden="1" w:uiPriority="9" w:unhideWhenUsed="1" w:qFormat="1"/>
+    <w:lsdException w:name="heading 3" w:semiHidden="1" w:uiPriority="9" w:unhideWhenUsed="1" w:qFormat="1"/>
+    <w:lsdException w:name="heading 4" w:semiHidden="1" w:uiPriority="9" w:unhideWhenUsed="1" w:qFormat="1"/>
+    <w:lsdException w:name="heading 5" w:semiHidden="1" w:uiPriority="9" w:unhideWhenUsed="1" w:qFormat="1"/>
+    <w:lsdException w:name="heading 6" w:semiHidden="1" w:uiPriority="9" w:unhideWhenUsed="1" w:qFormat="1"/>
+    <w:lsdException w:name="heading 7" w:semiHidden="1" w:uiPriority="0" w:unhideWhenUsed="1" w:qFormat="1"/>
+    <w:lsdException w:name="heading 8" w:semiHidden="1" w:uiPriority="9" w:unhideWhenUsed="1" w:qFormat="1"/>
+    <w:lsdException w:name="heading 9" w:semiHidden="1" w:uiPriority="9" w:unhideWhenUsed="1" w:qFormat="1"/>
+    <w:lsdException w:name="index 1" w:semiHidden="1" w:unhideWhenUsed="1"/>
+    <w:lsdException w:name="index 2" w:semiHidden="1" w:unhideWhenUsed="1"/>
+    <w:lsdException w:name="index 3" w:semiHidden="1" w:unhideWhenUsed="1"/>
+    <w:lsdException w:name="index 4" w:semiHidden="1" w:unhideWhenUsed="1"/>
+    <w:lsdException w:name="index 5" w:semiHidden="1" w:unhideWhenUsed="1"/>
+    <w:lsdException w:name="index 6" w:semiHidden="1" w:unhideWhenUsed="1"/>
+    <w:lsdException w:name="index 7" w:semiHidden="1" w:unhideWhenUsed="1"/>
+    <w:lsdException w:name="index 8" w:semiHidden="1" w:unhideWhenUsed="1"/>
+    <w:lsdException w:name="index 9" w:semiHidden="1" w:unhideWhenUsed="1"/>
+    <w:lsdException w:name="toc 1" w:semiHidden="1" w:uiPriority="39" w:unhideWhenUsed="1"/>
+    <w:lsdException w:name="toc 2" w:semiHidden="1" w:uiPriority="39" w:unhideWhenUsed="1"/>
+    <w:lsdException w:name="toc 3" w:semiHidden="1" w:uiPriority="39" w:unhideWhenUsed="1"/>
+    <w:lsdException w:name="toc 4" w:semiHidden="1" w:uiPriority="39" w:unhideWhenUsed="1"/>
+    <w:lsdException w:name="toc 5" w:semiHidden="1" w:uiPriority="39" w:unhideWhenUsed="1"/>
+    <w:lsdException w:name="toc 6" w:semiHidden="1" w:uiPriority="39" w:unhideWhenUsed="1"/>
+    <w:lsdException w:name="toc 7" w:semiHidden="1" w:uiPriority="39" w:unhideWhenUsed="1"/>
+    <w:lsdException w:name="toc 8" w:semiHidden="1" w:uiPriority="39" w:unhideWhenUsed="1"/>
+    <w:lsdException w:name="toc 9" w:semiHidden="1" w:uiPriority="39" w:unhideWhenUsed="1"/>
+    <w:lsdException w:name="Normal Indent" w:semiHidden="1" w:unhideWhenUsed="1"/>
+    <w:lsdException w:name="footnote text" w:semiHidden="1" w:unhideWhenUsed="1"/>
+    <w:lsdException w:name="annotation text" w:semiHidden="1" w:unhideWhenUsed="1"/>
+    <w:lsdException w:name="header" w:semiHidden="1" w:unhideWhenUsed="1"/>
+    <w:lsdException w:name="footer" w:semiHidden="1" w:unhideWhenUsed="1"/>
+    <w:lsdException w:name="index heading" w:semiHidden="1" w:unhideWhenUsed="1"/>
+    <w:lsdException w:name="caption" w:semiHidden="1" w:uiPriority="35" w:unhideWhenUsed="1" w:qFormat="1"/>
+    <w:lsdException w:name="table of figures" w:semiHidden="1" w:unhideWhenUsed="1"/>
+    <w:lsdException w:name="envelope address" w:semiHidden="1" w:unhideWhenUsed="1"/>
+    <w:lsdException w:name="envelope return" w:semiHidden="1" w:unhideWhenUsed="1"/>
+    <w:lsdException w:name="footnote reference" w:semiHidden="1" w:unhideWhenUsed="1"/>
+    <w:lsdException w:name="annotation reference" w:semiHidden="1" w:unhideWhenUsed="1"/>
+    <w:lsdException w:name="line number" w:semiHidden="1" w:unhideWhenUsed="1"/>
+    <w:lsdException w:name="page number" w:semiHidden="1" w:unhideWhenUsed="1"/>
+    <w:lsdException w:name="endnote reference" w:semiHidden="1" w:unhideWhenUsed="1"/>
+    <w:lsdException w:name="endnote text" w:semiHidden="1" w:unhideWhenUsed="1"/>
+    <w:lsdException w:name="table of authorities" w:semiHidden="1" w:unhideWhenUsed="1"/>
+    <w:lsdException w:name="macro" w:semiHidden="1" w:unhideWhenUsed="1"/>
+    <w:lsdException w:name="toa heading" w:semiHidden="1" w:unhideWhenUsed="1"/>
+    <w:lsdException w:name="List" w:semiHidden="1" w:unhideWhenUsed="1"/>
+    <w:lsdException w:name="List Bullet" w:semiHidden="1" w:unhideWhenUsed="1"/>
+    <w:lsdException w:name="List Number" w:semiHidden="1" w:unhideWhenUsed="1"/>
+    <w:lsdException w:name="List 2" w:semiHidden="1" w:unhideWhenUsed="1"/>
+    <w:lsdException w:name="List 3" w:semiHidden="1" w:unhideWhenUsed="1"/>
+    <w:lsdException w:name="List 4" w:semiHidden="1" w:unhideWhenUsed="1"/>
+    <w:lsdException w:name="List 5" w:semiHidden="1" w:unhideWhenUsed="1"/>
+    <w:lsdException w:name="List Bullet 2" w:semiHidden="1" w:unhideWhenUsed="1"/>
+    <w:lsdException w:name="List Bullet 3" w:semiHidden="1" w:unhideWhenUsed="1"/>
+    <w:lsdException w:name="List Bullet 4" w:semiHidden="1" w:unhideWhenUsed="1"/>
+    <w:lsdException w:name="List Bullet 5" w:semiHidden="1" w:unhideWhenUsed="1"/>
+    <w:lsdException w:name="List Number 2" w:semiHidden="1" w:unhideWhenUsed="1"/>
+    <w:lsdException w:name="List Number 3" w:semiHidden="1" w:unhideWhenUsed="1"/>
+    <w:lsdException w:name="List Number 4" w:semiHidden="1" w:unhideWhenUsed="1"/>
+    <w:lsdException w:name="List Number 5" w:semiHidden="1" w:unhideWhenUsed="1"/>
+    <w:lsdException w:name="Title" w:uiPriority="10" w:qFormat="1"/>
+    <w:lsdException w:name="Closing" w:semiHidden="1" w:unhideWhenUsed="1"/>
+    <w:lsdException w:name="Signature" w:semiHidden="1" w:unhideWhenUsed="1"/>
+    <w:lsdException w:name="Default Paragraph Font" w:semiHidden="1" w:uiPriority="1" w:unhideWhenUsed="1"/>
+    <w:lsdException w:name="Body Text" w:semiHidden="1" w:uiPriority="1" w:unhideWhenUsed="1" w:qFormat="1"/>
+    <w:lsdException w:name="Body Text Indent" w:semiHidden="1" w:unhideWhenUsed="1"/>
+    <w:lsdException w:name="List Continue" w:semiHidden="1" w:unhideWhenUsed="1"/>
+    <w:lsdException w:name="List Continue 2" w:semiHidden="1" w:unhideWhenUsed="1"/>
+    <w:lsdException w:name="List Continue 3" w:semiHidden="1" w:unhideWhenUsed="1"/>
+    <w:lsdException w:name="List Continue 4" w:semiHidden="1" w:unhideWhenUsed="1"/>
+    <w:lsdException w:name="List Continue 5" w:semiHidden="1" w:unhideWhenUsed="1"/>
+    <w:lsdException w:name="Message Header" w:semiHidden="1" w:unhideWhenUsed="1"/>
+    <w:lsdException w:name="Subtitle" w:uiPriority="11" w:qFormat="1"/>
+    <w:lsdException w:name="Salutation" w:semiHidden="1" w:unhideWhenUsed="1"/>
+    <w:lsdException w:name="Date" w:semiHidden="1" w:unhideWhenUsed="1"/>
+    <w:lsdException w:name="Body Text First Indent" w:semiHidden="1" w:unhideWhenUsed="1"/>
+    <w:lsdException w:name="Body Text First Indent 2" w:semiHidden="1" w:unhideWhenUsed="1"/>
+    <w:lsdException w:name="Note Heading" w:semiHidden="1" w:unhideWhenUsed="1"/>
+    <w:lsdException w:name="Body Text 2" w:semiHidden="1" w:unhideWhenUsed="1"/>
+    <w:lsdException w:name="Body Text 3" w:semiHidden="1" w:unhideWhenUsed="1"/>
+    <w:lsdException w:name="Body Text Indent 2" w:semiHidden="1" w:unhideWhenUsed="1"/>
+    <w:lsdException w:name="Body Text Indent 3" w:semiHidden="1" w:unhideWhenUsed="1"/>
+    <w:lsdException w:name="Block Text" w:semiHidden="1" w:unhideWhenUsed="1"/>
+    <w:lsdException w:name="Hyperlink" w:semiHidden="1" w:unhideWhenUsed="1"/>
+    <w:lsdException w:name="FollowedHyperlink" w:semiHidden="1" w:unhideWhenUsed="1"/>
+    <w:lsdException w:name="Strong" w:uiPriority="22" w:qFormat="1"/>
+    <w:lsdException w:name="Emphasis" w:uiPriority="20" w:qFormat="1"/>
+    <w:lsdException w:name="Document Map" w:semiHidden="1" w:unhideWhenUsed="1"/>
+    <w:lsdException w:name="Plain Text" w:semiHidden="1" w:unhideWhenUsed="1"/>
+    <w:lsdException w:name="E-mail Signature" w:semiHidden="1" w:unhideWhenUsed="1"/>
+    <w:lsdException w:name="HTML Top of Form" w:semiHidden="1" w:unhideWhenUsed="1"/>
+    <w:lsdException w:name="HTML Bottom of Form" w:semiHidden="1" w:unhideWhenUsed="1"/>
+    <w:lsdException w:name="Normal (Web)" w:semiHidden="1" w:unhideWhenUsed="1"/>
+    <w:lsdException w:name="HTML Acronym" w:semiHidden="1" w:unhideWhenUsed="1"/>
+    <w:lsdException w:name="HTML Address" w:semiHidden="1" w:unhideWhenUsed="1"/>
+    <w:lsdException w:name="HTML Cite" w:semiHidden="1" w:unhideWhenUsed="1"/>
+    <w:lsdException w:name="HTML Code" w:semiHidden="1" w:unhideWhenUsed="1"/>
+    <w:lsdException w:name="HTML Definition" w:semiHidden="1" w:unhideWhenUsed="1"/>
+    <w:lsdException w:name="HTML Keyboard" w:semiHidden="1" w:unhideWhenUsed="1"/>
+    <w:lsdException w:name="HTML Preformatted" w:semiHidden="1" w:unhideWhenUsed="1"/>
+    <w:lsdException w:name="HTML Sample" w:semiHidden="1" w:unhideWhenUsed="1"/>
+    <w:lsdException w:name="HTML Typewriter" w:semiHidden="1" w:unhideWhenUsed="1"/>
+    <w:lsdException w:name="HTML Variable" w:semiHidden="1" w:unhideWhenUsed="1"/>
+    <w:lsdException w:name="Normal Table" w:semiHidden="1" w:unhideWhenUsed="1"/>
+    <w:lsdException w:name="annotation subject" w:semiHidden="1" w:unhideWhenUsed="1"/>
+    <w:lsdException w:name="No List" w:semiHidden="1" w:unhideWhenUsed="1"/>
+    <w:lsdException w:name="Outline List 1" w:semiHidden="1" w:unhideWhenUsed="1"/>
+    <w:lsdException w:name="Outline List 2" w:semiHidden="1" w:unhideWhenUsed="1"/>
+    <w:lsdException w:name="Outline List 3" w:semiHidden="1" w:unhideWhenUsed="1"/>
+    <w:lsdException w:name="Table Simple 1" w:semiHidden="1" w:unhideWhenUsed="1"/>
+    <w:lsdException w:name="Table Simple 2" w:semiHidden="1" w:unhideWhenUsed="1"/>
+    <w:lsdException w:name="Table Simple 3" w:semiHidden="1" w:unhideWhenUsed="1"/>
+    <w:lsdException w:name="Table Classic 1" w:semiHidden="1" w:unhideWhenUsed="1"/>
+    <w:lsdException w:name="Table Classic 2" w:semiHidden="1" w:unhideWhenUsed="1"/>
+    <w:lsdException w:name="Table Classic 3" w:semiHidden="1" w:unhideWhenUsed="1"/>
+    <w:lsdException w:name="Table Classic 4" w:semiHidden="1" w:unhideWhenUsed="1"/>
+    <w:lsdException w:name="Table Colorful 1" w:semiHidden="1" w:unhideWhenUsed="1"/>
+    <w:lsdException w:name="Table Colorful 2" w:semiHidden="1" w:unhideWhenUsed="1"/>
+    <w:lsdException w:name="Table Colorful 3" w:semiHidden="1" w:unhideWhenUsed="1"/>
+    <w:lsdException w:name="Table Columns 1" w:semiHidden="1" w:unhideWhenUsed="1"/>
+    <w:lsdException w:name="Table Columns 2" w:semiHidden="1" w:unhideWhenUsed="1"/>
+    <w:lsdException w:name="Table Columns 3" w:semiHidden="1" w:unhideWhenUsed="1"/>
+    <w:lsdException w:name="Table Columns 4" w:semiHidden="1" w:unhideWhenUsed="1"/>
+    <w:lsdException w:name="Table Columns 5" w:semiHidden="1" w:unhideWhenUsed="1"/>
+    <w:lsdException w:name="Table Grid 1" w:semiHidden="1" w:unhideWhenUsed="1"/>
+    <w:lsdException w:name="Table Grid 2" w:semiHidden="1" w:unhideWhenUsed="1"/>
+    <w:lsdException w:name="Table Grid 3" w:semiHidden="1" w:unhideWhenUsed="1"/>
+    <w:lsdException w:name="Table Grid 4" w:semiHidden="1" w:unhideWhenUsed="1"/>
+    <w:lsdException w:name="Table Grid 5" w:semiHidden="1" w:unhideWhenUsed="1"/>
+    <w:lsdException w:name="Table Grid 6" w:semiHidden="1" w:unhideWhenUsed="1"/>
+    <w:lsdException w:name="Table Grid 7" w:semiHidden="1" w:unhideWhenUsed="1"/>
+    <w:lsdException w:name="Table Grid 8" w:semiHidden="1" w:unhideWhenUsed="1"/>
+    <w:lsdException w:name="Table List 1" w:semiHidden="1" w:unhideWhenUsed="1"/>
+    <w:lsdException w:name="Table List 2" w:semiHidden="1" w:unhideWhenUsed="1"/>
+    <w:lsdException w:name="Table List 3" w:semiHidden="1" w:unhideWhenUsed="1"/>
+    <w:lsdException w:name="Table List 4" w:semiHidden="1" w:unhideWhenUsed="1"/>
+    <w:lsdException w:name="Table List 5" w:semiHidden="1" w:unhideWhenUsed="1"/>
+    <w:lsdException w:name="Table List 6" w:semiHidden="1" w:unhideWhenUsed="1"/>
+    <w:lsdException w:name="Table List 7" w:semiHidden="1" w:unhideWhenUsed="1"/>
+    <w:lsdException w:name="Table List 8" w:semiHidden="1" w:unhideWhenUsed="1"/>
+    <w:lsdException w:name="Table 3D effects 1" w:semiHidden="1" w:unhideWhenUsed="1"/>
+    <w:lsdException w:name="Table 3D effects 2" w:semiHidden="1" w:unhideWhenUsed="1"/>
+    <w:lsdException w:name="Table 3D effects 3" w:semiHidden="1" w:unhideWhenUsed="1"/>
+    <w:lsdException w:name="Table Contemporary" w:semiHidden="1" w:unhideWhenUsed="1"/>
+    <w:lsdException w:name="Table Elegant" w:semiHidden="1" w:unhideWhenUsed="1"/>
+    <w:lsdException w:name="Table Professional" w:semiHidden="1" w:unhideWhenUsed="1"/>
+    <w:lsdException w:name="Table Subtle 1" w:semiHidden="1" w:unhideWhenUsed="1"/>
+    <w:lsdException w:name="Table Subtle 2" w:semiHidden="1" w:unhideWhenUsed="1"/>
+    <w:lsdException w:name="Table Web 1" w:semiHidden="1" w:unhideWhenUsed="1"/>
+    <w:lsdException w:name="Table Web 2" w:semiHidden="1" w:unhideWhenUsed="1"/>
+    <w:lsdException w:name="Table Web 3" w:semiHidden="1" w:unhideWhenUsed="1"/>
+    <w:lsdException w:name="Balloon Text" w:semiHidden="1" w:unhideWhenUsed="1"/>
+    <w:lsdException w:name="Table Grid" w:uiPriority="39"/>
+    <w:lsdException w:name="Table Theme" w:semiHidden="1" w:unhideWhenUsed="1"/>
+    <w:lsdException w:name="Placeholder Text" w:semiHidden="1"/>
+    <w:lsdException w:name="No Spacing" w:uiPriority="1" w:qFormat="1"/>
+    <w:lsdException w:name="Light Shading" w:uiPriority="60"/>
+    <w:lsdException w:name="Light List" w:uiPriority="61"/>
+    <w:lsdException w:name="Light Grid" w:uiPriority="62"/>
+    <w:lsdException w:name="Medium Shading 1" w:uiPriority="63"/>
+    <w:lsdException w:name="Medium Shading 2" w:uiPriority="64"/>
+    <w:lsdException w:name="Medium List 1" w:uiPriority="65"/>
+    <w:lsdException w:name="Medium List 2" w:uiPriority="66"/>
+    <w:lsdException w:name="Medium Grid 1" w:uiPriority="67"/>
+    <w:lsdException w:name="Medium Grid 2" w:uiPriority="68"/>
+    <w:lsdException w:name="Medium Grid 3" w:uiPriority="69"/>
+    <w:lsdException w:name="Dark List" w:uiPriority="70"/>
+    <w:lsdException w:name="Colorful Shading" w:uiPriority="71"/>
+    <w:lsdException w:name="Colorful List" w:uiPriority="72"/>
+    <w:lsdException w:name="Colorful Grid" w:uiPriority="73"/>
+    <w:lsdException w:name="Light Shading Accent 1" w:uiPriority="60"/>
+    <w:lsdException w:name="Light List Accent 1" w:uiPriority="61"/>
+    <w:lsdException w:name="Light Grid Accent 1" w:uiPriority="62"/>
+    <w:lsdException w:name="Medium Shading 1 Accent 1" w:uiPriority="63"/>
+    <w:lsdException w:name="Medium Shading 2 Accent 1" w:uiPriority="64"/>
+    <w:lsdException w:name="Medium List 1 Accent 1" w:uiPriority="65"/>
+    <w:lsdException w:name="Revision" w:semiHidden="1"/>
+    <w:lsdException w:name="List Paragraph" w:uiPriority="34" w:qFormat="1"/>
+    <w:lsdException w:name="Quote" w:uiPriority="29" w:qFormat="1"/>
+    <w:lsdException w:name="Intense Quote" w:uiPriority="30" w:qFormat="1"/>
+    <w:lsdException w:name="Medium List 2 Accent 1" w:uiPriority="66"/>
+    <w:lsdException w:name="Medium Grid 1 Accent 1" w:uiPriority="67"/>
+    <w:lsdException w:name="Medium Grid 2 Accent 1" w:uiPriority="68"/>
+    <w:lsdException w:name="Medium Grid 3 Accent 1" w:uiPriority="69"/>
+    <w:lsdException w:name="Dark List Accent 1" w:uiPriority="70"/>
+    <w:lsdException w:name="Colorful Shading Accent 1" w:uiPriority="71"/>
+    <w:lsdException w:name="Colorful List Accent 1" w:uiPriority="72"/>
+    <w:lsdException w:name="Colorful Grid Accent 1" w:uiPriority="73"/>
+    <w:lsdException w:name="Light Shading Accent 2" w:uiPriority="60"/>
+    <w:lsdException w:name="Light List Accent 2" w:uiPriority="61"/>
+    <w:lsdException w:name="Light Grid Accent 2" w:uiPriority="62"/>
+    <w:lsdException w:name="Medium Shading 1 Accent 2" w:uiPriority="63"/>
+    <w:lsdException w:name="Medium Shading 2 Accent 2" w:uiPriority="64"/>
+    <w:lsdException w:name="Medium List 1 Accent 2" w:uiPriority="65"/>
+    <w:lsdException w:name="Medium List 2 Accent 2" w:uiPriority="66"/>
+    <w:lsdException w:name="Medium Grid 1 Accent 2" w:uiPriority="67"/>
+    <w:lsdException w:name="Medium Grid 2 Accent 2" w:uiPriority="68"/>
+    <w:lsdException w:name="Medium Grid 3 Accent 2" w:uiPriority="69"/>
+    <w:lsdException w:name="Dark List Accent 2" w:uiPriority="70"/>
+    <w:lsdException w:name="Colorful Shading Accent 2" w:uiPriority="71"/>
+    <w:lsdException w:name="Colorful List Accent 2" w:uiPriority="72"/>
+    <w:lsdException w:name="Colorful Grid Accent 2" w:uiPriority="73"/>
+    <w:lsdException w:name="Light Shading Accent 3" w:uiPriority="60"/>
+    <w:lsdException w:name="Light List Accent 3" w:uiPriority="61"/>
+    <w:lsdException w:name="Light Grid Accent 3" w:uiPriority="62"/>
+    <w:lsdException w:name="Medium Shading 1 Accent 3" w:uiPriority="63"/>
+    <w:lsdException w:name="Medium Shading 2 Accent 3" w:uiPriority="64"/>
+    <w:lsdException w:name="Medium List 1 Accent 3" w:uiPriority="65"/>
+    <w:lsdException w:name="Medium List 2 Accent 3" w:uiPriority="66"/>
+    <w:lsdException w:name="Medium Grid 1 Accent 3" w:uiPriority="67"/>
+    <w:lsdException w:name="Medium Grid 2 Accent 3" w:uiPriority="68"/>
+    <w:lsdException w:name="Medium Grid 3 Accent 3" w:uiPriority="69"/>
+    <w:lsdException w:name="Dark List Accent 3" w:uiPriority="70"/>
+    <w:lsdException w:name="Colorful Shading Accent 3" w:uiPriority="71"/>
+    <w:lsdException w:name="Colorful List Accent 3" w:uiPriority="72"/>
+    <w:lsdException w:name="Colorful Grid Accent 3" w:uiPriority="73"/>
+    <w:lsdException w:name="Light Shading Accent 4" w:uiPriority="60"/>
+    <w:lsdException w:name="Light List Accent 4" w:uiPriority="61"/>
+    <w:lsdException w:name="Light Grid Accent 4" w:uiPriority="62"/>
+    <w:lsdException w:name="Medium Shading 1 Accent 4" w:uiPriority="63"/>
+    <w:lsdException w:name="Medium Shading 2 Accent 4" w:uiPriority="64"/>
+    <w:lsdException w:name="Medium List 1 Accent 4" w:uiPriority="65"/>
+    <w:lsdException w:name="Medium List 2 Accent 4" w:uiPriority="66"/>
+    <w:lsdException w:name="Medium Grid 1 Accent 4" w:uiPriority="67"/>
+    <w:lsdException w:name="Medium Grid 2 Accent 4" w:uiPriority="68"/>
+    <w:lsdException w:name="Medium Grid 3 Accent 4" w:uiPriority="69"/>
+    <w:lsdException w:name="Dark List Accent 4" w:uiPriority="70"/>
+    <w:lsdException w:name="Colorful Shading Accent 4" w:uiPriority="71"/>
+    <w:lsdException w:name="Colorful List Accent 4" w:uiPriority="72"/>
+    <w:lsdException w:name="Colorful Grid Accent 4" w:uiPriority="73"/>
+    <w:lsdException w:name="Light Shading Accent 5" w:uiPriority="60"/>
+    <w:lsdException w:name="Light List Accent 5" w:uiPriority="61"/>
+    <w:lsdException w:name="Light Grid Accent 5" w:uiPriority="62"/>
+    <w:lsdException w:name="Medium Shading 1 Accent 5" w:uiPriority="63"/>
+    <w:lsdException w:name="Medium Shading 2 Accent 5" w:uiPriority="64"/>
+    <w:lsdException w:name="Medium List 1 Accent 5" w:uiPriority="65"/>
+    <w:lsdException w:name="Medium List 2 Accent 5" w:uiPriority="66"/>
+    <w:lsdException w:name="Medium Grid 1 Accent 5" w:uiPriority="67"/>
+    <w:lsdException w:name="Medium Grid 2 Accent 5" w:uiPriority="68"/>
+    <w:lsdException w:name="Medium Grid 3 Accent 5" w:uiPriority="69"/>
+    <w:lsdException w:name="Dark List Accent 5" w:uiPriority="70"/>
+    <w:lsdException w:name="Colorful Shading Accent 5" w:uiPriority="71"/>
+    <w:lsdException w:name="Colorful List Accent 5" w:uiPriority="72"/>
+    <w:lsdException w:name="Colorful Grid Accent 5" w:uiPriority="73"/>
+    <w:lsdException w:name="Light Shading Accent 6" w:uiPriority="60"/>
+    <w:lsdException w:name="Light List Accent 6" w:uiPriority="61"/>
+    <w:lsdException w:name="Light Grid Accent 6" w:uiPriority="62"/>
+    <w:lsdException w:name="Medium Shading 1 Accent 6" w:uiPriority="63"/>
+    <w:lsdException w:name="Medium Shading 2 Accent 6" w:uiPriority="64"/>
+    <w:lsdException w:name="Medium List 1 Accent 6" w:uiPriority="65"/>
+    <w:lsdException w:name="Medium List 2 Accent 6" w:uiPriority="66"/>
+    <w:lsdException w:name="Medium Grid 1 Accent 6" w:uiPriority="67"/>
+    <w:lsdException w:name="Medium Grid 2 Accent 6" w:uiPriority="68"/>
+    <w:lsdException w:name="Medium Grid 3 Accent 6" w:uiPriority="69"/>
+    <w:lsdException w:name="Dark List Accent 6" w:uiPriority="70"/>
+    <w:lsdException w:name="Colorful Shading Accent 6" w:uiPriority="71"/>
+    <w:lsdException w:name="Colorful List Accent 6" w:uiPriority="72"/>
+    <w:lsdException w:name="Colorful Grid Accent 6" w:uiPriority="73"/>
+    <w:lsdException w:name="Subtle Emphasis" w:uiPriority="19" w:qFormat="1"/>
+    <w:lsdException w:name="Intense Emphasis" w:uiPriority="21" w:qFormat="1"/>
+    <w:lsdException w:name="Subtle Reference" w:uiPriority="31" w:qFormat="1"/>
+    <w:lsdException w:name="Intense Reference" w:uiPriority="32" w:qFormat="1"/>
+    <w:lsdException w:name="Book Title" w:uiPriority="33" w:qFormat="1"/>
+    <w:lsdException w:name="Bibliography" w:semiHidden="1" w:uiPriority="37" w:unhideWhenUsed="1"/>
+    <w:lsdException w:name="TOC Heading" w:semiHidden="1" w:uiPriority="39" w:unhideWhenUsed="1" w:qFormat="1"/>
+    <w:lsdException w:name="Plain Table 1" w:uiPriority="41"/>
+    <w:lsdException w:name="Plain Table 2" w:uiPriority="42"/>
+    <w:lsdException w:name="Plain Table 3" w:uiPriority="43"/>
+    <w:lsdException w:name="Plain Table 4" w:uiPriority="44"/>
+    <w:lsdException w:name="Plain Table 5" w:uiPriority="45"/>
+    <w:lsdException w:name="Grid Table Light" w:uiPriority="40"/>
+    <w:lsdException w:name="Grid Table 1 Light" w:uiPriority="46"/>
+    <w:lsdException w:name="Grid Table 2" w:uiPriority="47"/>
+    <w:lsdException w:name="Grid Table 3" w:uiPriority="48"/>
+    <w:lsdException w:name="Grid Table 4" w:uiPriority="49"/>
+    <w:lsdException w:name="Grid Table 5 Dark" w:uiPriority="50"/>
+    <w:lsdException w:name="Grid Table 6 Colorful" w:uiPriority="51"/>
+    <w:lsdException w:name="Grid Table 7 Colorful" w:uiPriority="52"/>
+    <w:lsdException w:name="Grid Table 1 Light Accent 1" w:uiPriority="46"/>
+    <w:lsdException w:name="Grid Table 2 Accent 1" w:uiPriority="47"/>
+    <w:lsdException w:name="Grid Table 3 Accent 1" w:uiPriority="48"/>
+    <w:lsdException w:name="Grid Table 4 Accent 1" w:uiPriority="49"/>
+    <w:lsdException w:name="Grid Table 5 Dark Accent 1" w:uiPriority="50"/>
+    <w:lsdException w:name="Grid Table 6 Colorful Accent 1" w:uiPriority="51"/>
+    <w:lsdException w:name="Grid Table 7 Colorful Accent 1" w:uiPriority="52"/>
+    <w:lsdException w:name="Grid Table 1 Light Accent 2" w:uiPriority="46"/>
+    <w:lsdException w:name="Grid Table 2 Accent 2" w:uiPriority="47"/>
+    <w:lsdException w:name="Grid Table 3 Accent 2" w:uiPriority="48"/>
+    <w:lsdException w:name="Grid Table 4 Accent 2" w:uiPriority="49"/>
+    <w:lsdException w:name="Grid Table 5 Dark Accent 2" w:uiPriority="50"/>
+    <w:lsdException w:name="Grid Table 6 Colorful Accent 2" w:uiPriority="51"/>
+    <w:lsdException w:name="Grid Table 7 Colorful Accent 2" w:uiPriority="52"/>
+    <w:lsdException w:name="Grid Table 1 Light Accent 3" w:uiPriority="46"/>
+    <w:lsdException w:name="Grid Table 2 Accent 3" w:uiPriority="47"/>
+    <w:lsdException w:name="Grid Table 3 Accent 3" w:uiPriority="48"/>
+    <w:lsdException w:name="Grid Table 4 Accent 3" w:uiPriority="49"/>
+    <w:lsdException w:name="Grid Table 5 Dark Accent 3" w:uiPriority="50"/>
+    <w:lsdException w:name="Grid Table 6 Colorful Accent 3" w:uiPriority="51"/>
+    <w:lsdException w:name="Grid Table 7 Colorful Accent 3" w:uiPriority="52"/>
+    <w:lsdException w:name="Grid Table 1 Light Accent 4" w:uiPriority="46"/>
+    <w:lsdException w:name="Grid Table 2 Accent 4" w:uiPriority="47"/>
+    <w:lsdException w:name="Grid Table 3 Accent 4" w:uiPriority="48"/>
+    <w:lsdException w:name="Grid Table 4 Accent 4" w:uiPriority="49"/>
+    <w:lsdException w:name="Grid Table 5 Dark Accent 4" w:uiPriority="50"/>
+    <w:lsdException w:name="Grid Table 6 Colorful Accent 4" w:uiPriority="51"/>
+    <w:lsdException w:name="Grid Table 7 Colorful Accent 4" w:uiPriority="52"/>
+    <w:lsdException w:name="Grid Table 1 Light Accent 5" w:uiPriority="46"/>
+    <w:lsdException w:name="Grid Table 2 Accent 5" w:uiPriority="47"/>
+    <w:lsdException w:name="Grid Table 3 Accent 5" w:uiPriority="48"/>
+    <w:lsdException w:name="Grid Table 4 Accent 5" w:uiPriority="49"/>
+    <w:lsdException w:name="Grid Table 5 Dark Accent 5" w:uiPriority="50"/>
+    <w:lsdException w:name="Grid Table 6 Colorful Accent 5" w:uiPriority="51"/>
+    <w:lsdException w:name="Grid Table 7 Colorful Accent 5" w:uiPriority="52"/>
+    <w:lsdException w:name="Grid Table 1 Light Accent 6" w:uiPriority="46"/>
+    <w:lsdException w:name="Grid Table 2 Accent 6" w:uiPriority="47"/>
+    <w:lsdException w:name="Grid Table 3 Accent 6" w:uiPriority="48"/>
+    <w:lsdException w:name="Grid Table 4 Accent 6" w:uiPriority="49"/>
+    <w:lsdException w:name="Grid Table 5 Dark Accent 6" w:uiPriority="50"/>
+    <w:lsdException w:name="Grid Table 6 Colorful Accent 6" w:uiPriority="51"/>
+    <w:lsdException w:name="Grid Table 7 Colorful Accent 6" w:uiPriority="52"/>
+    <w:lsdException w:name="List Table 1 Light" w:uiPriority="46"/>
+    <w:lsdException w:name="List Table 2" w:uiPriority="47"/>
+    <w:lsdException w:name="List Table 3" w:uiPriority="48"/>
+    <w:lsdException w:name="List Table 4" w:uiPriority="49"/>
+    <w:lsdException w:name="List Table 5 Dark" w:uiPriority="50"/>
+    <w:lsdException w:name="List Table 6 Colorful" w:uiPriority="51"/>
+    <w:lsdException w:name="List Table 7 Colorful" w:uiPriority="52"/>
+    <w:lsdException w:name="List Table 1 Light Accent 1" w:uiPriority="46"/>
+    <w:lsdException w:name="List Table 2 Accent 1" w:uiPriority="47"/>
+    <w:lsdException w:name="List Table 3 Accent 1" w:uiPriority="48"/>
+    <w:lsdException w:name="List Table 4 Accent 1" w:uiPriority="49"/>
+    <w:lsdException w:name="List Table 5 Dark Accent 1" w:uiPriority="50"/>
+    <w:lsdException w:name="List Table 6 Colorful Accent 1" w:uiPriority="51"/>
+    <w:lsdException w:name="List Table 7 Colorful Accent 1" w:uiPriority="52"/>
+    <w:lsdException w:name="List Table 1 Light Accent 2" w:uiPriority="46"/>
+    <w:lsdException w:name="List Table 2 Accent 2" w:uiPriority="47"/>
+    <w:lsdException w:name="List Table 3 Accent 2" w:uiPriority="48"/>
+    <w:lsdException w:name="List Table 4 Accent 2" w:uiPriority="49"/>
+    <w:lsdException w:name="List Table 5 Dark Accent 2" w:uiPriority="50"/>
+    <w:lsdException w:name="List Table 6 Colorful Accent 2" w:uiPriority="51"/>
+    <w:lsdException w:name="List Table 7 Colorful Accent 2" w:uiPriority="52"/>
+    <w:lsdException w:name="List Table 1 Light Accent 3" w:uiPriority="46"/>
+    <w:lsdException w:name="List Table 2 Accent 3" w:uiPriority="47"/>
+    <w:lsdException w:name="List Table 3 Accent 3" w:uiPriority="48"/>
+    <w:lsdException w:name="List Table 4 Accent 3" w:uiPriority="49"/>
+    <w:lsdException w:name="List Table 5 Dark Accent 3" w:uiPriority="50"/>
+    <w:lsdException w:name="List Table 6 Colorful Accent 3" w:uiPriority="51"/>
+    <w:lsdException w:name="List Table 7 Colorful Accent 3" w:uiPriority="52"/>
+    <w:lsdException w:name="List Table 1 Light Accent 4" w:uiPriority="46"/>
+    <w:lsdException w:name="List Table 2 Accent 4" w:uiPriority="47"/>
+    <w:lsdException w:name="List Table 3 Accent 4" w:uiPriority="48"/>
+    <w:lsdException w:name="List Table 4 Accent 4" w:uiPriority="49"/>
+    <w:lsdException w:name="List Table 5 Dark Accent 4" w:uiPriority="50"/>
+    <w:lsdException w:name="List Table 6 Colorful Accent 4" w:uiPriority="51"/>
+    <w:lsdException w:name="List Table 7 Colorful Accent 4" w:uiPriority="52"/>
+    <w:lsdException w:name="List Table 1 Light Accent 5" w:uiPriority="46"/>
+    <w:lsdException w:name="List Table 2 Accent 5" w:uiPriority="47"/>
+    <w:lsdException w:name="List Table 3 Accent 5" w:uiPriority="48"/>
+    <w:lsdException w:name="List Table 4 Accent 5" w:uiPriority="49"/>
+    <w:lsdException w:name="List Table 5 Dark Accent 5" w:uiPriority="50"/>
+    <w:lsdException w:name="List Table 6 Colorful Accent 5" w:uiPriority="51"/>
+    <w:lsdException w:name="List Table 7 Colorful Accent 5" w:uiPriority="52"/>
+    <w:lsdException w:name="List Table 1 Light Accent 6" w:uiPriority="46"/>
+    <w:lsdException w:name="List Table 2 Accent 6" w:uiPriority="47"/>
+    <w:lsdException w:name="List Table 3 Accent 6" w:uiPriority="48"/>
+    <w:lsdException w:name="List Table 4 Accent 6" w:uiPriority="49"/>
+    <w:lsdException w:name="List Table 5 Dark Accent 6" w:uiPriority="50"/>
+    <w:lsdException w:name="List Table 6 Colorful Accent 6" w:uiPriority="51"/>
+    <w:lsdException w:name="List Table 7 Colorful Accent 6" w:uiPriority="52"/>
   </w:latentStyles>
   <w:style w:type="paragraph" w:default="1" w:styleId="Normal">
     <w:name w:val="Normal"/>
@@ -10287,7 +11999,6 @@
     <w:uiPriority w:val="99"/>
     <w:semiHidden/>
     <w:unhideWhenUsed/>
-    <w:qFormat/>
     <w:tblPr>
       <w:tblInd w:w="0" w:type="dxa"/>
       <w:tblCellMar>
@@ -10486,7 +12197,6 @@
       <w:spacing w:line="240" w:lineRule="auto"/>
     </w:pPr>
     <w:tblPr>
-      <w:tblInd w:w="0" w:type="dxa"/>
       <w:tblBorders>
         <w:top w:val="single" w:sz="4" w:space="0" w:color="auto"/>
         <w:left w:val="single" w:sz="4" w:space="0" w:color="auto"/>
@@ -10495,12 +12205,6 @@
         <w:insideH w:val="single" w:sz="4" w:space="0" w:color="auto"/>
         <w:insideV w:val="single" w:sz="4" w:space="0" w:color="auto"/>
       </w:tblBorders>
-      <w:tblCellMar>
-        <w:top w:w="0" w:type="dxa"/>
-        <w:left w:w="108" w:type="dxa"/>
-        <w:bottom w:w="0" w:type="dxa"/>
-        <w:right w:w="108" w:type="dxa"/>
-      </w:tblCellMar>
     </w:tblPr>
   </w:style>
   <w:style w:type="character" w:customStyle="1" w:styleId="UnresolvedMention1">
@@ -10967,7 +12671,7 @@
 </file>
 
 <file path=customXml/itemProps1.xml><?xml version="1.0" encoding="utf-8"?>
-<ds:datastoreItem xmlns:ds="http://schemas.openxmlformats.org/officeDocument/2006/customXml" ds:itemID="{27CBE775-2C58-4678-910B-9AC20A905CCD}">
+<ds:datastoreItem xmlns:ds="http://schemas.openxmlformats.org/officeDocument/2006/customXml" ds:itemID="{D5AECC6C-ED7E-4283-BF7E-6DA5EEBACF07}">
   <ds:schemaRefs>
     <ds:schemaRef ds:uri="http://schemas.openxmlformats.org/officeDocument/2006/bibliography"/>
   </ds:schemaRefs>
